--- a/EDA Report.docx
+++ b/EDA Report.docx
@@ -7,13 +7,23 @@
         <w:spacing w:line="240" w:lineRule="auto"/>
         <w:jc w:val="center"/>
         <w:rPr>
-          <w:rFonts w:ascii="Sitka Banner" w:hAnsi="Sitka Banner"/>
+          <w:rFonts w:ascii="Times New Roman" w:hAnsi="Times New Roman" w:cs="Times New Roman"/>
           <w:noProof/>
         </w:rPr>
       </w:pPr>
-      <w:r>
-        <w:rPr>
-          <w:rFonts w:ascii="Sitka Banner" w:hAnsi="Sitka Banner"/>
+    </w:p>
+    <w:p>
+      <w:pPr>
+        <w:spacing w:line="240" w:lineRule="auto"/>
+        <w:jc w:val="center"/>
+        <w:rPr>
+          <w:rFonts w:ascii="Times New Roman" w:hAnsi="Times New Roman" w:cs="Times New Roman"/>
+          <w:noProof/>
+        </w:rPr>
+      </w:pPr>
+      <w:r>
+        <w:rPr>
+          <w:rFonts w:ascii="Times New Roman" w:hAnsi="Times New Roman" w:cs="Times New Roman"/>
           <w:noProof/>
         </w:rPr>
         <w:drawing>
@@ -82,35 +92,154 @@
       <w:pPr>
         <w:jc w:val="center"/>
         <w:rPr>
-          <w:rFonts w:ascii="Sitka Banner" w:hAnsi="Sitka Banner"/>
-          <w:b/>
-          <w:bCs/>
-          <w:sz w:val="56"/>
-          <w:szCs w:val="56"/>
-          <w:u w:val="single"/>
-        </w:rPr>
-      </w:pPr>
-      <w:r>
-        <w:rPr>
-          <w:rFonts w:ascii="Sitka Banner" w:hAnsi="Sitka Banner"/>
-          <w:b/>
-          <w:bCs/>
-          <w:sz w:val="56"/>
-          <w:szCs w:val="56"/>
-          <w:u w:val="single"/>
-        </w:rPr>
-        <w:t xml:space="preserve">COURSE </w:t>
-      </w:r>
-      <w:r>
-        <w:rPr>
-          <w:rFonts w:ascii="Sitka Banner" w:hAnsi="Sitka Banner"/>
-          <w:b/>
-          <w:bCs/>
-          <w:sz w:val="56"/>
-          <w:szCs w:val="56"/>
-          <w:u w:val="single"/>
+          <w:rFonts w:ascii="Times New Roman" w:hAnsi="Times New Roman" w:cs="Times New Roman"/>
+          <w:b/>
+          <w:bCs/>
+          <w:sz w:val="44"/>
+          <w:szCs w:val="44"/>
+        </w:rPr>
+      </w:pPr>
+    </w:p>
+    <w:p>
+      <w:pPr>
+        <w:jc w:val="center"/>
+        <w:rPr>
+          <w:rFonts w:ascii="Times New Roman" w:hAnsi="Times New Roman" w:cs="Times New Roman"/>
+          <w:b/>
+          <w:bCs/>
+          <w:color w:val="000000" w:themeColor="text1"/>
+          <w:sz w:val="44"/>
+          <w:szCs w:val="44"/>
+        </w:rPr>
+      </w:pPr>
+      <w:r>
+        <w:rPr>
+          <w:rFonts w:ascii="Times New Roman" w:hAnsi="Times New Roman" w:cs="Times New Roman"/>
+          <w:b/>
+          <w:bCs/>
+          <w:sz w:val="44"/>
+          <w:szCs w:val="44"/>
+        </w:rPr>
+        <w:t>COURSE</w:t>
+      </w:r>
+      <w:r>
+        <w:rPr>
+          <w:rFonts w:ascii="Times New Roman" w:hAnsi="Times New Roman" w:cs="Times New Roman"/>
+          <w:b/>
+          <w:bCs/>
+          <w:sz w:val="44"/>
+          <w:szCs w:val="44"/>
+        </w:rPr>
+        <w:t xml:space="preserve"> </w:t>
+      </w:r>
+      <w:r>
+        <w:rPr>
+          <w:rFonts w:ascii="Times New Roman" w:hAnsi="Times New Roman" w:cs="Times New Roman"/>
+          <w:b/>
+          <w:bCs/>
+          <w:sz w:val="44"/>
+          <w:szCs w:val="44"/>
         </w:rPr>
         <w:t>TITLE:</w:t>
+      </w:r>
+      <w:r>
+        <w:rPr>
+          <w:rFonts w:ascii="Times New Roman" w:hAnsi="Times New Roman" w:cs="Times New Roman"/>
+          <w:b/>
+          <w:bCs/>
+          <w:sz w:val="44"/>
+          <w:szCs w:val="44"/>
+        </w:rPr>
+        <w:t xml:space="preserve"> </w:t>
+      </w:r>
+      <w:r>
+        <w:rPr>
+          <w:rFonts w:ascii="Times New Roman" w:hAnsi="Times New Roman" w:cs="Times New Roman"/>
+          <w:b/>
+          <w:bCs/>
+          <w:color w:val="000000" w:themeColor="text1"/>
+          <w:sz w:val="44"/>
+          <w:szCs w:val="44"/>
+        </w:rPr>
+        <w:t>EXPLORATORY</w:t>
+      </w:r>
+      <w:r>
+        <w:rPr>
+          <w:rFonts w:ascii="Times New Roman" w:hAnsi="Times New Roman" w:cs="Times New Roman"/>
+          <w:b/>
+          <w:bCs/>
+          <w:color w:val="000000" w:themeColor="text1"/>
+          <w:sz w:val="44"/>
+          <w:szCs w:val="44"/>
+        </w:rPr>
+        <w:t xml:space="preserve"> </w:t>
+      </w:r>
+      <w:r>
+        <w:rPr>
+          <w:rFonts w:ascii="Times New Roman" w:hAnsi="Times New Roman" w:cs="Times New Roman"/>
+          <w:b/>
+          <w:bCs/>
+          <w:color w:val="000000" w:themeColor="text1"/>
+          <w:sz w:val="44"/>
+          <w:szCs w:val="44"/>
+        </w:rPr>
+        <w:t>DATA</w:t>
+      </w:r>
+      <w:r>
+        <w:rPr>
+          <w:rFonts w:ascii="Times New Roman" w:hAnsi="Times New Roman" w:cs="Times New Roman"/>
+          <w:b/>
+          <w:bCs/>
+          <w:color w:val="000000" w:themeColor="text1"/>
+          <w:sz w:val="44"/>
+          <w:szCs w:val="44"/>
+        </w:rPr>
+        <w:t xml:space="preserve"> </w:t>
+      </w:r>
+      <w:r>
+        <w:rPr>
+          <w:rFonts w:ascii="Times New Roman" w:hAnsi="Times New Roman" w:cs="Times New Roman"/>
+          <w:b/>
+          <w:bCs/>
+          <w:color w:val="000000" w:themeColor="text1"/>
+          <w:sz w:val="44"/>
+          <w:szCs w:val="44"/>
+        </w:rPr>
+        <w:t>ANALYSIS</w:t>
+      </w:r>
+    </w:p>
+    <w:p>
+      <w:pPr>
+        <w:jc w:val="center"/>
+        <w:rPr>
+          <w:rFonts w:ascii="Times New Roman" w:hAnsi="Times New Roman" w:cs="Times New Roman"/>
+          <w:b/>
+          <w:bCs/>
+          <w:sz w:val="44"/>
+          <w:szCs w:val="44"/>
+        </w:rPr>
+      </w:pPr>
+      <w:r>
+        <w:rPr>
+          <w:rFonts w:ascii="Times New Roman" w:hAnsi="Times New Roman" w:cs="Times New Roman"/>
+          <w:b/>
+          <w:bCs/>
+          <w:color w:val="000000" w:themeColor="text1"/>
+          <w:sz w:val="44"/>
+          <w:szCs w:val="44"/>
+        </w:rPr>
+        <w:t>COURSE CODE:</w:t>
+      </w:r>
+      <w:r>
+        <w:rPr>
+          <w:rFonts w:ascii="Times New Roman" w:hAnsi="Times New Roman" w:cs="Times New Roman"/>
+          <w:b/>
+          <w:bCs/>
+          <w:color w:val="000000" w:themeColor="text1"/>
+          <w:sz w:val="44"/>
+          <w:szCs w:val="44"/>
+        </w:rPr>
+        <w:t xml:space="preserve"> 21ECSC210</w:t>
       </w:r>
     </w:p>
     <w:p>
@@ -120,24 +249,46 @@
         </w:tabs>
         <w:jc w:val="center"/>
         <w:rPr>
-          <w:rFonts w:ascii="Sitka Banner" w:hAnsi="Sitka Banner"/>
+          <w:rFonts w:ascii="Times New Roman" w:hAnsi="Times New Roman" w:cs="Times New Roman"/>
           <w:b/>
           <w:bCs/>
           <w:color w:val="00B0F0"/>
-          <w:sz w:val="56"/>
-          <w:szCs w:val="56"/>
-        </w:rPr>
-      </w:pPr>
-      <w:r>
-        <w:rPr>
-          <w:rFonts w:ascii="Sitka Banner" w:hAnsi="Sitka Banner"/>
-          <w:b/>
-          <w:bCs/>
-          <w:color w:val="00B0F0"/>
-          <w:sz w:val="56"/>
-          <w:szCs w:val="56"/>
-        </w:rPr>
-        <w:t>EXPLORATORY   DATA    ANALYSIS</w:t>
+          <w:sz w:val="44"/>
+          <w:szCs w:val="44"/>
+        </w:rPr>
+      </w:pPr>
+      <w:r>
+        <w:rPr>
+          <w:rFonts w:ascii="Times New Roman" w:hAnsi="Times New Roman" w:cs="Times New Roman"/>
+          <w:b/>
+          <w:bCs/>
+          <w:color w:val="000000" w:themeColor="text1"/>
+          <w:sz w:val="44"/>
+          <w:szCs w:val="44"/>
+        </w:rPr>
+        <w:t>PROJECT</w:t>
+      </w:r>
+      <w:r>
+        <w:rPr>
+          <w:rFonts w:ascii="Times New Roman" w:hAnsi="Times New Roman" w:cs="Times New Roman"/>
+          <w:b/>
+          <w:bCs/>
+          <w:color w:val="000000" w:themeColor="text1"/>
+          <w:sz w:val="44"/>
+          <w:szCs w:val="44"/>
+        </w:rPr>
+        <w:t xml:space="preserve"> </w:t>
+      </w:r>
+      <w:r>
+        <w:rPr>
+          <w:rFonts w:ascii="Times New Roman" w:hAnsi="Times New Roman" w:cs="Times New Roman"/>
+          <w:b/>
+          <w:bCs/>
+          <w:color w:val="000000" w:themeColor="text1"/>
+          <w:sz w:val="44"/>
+          <w:szCs w:val="44"/>
+        </w:rPr>
+        <w:t>TITLE: ANALYSIS ON OTT PLATFORM</w:t>
       </w:r>
     </w:p>
     <w:p>
@@ -147,97 +298,14 @@
         </w:tabs>
         <w:jc w:val="center"/>
         <w:rPr>
-          <w:rFonts w:ascii="Sitka Banner" w:hAnsi="Sitka Banner"/>
-          <w:b/>
-          <w:bCs/>
-          <w:color w:val="00B0F0"/>
-          <w:sz w:val="56"/>
-          <w:szCs w:val="56"/>
-        </w:rPr>
-      </w:pPr>
-      <w:proofErr w:type="gramStart"/>
-      <w:r>
-        <w:rPr>
-          <w:rFonts w:ascii="Sitka Banner" w:hAnsi="Sitka Banner"/>
+          <w:rFonts w:ascii="Times New Roman" w:hAnsi="Times New Roman" w:cs="Times New Roman"/>
           <w:b/>
           <w:bCs/>
           <w:color w:val="000000" w:themeColor="text1"/>
-          <w:sz w:val="56"/>
-          <w:szCs w:val="56"/>
-          <w:u w:val="single"/>
-        </w:rPr>
-        <w:t>PROJECT</w:t>
-      </w:r>
-      <w:r>
-        <w:rPr>
-          <w:rFonts w:ascii="Sitka Banner" w:hAnsi="Sitka Banner"/>
-          <w:b/>
-          <w:bCs/>
-          <w:color w:val="000000" w:themeColor="text1"/>
-          <w:sz w:val="56"/>
-          <w:szCs w:val="56"/>
-          <w:u w:val="single"/>
-        </w:rPr>
-        <w:t xml:space="preserve"> </w:t>
-      </w:r>
-      <w:r>
-        <w:rPr>
-          <w:rFonts w:ascii="Sitka Banner" w:hAnsi="Sitka Banner"/>
-          <w:b/>
-          <w:bCs/>
-          <w:color w:val="000000" w:themeColor="text1"/>
-          <w:sz w:val="56"/>
-          <w:szCs w:val="56"/>
-          <w:u w:val="single"/>
-        </w:rPr>
-        <w:t xml:space="preserve"> TITLE</w:t>
-      </w:r>
-      <w:proofErr w:type="gramEnd"/>
-      <w:r>
-        <w:rPr>
-          <w:rFonts w:ascii="Sitka Banner" w:hAnsi="Sitka Banner"/>
-          <w:b/>
-          <w:bCs/>
-          <w:color w:val="000000" w:themeColor="text1"/>
-          <w:sz w:val="56"/>
-          <w:szCs w:val="56"/>
-          <w:u w:val="single"/>
-        </w:rPr>
-        <w:t>:</w:t>
-      </w:r>
-      <w:r>
-        <w:rPr>
-          <w:rFonts w:ascii="Sitka Banner" w:hAnsi="Sitka Banner"/>
-          <w:b/>
-          <w:bCs/>
-          <w:color w:val="000000" w:themeColor="text1"/>
-          <w:sz w:val="56"/>
-          <w:szCs w:val="56"/>
-        </w:rPr>
-        <w:t xml:space="preserve"> </w:t>
-      </w:r>
-      <w:r>
-        <w:rPr>
-          <w:rFonts w:ascii="Sitka Banner" w:hAnsi="Sitka Banner"/>
-          <w:b/>
-          <w:bCs/>
-          <w:color w:val="000000" w:themeColor="text1"/>
-          <w:sz w:val="56"/>
-          <w:szCs w:val="56"/>
-        </w:rPr>
-        <w:t xml:space="preserve">  </w:t>
-      </w:r>
-      <w:r>
-        <w:rPr>
-          <w:rFonts w:ascii="Sitka Banner" w:hAnsi="Sitka Banner"/>
-          <w:b/>
-          <w:bCs/>
-          <w:color w:val="00B0F0"/>
-          <w:sz w:val="56"/>
-          <w:szCs w:val="56"/>
-        </w:rPr>
-        <w:t>ANALYSIS ON OTT PLATFORM</w:t>
-      </w:r>
+          <w:sz w:val="40"/>
+          <w:szCs w:val="40"/>
+        </w:rPr>
+      </w:pPr>
     </w:p>
     <w:p>
       <w:pPr>
@@ -246,12 +314,12 @@
         </w:tabs>
         <w:jc w:val="center"/>
         <w:rPr>
-          <w:rFonts w:ascii="Sitka Banner" w:hAnsi="Sitka Banner"/>
+          <w:rFonts w:ascii="Times New Roman" w:hAnsi="Times New Roman" w:cs="Times New Roman"/>
           <w:b/>
           <w:bCs/>
           <w:color w:val="000000" w:themeColor="text1"/>
-          <w:sz w:val="56"/>
-          <w:szCs w:val="56"/>
+          <w:sz w:val="40"/>
+          <w:szCs w:val="40"/>
         </w:rPr>
       </w:pPr>
     </w:p>
@@ -262,66 +330,85 @@
         </w:tabs>
         <w:jc w:val="center"/>
         <w:rPr>
-          <w:rFonts w:ascii="Sitka Banner" w:hAnsi="Sitka Banner"/>
-          <w:b/>
-          <w:bCs/>
+          <w:rFonts w:ascii="Times New Roman" w:hAnsi="Times New Roman" w:cs="Times New Roman"/>
+          <w:b/>
+          <w:bCs/>
+          <w:color w:val="000000" w:themeColor="text1"/>
+          <w:sz w:val="40"/>
+          <w:szCs w:val="40"/>
+        </w:rPr>
+      </w:pPr>
+      <w:r>
+        <w:rPr>
+          <w:rFonts w:ascii="Times New Roman" w:hAnsi="Times New Roman" w:cs="Times New Roman"/>
+          <w:b/>
+          <w:bCs/>
+          <w:color w:val="000000" w:themeColor="text1"/>
+          <w:sz w:val="40"/>
+          <w:szCs w:val="40"/>
+        </w:rPr>
+        <w:t>Submitted by:</w:t>
+      </w:r>
+    </w:p>
+    <w:p>
+      <w:pPr>
+        <w:tabs>
+          <w:tab w:val="left" w:pos="1452"/>
+        </w:tabs>
+        <w:jc w:val="center"/>
+        <w:rPr>
+          <w:rFonts w:ascii="Times New Roman" w:hAnsi="Times New Roman" w:cs="Times New Roman"/>
+          <w:sz w:val="56"/>
+          <w:szCs w:val="56"/>
+        </w:rPr>
+      </w:pPr>
+      <w:r>
+        <w:rPr>
+          <w:rFonts w:ascii="Times New Roman" w:hAnsi="Times New Roman" w:cs="Times New Roman"/>
           <w:color w:val="000000" w:themeColor="text1"/>
           <w:sz w:val="56"/>
           <w:szCs w:val="56"/>
         </w:rPr>
-      </w:pPr>
-      <w:r>
-        <w:rPr>
-          <w:rFonts w:ascii="Sitka Banner" w:hAnsi="Sitka Banner"/>
-          <w:b/>
-          <w:bCs/>
+        <w:t>TEAM-</w:t>
+      </w:r>
+      <w:r>
+        <w:rPr>
+          <w:rFonts w:ascii="Times New Roman" w:hAnsi="Times New Roman" w:cs="Times New Roman"/>
           <w:color w:val="000000" w:themeColor="text1"/>
           <w:sz w:val="56"/>
           <w:szCs w:val="56"/>
         </w:rPr>
-        <w:t>TEAM-</w:t>
-      </w:r>
-      <w:r>
-        <w:rPr>
-          <w:rFonts w:ascii="Times New Roman" w:hAnsi="Times New Roman" w:cs="Times New Roman"/>
-          <w:b/>
-          <w:bCs/>
+        <w:t>09</w:t>
+      </w:r>
+      <w:r>
+        <w:rPr>
+          <w:rFonts w:ascii="Times New Roman" w:hAnsi="Times New Roman" w:cs="Times New Roman"/>
+          <w:sz w:val="56"/>
+          <w:szCs w:val="56"/>
+        </w:rPr>
+        <w:t xml:space="preserve">   </w:t>
+      </w:r>
+    </w:p>
+    <w:p>
+      <w:pPr>
+        <w:tabs>
+          <w:tab w:val="left" w:pos="1452"/>
+        </w:tabs>
+        <w:jc w:val="center"/>
+        <w:rPr>
+          <w:rFonts w:ascii="Times New Roman" w:hAnsi="Times New Roman" w:cs="Times New Roman"/>
           <w:color w:val="000000" w:themeColor="text1"/>
           <w:sz w:val="56"/>
           <w:szCs w:val="56"/>
         </w:rPr>
-        <w:t>09</w:t>
-      </w:r>
-      <w:r>
-        <w:rPr>
-          <w:rFonts w:ascii="Sitka Banner" w:hAnsi="Sitka Banner"/>
+      </w:pPr>
+      <w:r>
+        <w:rPr>
+          <w:rFonts w:ascii="Times New Roman" w:hAnsi="Times New Roman" w:cs="Times New Roman"/>
           <w:sz w:val="56"/>
           <w:szCs w:val="56"/>
         </w:rPr>
-        <w:t xml:space="preserve">             </w:t>
-      </w:r>
-    </w:p>
-    <w:p>
-      <w:pPr>
-        <w:tabs>
-          <w:tab w:val="left" w:pos="6348"/>
-        </w:tabs>
-        <w:jc w:val="center"/>
-        <w:rPr>
-          <w:rFonts w:ascii="Times New Roman" w:hAnsi="Times New Roman" w:cs="Times New Roman"/>
-          <w:sz w:val="36"/>
-          <w:szCs w:val="36"/>
-          <w:u w:val="double"/>
-        </w:rPr>
-      </w:pPr>
-      <w:r>
-        <w:rPr>
-          <w:rFonts w:ascii="Times New Roman" w:hAnsi="Times New Roman" w:cs="Times New Roman"/>
-          <w:sz w:val="36"/>
-          <w:szCs w:val="36"/>
-          <w:u w:val="double"/>
-        </w:rPr>
-        <w:t>TEAM MEMBERS</w:t>
+        <w:t xml:space="preserve">          </w:t>
       </w:r>
     </w:p>
     <w:p>
@@ -330,7 +417,6 @@
           <w:tab w:val="left" w:pos="6348"/>
         </w:tabs>
         <w:spacing w:line="240" w:lineRule="auto"/>
-        <w:jc w:val="center"/>
         <w:rPr>
           <w:rFonts w:ascii="Times New Roman" w:hAnsi="Times New Roman" w:cs="Times New Roman"/>
           <w:sz w:val="52"/>
@@ -344,7 +430,7 @@
           <w:sz w:val="32"/>
           <w:szCs w:val="32"/>
         </w:rPr>
-        <w:t>ANIKET -</w:t>
+        <w:t xml:space="preserve">ANIKET </w:t>
       </w:r>
       <w:r>
         <w:rPr>
@@ -352,7 +438,72 @@
           <w:sz w:val="32"/>
           <w:szCs w:val="32"/>
         </w:rPr>
-        <w:t xml:space="preserve"> 144</w:t>
+        <w:t xml:space="preserve"> </w:t>
+      </w:r>
+      <w:r>
+        <w:rPr>
+          <w:rFonts w:ascii="Times New Roman" w:hAnsi="Times New Roman" w:cs="Times New Roman"/>
+          <w:sz w:val="32"/>
+          <w:szCs w:val="32"/>
+        </w:rPr>
+        <w:t xml:space="preserve">                          </w:t>
+      </w:r>
+      <w:r>
+        <w:rPr>
+          <w:rFonts w:ascii="Times New Roman" w:hAnsi="Times New Roman" w:cs="Times New Roman"/>
+          <w:sz w:val="32"/>
+          <w:szCs w:val="32"/>
+        </w:rPr>
+        <w:t xml:space="preserve"> </w:t>
+      </w:r>
+      <w:r>
+        <w:rPr>
+          <w:rFonts w:ascii="Times New Roman" w:hAnsi="Times New Roman" w:cs="Times New Roman"/>
+          <w:sz w:val="32"/>
+          <w:szCs w:val="32"/>
+        </w:rPr>
+        <w:t xml:space="preserve"> </w:t>
+      </w:r>
+      <w:r>
+        <w:rPr>
+          <w:rFonts w:ascii="Times New Roman" w:hAnsi="Times New Roman" w:cs="Times New Roman"/>
+          <w:sz w:val="32"/>
+          <w:szCs w:val="32"/>
+        </w:rPr>
+        <w:t xml:space="preserve"> </w:t>
+      </w:r>
+      <w:r>
+        <w:rPr>
+          <w:rFonts w:ascii="Times New Roman" w:hAnsi="Times New Roman" w:cs="Times New Roman"/>
+          <w:sz w:val="32"/>
+          <w:szCs w:val="32"/>
+        </w:rPr>
+        <w:t>01fe20bc</w:t>
+      </w:r>
+      <w:r>
+        <w:rPr>
+          <w:rFonts w:ascii="Times New Roman" w:hAnsi="Times New Roman" w:cs="Times New Roman"/>
+          <w:sz w:val="32"/>
+          <w:szCs w:val="32"/>
+        </w:rPr>
+        <w:t>s</w:t>
+      </w:r>
+      <w:r>
+        <w:rPr>
+          <w:rFonts w:ascii="Times New Roman" w:hAnsi="Times New Roman" w:cs="Times New Roman"/>
+          <w:sz w:val="32"/>
+          <w:szCs w:val="32"/>
+        </w:rPr>
+        <w:t>044</w:t>
+      </w:r>
+      <w:r>
+        <w:rPr>
+          <w:rFonts w:ascii="Times New Roman" w:hAnsi="Times New Roman" w:cs="Times New Roman"/>
+          <w:sz w:val="32"/>
+          <w:szCs w:val="32"/>
+        </w:rPr>
+        <w:tab/>
+        <w:t xml:space="preserve">        144</w:t>
       </w:r>
     </w:p>
     <w:p>
@@ -361,7 +512,6 @@
           <w:tab w:val="left" w:pos="2088"/>
         </w:tabs>
         <w:spacing w:line="240" w:lineRule="auto"/>
-        <w:jc w:val="center"/>
         <w:rPr>
           <w:rFonts w:ascii="Times New Roman" w:hAnsi="Times New Roman" w:cs="Times New Roman"/>
           <w:sz w:val="32"/>
@@ -374,7 +524,7 @@
           <w:sz w:val="32"/>
           <w:szCs w:val="32"/>
         </w:rPr>
-        <w:t>YAJAS-</w:t>
+        <w:t>YAJAS</w:t>
       </w:r>
       <w:r>
         <w:rPr>
@@ -382,7 +532,40 @@
           <w:sz w:val="32"/>
           <w:szCs w:val="32"/>
         </w:rPr>
-        <w:t xml:space="preserve"> 148</w:t>
+        <w:t xml:space="preserve">                                </w:t>
+      </w:r>
+      <w:r>
+        <w:rPr>
+          <w:rFonts w:ascii="Times New Roman" w:hAnsi="Times New Roman" w:cs="Times New Roman"/>
+          <w:sz w:val="32"/>
+          <w:szCs w:val="32"/>
+        </w:rPr>
+        <w:t xml:space="preserve"> </w:t>
+      </w:r>
+      <w:r>
+        <w:rPr>
+          <w:rFonts w:ascii="Times New Roman" w:hAnsi="Times New Roman" w:cs="Times New Roman"/>
+          <w:sz w:val="32"/>
+          <w:szCs w:val="32"/>
+        </w:rPr>
+        <w:t>01fe20bcs048</w:t>
+      </w:r>
+      <w:r>
+        <w:rPr>
+          <w:rFonts w:ascii="Times New Roman" w:hAnsi="Times New Roman" w:cs="Times New Roman"/>
+          <w:sz w:val="32"/>
+          <w:szCs w:val="32"/>
+        </w:rPr>
+        <w:tab/>
+      </w:r>
+      <w:r>
+        <w:rPr>
+          <w:rFonts w:ascii="Times New Roman" w:hAnsi="Times New Roman" w:cs="Times New Roman"/>
+          <w:sz w:val="32"/>
+          <w:szCs w:val="32"/>
+        </w:rPr>
+        <w:tab/>
+        <w:t xml:space="preserve">      148</w:t>
       </w:r>
     </w:p>
     <w:p>
@@ -391,7 +574,6 @@
           <w:tab w:val="left" w:pos="2088"/>
         </w:tabs>
         <w:spacing w:line="240" w:lineRule="auto"/>
-        <w:jc w:val="center"/>
         <w:rPr>
           <w:rFonts w:ascii="Times New Roman" w:hAnsi="Times New Roman" w:cs="Times New Roman"/>
           <w:sz w:val="32"/>
@@ -404,7 +586,7 @@
           <w:sz w:val="32"/>
           <w:szCs w:val="32"/>
         </w:rPr>
-        <w:t>KARTHIK-</w:t>
+        <w:t>KARTHIK</w:t>
       </w:r>
       <w:r>
         <w:rPr>
@@ -412,7 +594,32 @@
           <w:sz w:val="32"/>
           <w:szCs w:val="32"/>
         </w:rPr>
-        <w:t xml:space="preserve"> 154</w:t>
+        <w:t xml:space="preserve">                         </w:t>
+      </w:r>
+      <w:r>
+        <w:rPr>
+          <w:rFonts w:ascii="Times New Roman" w:hAnsi="Times New Roman" w:cs="Times New Roman"/>
+          <w:sz w:val="32"/>
+          <w:szCs w:val="32"/>
+        </w:rPr>
+        <w:t xml:space="preserve"> </w:t>
+      </w:r>
+      <w:r>
+        <w:rPr>
+          <w:rFonts w:ascii="Times New Roman" w:hAnsi="Times New Roman" w:cs="Times New Roman"/>
+          <w:sz w:val="32"/>
+          <w:szCs w:val="32"/>
+        </w:rPr>
+        <w:t xml:space="preserve">  01fe20bcs055</w:t>
+      </w:r>
+      <w:r>
+        <w:rPr>
+          <w:rFonts w:ascii="Times New Roman" w:hAnsi="Times New Roman" w:cs="Times New Roman"/>
+          <w:sz w:val="32"/>
+          <w:szCs w:val="32"/>
+        </w:rPr>
+        <w:tab/>
+        <w:t xml:space="preserve">               154</w:t>
       </w:r>
     </w:p>
     <w:p>
@@ -421,7 +628,6 @@
           <w:tab w:val="left" w:pos="2088"/>
         </w:tabs>
         <w:spacing w:line="240" w:lineRule="auto"/>
-        <w:jc w:val="center"/>
         <w:rPr>
           <w:rFonts w:ascii="Times New Roman" w:hAnsi="Times New Roman" w:cs="Times New Roman"/>
           <w:sz w:val="32"/>
@@ -434,7 +640,7 @@
           <w:sz w:val="32"/>
           <w:szCs w:val="32"/>
         </w:rPr>
-        <w:t>SANGAMESH-</w:t>
+        <w:t>SANGAMESH</w:t>
       </w:r>
       <w:r>
         <w:rPr>
@@ -442,14 +648,63 @@
           <w:sz w:val="32"/>
           <w:szCs w:val="32"/>
         </w:rPr>
-        <w:t xml:space="preserve"> 159</w:t>
+        <w:t xml:space="preserve">                   </w:t>
+      </w:r>
+      <w:r>
+        <w:rPr>
+          <w:rFonts w:ascii="Times New Roman" w:hAnsi="Times New Roman" w:cs="Times New Roman"/>
+          <w:sz w:val="32"/>
+          <w:szCs w:val="32"/>
+        </w:rPr>
+        <w:t xml:space="preserve"> </w:t>
+      </w:r>
+      <w:r>
+        <w:rPr>
+          <w:rFonts w:ascii="Times New Roman" w:hAnsi="Times New Roman" w:cs="Times New Roman"/>
+          <w:sz w:val="32"/>
+          <w:szCs w:val="32"/>
+        </w:rPr>
+        <w:t xml:space="preserve"> </w:t>
+      </w:r>
+      <w:r>
+        <w:rPr>
+          <w:rFonts w:ascii="Times New Roman" w:hAnsi="Times New Roman" w:cs="Times New Roman"/>
+          <w:sz w:val="32"/>
+          <w:szCs w:val="32"/>
+        </w:rPr>
+        <w:t>0</w:t>
+      </w:r>
+      <w:r>
+        <w:rPr>
+          <w:rFonts w:ascii="Times New Roman" w:hAnsi="Times New Roman" w:cs="Times New Roman"/>
+          <w:sz w:val="32"/>
+          <w:szCs w:val="32"/>
+        </w:rPr>
+        <w:t>1fe20bcs060</w:t>
+      </w:r>
+      <w:r>
+        <w:rPr>
+          <w:rFonts w:ascii="Times New Roman" w:hAnsi="Times New Roman" w:cs="Times New Roman"/>
+          <w:sz w:val="32"/>
+          <w:szCs w:val="32"/>
+        </w:rPr>
+        <w:tab/>
+      </w:r>
+      <w:r>
+        <w:rPr>
+          <w:rFonts w:ascii="Times New Roman" w:hAnsi="Times New Roman" w:cs="Times New Roman"/>
+          <w:sz w:val="32"/>
+          <w:szCs w:val="32"/>
+        </w:rPr>
+        <w:tab/>
+        <w:t xml:space="preserve">      159</w:t>
       </w:r>
     </w:p>
     <w:p>
       <w:pPr>
         <w:jc w:val="center"/>
         <w:rPr>
-          <w:rFonts w:ascii="Sitka Text Semibold" w:hAnsi="Sitka Text Semibold"/>
+          <w:rFonts w:ascii="Times New Roman" w:hAnsi="Times New Roman" w:cs="Times New Roman"/>
           <w:b/>
           <w:bCs/>
           <w:noProof/>
@@ -463,7 +718,7 @@
       <w:pPr>
         <w:jc w:val="center"/>
         <w:rPr>
-          <w:rFonts w:ascii="Sitka Text Semibold" w:hAnsi="Sitka Text Semibold"/>
+          <w:rFonts w:ascii="Times New Roman" w:hAnsi="Times New Roman" w:cs="Times New Roman"/>
           <w:b/>
           <w:bCs/>
           <w:noProof/>
@@ -475,9 +730,11 @@
     </w:p>
     <w:p>
       <w:pPr>
-        <w:jc w:val="center"/>
-        <w:rPr>
-          <w:rFonts w:ascii="Sitka Text Semibold" w:hAnsi="Sitka Text Semibold"/>
+        <w:tabs>
+          <w:tab w:val="left" w:pos="1860"/>
+        </w:tabs>
+        <w:rPr>
+          <w:rFonts w:ascii="Times New Roman" w:hAnsi="Times New Roman" w:cs="Times New Roman"/>
           <w:b/>
           <w:bCs/>
           <w:noProof/>
@@ -486,13 +743,25 @@
           <w:szCs w:val="44"/>
         </w:rPr>
       </w:pPr>
+      <w:r>
+        <w:rPr>
+          <w:rFonts w:ascii="Times New Roman" w:hAnsi="Times New Roman" w:cs="Times New Roman"/>
+          <w:b/>
+          <w:bCs/>
+          <w:noProof/>
+          <w:color w:val="0D0D0D" w:themeColor="text1" w:themeTint="F2"/>
+          <w:sz w:val="44"/>
+          <w:szCs w:val="44"/>
+        </w:rPr>
+        <w:tab/>
+      </w:r>
     </w:p>
     <w:p>
       <w:pPr>
         <w:jc w:val="center"/>
         <w:rPr>
           <w:rStyle w:val="IntenseReference"/>
-          <w:rFonts w:ascii="Sitka Banner" w:hAnsi="Sitka Banner"/>
+          <w:rFonts w:ascii="Times New Roman" w:hAnsi="Times New Roman" w:cs="Times New Roman"/>
           <w:b w:val="0"/>
           <w:bCs w:val="0"/>
           <w:smallCaps w:val="0"/>
@@ -507,7 +776,353 @@
       <w:pPr>
         <w:rPr>
           <w:rStyle w:val="IntenseReference"/>
-          <w:rFonts w:ascii="Sitka Banner" w:hAnsi="Sitka Banner"/>
+          <w:rFonts w:ascii="Times New Roman" w:hAnsi="Times New Roman" w:cs="Times New Roman"/>
+          <w:smallCaps w:val="0"/>
+          <w:color w:val="auto"/>
+          <w:sz w:val="56"/>
+          <w:szCs w:val="56"/>
+          <w:u w:val="none"/>
+        </w:rPr>
+      </w:pPr>
+      <w:r>
+        <w:rPr>
+          <w:rStyle w:val="IntenseReference"/>
+          <w:rFonts w:ascii="Times New Roman" w:hAnsi="Times New Roman" w:cs="Times New Roman"/>
+          <w:smallCaps w:val="0"/>
+          <w:color w:val="auto"/>
+          <w:sz w:val="56"/>
+          <w:szCs w:val="56"/>
+          <w:u w:val="none"/>
+        </w:rPr>
+        <w:lastRenderedPageBreak/>
+        <w:t>Contents:</w:t>
+      </w:r>
+    </w:p>
+    <w:p>
+      <w:pPr>
+        <w:rPr>
+          <w:rStyle w:val="IntenseReference"/>
+          <w:rFonts w:ascii="Times New Roman" w:hAnsi="Times New Roman" w:cs="Times New Roman"/>
+          <w:smallCaps w:val="0"/>
+          <w:color w:val="auto"/>
+          <w:sz w:val="56"/>
+          <w:szCs w:val="56"/>
+          <w:u w:val="none"/>
+        </w:rPr>
+      </w:pPr>
+    </w:p>
+    <w:p>
+      <w:pPr>
+        <w:pStyle w:val="ListParagraph"/>
+        <w:numPr>
+          <w:ilvl w:val="0"/>
+          <w:numId w:val="19"/>
+        </w:numPr>
+        <w:rPr>
+          <w:rStyle w:val="IntenseReference"/>
+          <w:rFonts w:ascii="Times New Roman" w:hAnsi="Times New Roman" w:cs="Times New Roman"/>
+          <w:b w:val="0"/>
+          <w:bCs w:val="0"/>
+          <w:smallCaps w:val="0"/>
+          <w:color w:val="auto"/>
+          <w:sz w:val="44"/>
+          <w:szCs w:val="44"/>
+          <w:u w:val="none"/>
+        </w:rPr>
+      </w:pPr>
+      <w:r>
+        <w:rPr>
+          <w:rStyle w:val="IntenseReference"/>
+          <w:rFonts w:ascii="Times New Roman" w:hAnsi="Times New Roman" w:cs="Times New Roman"/>
+          <w:b w:val="0"/>
+          <w:bCs w:val="0"/>
+          <w:smallCaps w:val="0"/>
+          <w:color w:val="auto"/>
+          <w:sz w:val="44"/>
+          <w:szCs w:val="44"/>
+          <w:u w:val="none"/>
+        </w:rPr>
+        <w:t>Abstract</w:t>
+      </w:r>
+    </w:p>
+    <w:p>
+      <w:pPr>
+        <w:pStyle w:val="ListParagraph"/>
+        <w:numPr>
+          <w:ilvl w:val="0"/>
+          <w:numId w:val="19"/>
+        </w:numPr>
+        <w:rPr>
+          <w:rStyle w:val="IntenseReference"/>
+          <w:rFonts w:ascii="Times New Roman" w:hAnsi="Times New Roman" w:cs="Times New Roman"/>
+          <w:b w:val="0"/>
+          <w:bCs w:val="0"/>
+          <w:smallCaps w:val="0"/>
+          <w:color w:val="auto"/>
+          <w:sz w:val="44"/>
+          <w:szCs w:val="44"/>
+          <w:u w:val="none"/>
+        </w:rPr>
+      </w:pPr>
+      <w:r>
+        <w:rPr>
+          <w:rStyle w:val="IntenseReference"/>
+          <w:rFonts w:ascii="Times New Roman" w:hAnsi="Times New Roman" w:cs="Times New Roman"/>
+          <w:b w:val="0"/>
+          <w:bCs w:val="0"/>
+          <w:smallCaps w:val="0"/>
+          <w:color w:val="auto"/>
+          <w:sz w:val="44"/>
+          <w:szCs w:val="44"/>
+          <w:u w:val="none"/>
+        </w:rPr>
+        <w:t>Introduction</w:t>
+      </w:r>
+    </w:p>
+    <w:p>
+      <w:pPr>
+        <w:pStyle w:val="ListParagraph"/>
+        <w:numPr>
+          <w:ilvl w:val="0"/>
+          <w:numId w:val="19"/>
+        </w:numPr>
+        <w:rPr>
+          <w:rStyle w:val="IntenseReference"/>
+          <w:rFonts w:ascii="Times New Roman" w:hAnsi="Times New Roman" w:cs="Times New Roman"/>
+          <w:b w:val="0"/>
+          <w:bCs w:val="0"/>
+          <w:smallCaps w:val="0"/>
+          <w:color w:val="auto"/>
+          <w:sz w:val="44"/>
+          <w:szCs w:val="44"/>
+          <w:u w:val="none"/>
+        </w:rPr>
+      </w:pPr>
+      <w:r>
+        <w:rPr>
+          <w:rStyle w:val="IntenseReference"/>
+          <w:rFonts w:ascii="Times New Roman" w:hAnsi="Times New Roman" w:cs="Times New Roman"/>
+          <w:b w:val="0"/>
+          <w:bCs w:val="0"/>
+          <w:smallCaps w:val="0"/>
+          <w:color w:val="auto"/>
+          <w:sz w:val="44"/>
+          <w:szCs w:val="44"/>
+          <w:u w:val="none"/>
+        </w:rPr>
+        <w:t>Problem Statement</w:t>
+      </w:r>
+    </w:p>
+    <w:p>
+      <w:pPr>
+        <w:pStyle w:val="ListParagraph"/>
+        <w:numPr>
+          <w:ilvl w:val="0"/>
+          <w:numId w:val="19"/>
+        </w:numPr>
+        <w:rPr>
+          <w:rStyle w:val="IntenseReference"/>
+          <w:rFonts w:ascii="Times New Roman" w:hAnsi="Times New Roman" w:cs="Times New Roman"/>
+          <w:b w:val="0"/>
+          <w:bCs w:val="0"/>
+          <w:smallCaps w:val="0"/>
+          <w:color w:val="auto"/>
+          <w:sz w:val="44"/>
+          <w:szCs w:val="44"/>
+          <w:u w:val="none"/>
+        </w:rPr>
+      </w:pPr>
+      <w:r>
+        <w:rPr>
+          <w:rStyle w:val="IntenseReference"/>
+          <w:rFonts w:ascii="Times New Roman" w:hAnsi="Times New Roman" w:cs="Times New Roman"/>
+          <w:b w:val="0"/>
+          <w:bCs w:val="0"/>
+          <w:smallCaps w:val="0"/>
+          <w:color w:val="auto"/>
+          <w:sz w:val="44"/>
+          <w:szCs w:val="44"/>
+          <w:u w:val="none"/>
+        </w:rPr>
+        <w:t>Dataset Description</w:t>
+      </w:r>
+    </w:p>
+    <w:p>
+      <w:pPr>
+        <w:pStyle w:val="ListParagraph"/>
+        <w:numPr>
+          <w:ilvl w:val="0"/>
+          <w:numId w:val="19"/>
+        </w:numPr>
+        <w:rPr>
+          <w:rStyle w:val="IntenseReference"/>
+          <w:rFonts w:ascii="Times New Roman" w:hAnsi="Times New Roman" w:cs="Times New Roman"/>
+          <w:b w:val="0"/>
+          <w:bCs w:val="0"/>
+          <w:smallCaps w:val="0"/>
+          <w:color w:val="auto"/>
+          <w:sz w:val="44"/>
+          <w:szCs w:val="44"/>
+          <w:u w:val="none"/>
+        </w:rPr>
+      </w:pPr>
+      <w:r>
+        <w:rPr>
+          <w:rStyle w:val="IntenseReference"/>
+          <w:rFonts w:ascii="Times New Roman" w:hAnsi="Times New Roman" w:cs="Times New Roman"/>
+          <w:b w:val="0"/>
+          <w:bCs w:val="0"/>
+          <w:smallCaps w:val="0"/>
+          <w:color w:val="auto"/>
+          <w:sz w:val="44"/>
+          <w:szCs w:val="44"/>
+          <w:u w:val="none"/>
+        </w:rPr>
+        <w:t>Data Pre-processing</w:t>
+      </w:r>
+    </w:p>
+    <w:p>
+      <w:pPr>
+        <w:pStyle w:val="ListParagraph"/>
+        <w:numPr>
+          <w:ilvl w:val="0"/>
+          <w:numId w:val="19"/>
+        </w:numPr>
+        <w:rPr>
+          <w:rStyle w:val="IntenseReference"/>
+          <w:rFonts w:ascii="Times New Roman" w:hAnsi="Times New Roman" w:cs="Times New Roman"/>
+          <w:b w:val="0"/>
+          <w:bCs w:val="0"/>
+          <w:smallCaps w:val="0"/>
+          <w:color w:val="auto"/>
+          <w:sz w:val="44"/>
+          <w:szCs w:val="44"/>
+          <w:u w:val="none"/>
+        </w:rPr>
+      </w:pPr>
+      <w:r>
+        <w:rPr>
+          <w:rStyle w:val="IntenseReference"/>
+          <w:rFonts w:ascii="Times New Roman" w:hAnsi="Times New Roman" w:cs="Times New Roman"/>
+          <w:b w:val="0"/>
+          <w:bCs w:val="0"/>
+          <w:smallCaps w:val="0"/>
+          <w:color w:val="auto"/>
+          <w:sz w:val="44"/>
+          <w:szCs w:val="44"/>
+          <w:u w:val="none"/>
+        </w:rPr>
+        <w:t>Data Integration</w:t>
+      </w:r>
+    </w:p>
+    <w:p>
+      <w:pPr>
+        <w:pStyle w:val="ListParagraph"/>
+        <w:numPr>
+          <w:ilvl w:val="0"/>
+          <w:numId w:val="19"/>
+        </w:numPr>
+        <w:rPr>
+          <w:rStyle w:val="IntenseReference"/>
+          <w:rFonts w:ascii="Times New Roman" w:hAnsi="Times New Roman" w:cs="Times New Roman"/>
+          <w:b w:val="0"/>
+          <w:bCs w:val="0"/>
+          <w:smallCaps w:val="0"/>
+          <w:color w:val="auto"/>
+          <w:sz w:val="44"/>
+          <w:szCs w:val="44"/>
+          <w:u w:val="none"/>
+        </w:rPr>
+      </w:pPr>
+      <w:r>
+        <w:rPr>
+          <w:rStyle w:val="IntenseReference"/>
+          <w:rFonts w:ascii="Times New Roman" w:hAnsi="Times New Roman" w:cs="Times New Roman"/>
+          <w:b w:val="0"/>
+          <w:bCs w:val="0"/>
+          <w:smallCaps w:val="0"/>
+          <w:color w:val="auto"/>
+          <w:sz w:val="44"/>
+          <w:szCs w:val="44"/>
+          <w:u w:val="none"/>
+        </w:rPr>
+        <w:t>Questions and Analysis</w:t>
+      </w:r>
+    </w:p>
+    <w:p>
+      <w:pPr>
+        <w:pStyle w:val="ListParagraph"/>
+        <w:numPr>
+          <w:ilvl w:val="0"/>
+          <w:numId w:val="19"/>
+        </w:numPr>
+        <w:rPr>
+          <w:rStyle w:val="IntenseReference"/>
+          <w:rFonts w:ascii="Times New Roman" w:hAnsi="Times New Roman" w:cs="Times New Roman"/>
+          <w:b w:val="0"/>
+          <w:bCs w:val="0"/>
+          <w:smallCaps w:val="0"/>
+          <w:color w:val="auto"/>
+          <w:sz w:val="44"/>
+          <w:szCs w:val="44"/>
+          <w:u w:val="none"/>
+        </w:rPr>
+      </w:pPr>
+      <w:r>
+        <w:rPr>
+          <w:rStyle w:val="IntenseReference"/>
+          <w:rFonts w:ascii="Times New Roman" w:hAnsi="Times New Roman" w:cs="Times New Roman"/>
+          <w:b w:val="0"/>
+          <w:bCs w:val="0"/>
+          <w:smallCaps w:val="0"/>
+          <w:color w:val="auto"/>
+          <w:sz w:val="44"/>
+          <w:szCs w:val="44"/>
+          <w:u w:val="none"/>
+        </w:rPr>
+        <w:t>Conclusions</w:t>
+      </w:r>
+    </w:p>
+    <w:p>
+      <w:pPr>
+        <w:pStyle w:val="ListParagraph"/>
+        <w:numPr>
+          <w:ilvl w:val="0"/>
+          <w:numId w:val="19"/>
+        </w:numPr>
+        <w:rPr>
+          <w:rStyle w:val="IntenseReference"/>
+          <w:rFonts w:ascii="Times New Roman" w:hAnsi="Times New Roman" w:cs="Times New Roman"/>
+          <w:b w:val="0"/>
+          <w:bCs w:val="0"/>
+          <w:smallCaps w:val="0"/>
+          <w:color w:val="auto"/>
+          <w:sz w:val="44"/>
+          <w:szCs w:val="44"/>
+          <w:u w:val="none"/>
+        </w:rPr>
+      </w:pPr>
+      <w:r>
+        <w:rPr>
+          <w:rStyle w:val="IntenseReference"/>
+          <w:rFonts w:ascii="Times New Roman" w:hAnsi="Times New Roman" w:cs="Times New Roman"/>
+          <w:b w:val="0"/>
+          <w:bCs w:val="0"/>
+          <w:smallCaps w:val="0"/>
+          <w:color w:val="auto"/>
+          <w:sz w:val="44"/>
+          <w:szCs w:val="44"/>
+          <w:u w:val="none"/>
+        </w:rPr>
+        <w:t>References</w:t>
+      </w:r>
+    </w:p>
+    <w:p>
+      <w:pPr>
+        <w:ind w:left="360"/>
+        <w:rPr>
+          <w:rStyle w:val="IntenseReference"/>
+          <w:rFonts w:ascii="Times New Roman" w:hAnsi="Times New Roman" w:cs="Times New Roman"/>
           <w:smallCaps w:val="0"/>
           <w:color w:val="auto"/>
           <w:sz w:val="48"/>
@@ -515,24 +1130,207 @@
           <w:u w:val="none"/>
         </w:rPr>
       </w:pPr>
-      <w:r>
+    </w:p>
+    <w:p>
+      <w:pPr>
         <w:rPr>
           <w:rStyle w:val="IntenseReference"/>
-          <w:rFonts w:ascii="Sitka Banner" w:hAnsi="Sitka Banner"/>
+          <w:rFonts w:ascii="Times New Roman" w:hAnsi="Times New Roman" w:cs="Times New Roman"/>
+          <w:b w:val="0"/>
+          <w:bCs w:val="0"/>
+          <w:smallCaps w:val="0"/>
+          <w:color w:val="auto"/>
+          <w:sz w:val="40"/>
+          <w:szCs w:val="40"/>
+          <w:u w:val="none"/>
+        </w:rPr>
+      </w:pPr>
+    </w:p>
+    <w:p>
+      <w:pPr>
+        <w:jc w:val="center"/>
+        <w:rPr>
+          <w:rStyle w:val="IntenseReference"/>
+          <w:rFonts w:ascii="Times New Roman" w:hAnsi="Times New Roman" w:cs="Times New Roman"/>
+          <w:b w:val="0"/>
+          <w:bCs w:val="0"/>
+          <w:smallCaps w:val="0"/>
+          <w:color w:val="auto"/>
+          <w:sz w:val="32"/>
+          <w:szCs w:val="32"/>
+          <w:u w:val="none"/>
+        </w:rPr>
+      </w:pPr>
+    </w:p>
+    <w:p>
+      <w:pPr>
+        <w:jc w:val="center"/>
+        <w:rPr>
+          <w:rStyle w:val="IntenseReference"/>
+          <w:rFonts w:ascii="Times New Roman" w:hAnsi="Times New Roman" w:cs="Times New Roman"/>
+          <w:b w:val="0"/>
+          <w:bCs w:val="0"/>
+          <w:smallCaps w:val="0"/>
+          <w:color w:val="auto"/>
+          <w:sz w:val="32"/>
+          <w:szCs w:val="32"/>
+          <w:u w:val="none"/>
+        </w:rPr>
+      </w:pPr>
+    </w:p>
+    <w:p>
+      <w:pPr>
+        <w:jc w:val="center"/>
+        <w:rPr>
+          <w:rStyle w:val="IntenseReference"/>
+          <w:rFonts w:ascii="Times New Roman" w:hAnsi="Times New Roman" w:cs="Times New Roman"/>
+          <w:b w:val="0"/>
+          <w:bCs w:val="0"/>
+          <w:smallCaps w:val="0"/>
+          <w:color w:val="auto"/>
+          <w:sz w:val="32"/>
+          <w:szCs w:val="32"/>
+          <w:u w:val="none"/>
+        </w:rPr>
+      </w:pPr>
+    </w:p>
+    <w:p>
+      <w:pPr>
+        <w:jc w:val="center"/>
+        <w:rPr>
+          <w:rStyle w:val="IntenseReference"/>
+          <w:rFonts w:ascii="Times New Roman" w:hAnsi="Times New Roman" w:cs="Times New Roman"/>
+          <w:b w:val="0"/>
+          <w:bCs w:val="0"/>
+          <w:smallCaps w:val="0"/>
+          <w:color w:val="auto"/>
+          <w:sz w:val="32"/>
+          <w:szCs w:val="32"/>
+          <w:u w:val="none"/>
+        </w:rPr>
+      </w:pPr>
+    </w:p>
+    <w:p>
+      <w:pPr>
+        <w:jc w:val="center"/>
+        <w:rPr>
+          <w:rStyle w:val="IntenseReference"/>
+          <w:rFonts w:ascii="Times New Roman" w:hAnsi="Times New Roman" w:cs="Times New Roman"/>
+          <w:b w:val="0"/>
+          <w:bCs w:val="0"/>
+          <w:smallCaps w:val="0"/>
+          <w:color w:val="auto"/>
+          <w:sz w:val="32"/>
+          <w:szCs w:val="32"/>
+          <w:u w:val="none"/>
+        </w:rPr>
+      </w:pPr>
+    </w:p>
+    <w:p>
+      <w:pPr>
+        <w:jc w:val="center"/>
+        <w:rPr>
+          <w:rStyle w:val="IntenseReference"/>
+          <w:rFonts w:ascii="Times New Roman" w:hAnsi="Times New Roman" w:cs="Times New Roman"/>
+          <w:b w:val="0"/>
+          <w:bCs w:val="0"/>
+          <w:smallCaps w:val="0"/>
+          <w:color w:val="auto"/>
+          <w:sz w:val="32"/>
+          <w:szCs w:val="32"/>
+          <w:u w:val="none"/>
+        </w:rPr>
+      </w:pPr>
+    </w:p>
+    <w:p>
+      <w:pPr>
+        <w:jc w:val="center"/>
+        <w:rPr>
+          <w:rStyle w:val="IntenseReference"/>
+          <w:rFonts w:ascii="Times New Roman" w:hAnsi="Times New Roman" w:cs="Times New Roman"/>
+          <w:b w:val="0"/>
+          <w:bCs w:val="0"/>
+          <w:smallCaps w:val="0"/>
+          <w:color w:val="auto"/>
+          <w:sz w:val="32"/>
+          <w:szCs w:val="32"/>
+          <w:u w:val="none"/>
+        </w:rPr>
+      </w:pPr>
+    </w:p>
+    <w:p>
+      <w:pPr>
+        <w:jc w:val="center"/>
+        <w:rPr>
+          <w:rStyle w:val="IntenseReference"/>
+          <w:rFonts w:ascii="Times New Roman" w:hAnsi="Times New Roman" w:cs="Times New Roman"/>
+          <w:b w:val="0"/>
+          <w:bCs w:val="0"/>
+          <w:smallCaps w:val="0"/>
+          <w:color w:val="auto"/>
+          <w:sz w:val="32"/>
+          <w:szCs w:val="32"/>
+          <w:u w:val="none"/>
+        </w:rPr>
+      </w:pPr>
+    </w:p>
+    <w:p>
+      <w:pPr>
+        <w:rPr>
+          <w:rStyle w:val="IntenseReference"/>
+          <w:rFonts w:ascii="Times New Roman" w:hAnsi="Times New Roman" w:cs="Times New Roman"/>
+          <w:b w:val="0"/>
+          <w:bCs w:val="0"/>
+          <w:smallCaps w:val="0"/>
+          <w:color w:val="auto"/>
+          <w:sz w:val="32"/>
+          <w:szCs w:val="32"/>
+          <w:u w:val="none"/>
+        </w:rPr>
+      </w:pPr>
+    </w:p>
+    <w:p>
+      <w:pPr>
+        <w:rPr>
+          <w:rStyle w:val="IntenseReference"/>
+          <w:rFonts w:ascii="Times New Roman" w:hAnsi="Times New Roman" w:cs="Times New Roman"/>
           <w:smallCaps w:val="0"/>
           <w:color w:val="auto"/>
           <w:sz w:val="48"/>
           <w:szCs w:val="48"/>
           <w:u w:val="none"/>
         </w:rPr>
+      </w:pPr>
+      <w:r>
+        <w:rPr>
+          <w:rStyle w:val="IntenseReference"/>
+          <w:rFonts w:ascii="Times New Roman" w:hAnsi="Times New Roman" w:cs="Times New Roman"/>
+          <w:smallCaps w:val="0"/>
+          <w:color w:val="auto"/>
+          <w:sz w:val="56"/>
+          <w:szCs w:val="56"/>
+          <w:u w:val="none"/>
+        </w:rPr>
         <w:lastRenderedPageBreak/>
-        <w:t>Abstract:</w:t>
-      </w:r>
-    </w:p>
-    <w:p>
-      <w:pPr>
-        <w:rPr>
-          <w:rFonts w:ascii="Sitka Banner" w:hAnsi="Sitka Banner" w:cs="Arial"/>
+        <w:t>Abstract</w:t>
+      </w:r>
+      <w:r>
+        <w:rPr>
+          <w:rStyle w:val="IntenseReference"/>
+          <w:rFonts w:ascii="Times New Roman" w:hAnsi="Times New Roman" w:cs="Times New Roman"/>
+          <w:smallCaps w:val="0"/>
+          <w:color w:val="auto"/>
+          <w:sz w:val="48"/>
+          <w:szCs w:val="48"/>
+          <w:u w:val="none"/>
+        </w:rPr>
+        <w:t>:</w:t>
+      </w:r>
+    </w:p>
+    <w:p>
+      <w:pPr>
+        <w:rPr>
+          <w:rFonts w:ascii="Times New Roman" w:hAnsi="Times New Roman" w:cs="Times New Roman"/>
           <w:color w:val="333333"/>
           <w:sz w:val="40"/>
           <w:szCs w:val="40"/>
@@ -541,7 +1339,7 @@
       </w:pPr>
       <w:r>
         <w:rPr>
-          <w:rFonts w:ascii="Sitka Banner" w:hAnsi="Sitka Banner" w:cs="Arial"/>
+          <w:rFonts w:ascii="Times New Roman" w:hAnsi="Times New Roman" w:cs="Times New Roman"/>
           <w:color w:val="333333"/>
           <w:sz w:val="40"/>
           <w:szCs w:val="40"/>
@@ -553,7 +1351,7 @@
     <w:p>
       <w:pPr>
         <w:rPr>
-          <w:rFonts w:ascii="Sitka Banner" w:hAnsi="Sitka Banner" w:cs="Arial"/>
+          <w:rFonts w:ascii="Times New Roman" w:hAnsi="Times New Roman" w:cs="Times New Roman"/>
           <w:color w:val="333333"/>
           <w:sz w:val="32"/>
           <w:szCs w:val="32"/>
@@ -564,7 +1362,7 @@
     <w:p>
       <w:pPr>
         <w:rPr>
-          <w:rFonts w:ascii="Sitka Banner" w:hAnsi="Sitka Banner" w:cs="Arial"/>
+          <w:rFonts w:ascii="Times New Roman" w:hAnsi="Times New Roman" w:cs="Times New Roman"/>
           <w:color w:val="333333"/>
           <w:sz w:val="32"/>
           <w:szCs w:val="32"/>
@@ -575,7 +1373,7 @@
     <w:p>
       <w:pPr>
         <w:rPr>
-          <w:rFonts w:ascii="Sitka Banner" w:hAnsi="Sitka Banner" w:cs="Arial"/>
+          <w:rFonts w:ascii="Times New Roman" w:hAnsi="Times New Roman" w:cs="Times New Roman"/>
           <w:color w:val="333333"/>
           <w:sz w:val="32"/>
           <w:szCs w:val="32"/>
@@ -586,7 +1384,7 @@
     <w:p>
       <w:pPr>
         <w:rPr>
-          <w:rFonts w:ascii="Sitka Banner" w:hAnsi="Sitka Banner" w:cs="Arial"/>
+          <w:rFonts w:ascii="Times New Roman" w:hAnsi="Times New Roman" w:cs="Times New Roman"/>
           <w:color w:val="333333"/>
           <w:sz w:val="32"/>
           <w:szCs w:val="32"/>
@@ -597,7 +1395,7 @@
     <w:p>
       <w:pPr>
         <w:rPr>
-          <w:rFonts w:ascii="Sitka Banner" w:hAnsi="Sitka Banner" w:cs="Arial"/>
+          <w:rFonts w:ascii="Times New Roman" w:hAnsi="Times New Roman" w:cs="Times New Roman"/>
           <w:color w:val="333333"/>
           <w:sz w:val="32"/>
           <w:szCs w:val="32"/>
@@ -608,7 +1406,7 @@
     <w:p>
       <w:pPr>
         <w:rPr>
-          <w:rFonts w:ascii="Sitka Banner" w:hAnsi="Sitka Banner" w:cs="Arial"/>
+          <w:rFonts w:ascii="Times New Roman" w:hAnsi="Times New Roman" w:cs="Times New Roman"/>
           <w:color w:val="333333"/>
           <w:sz w:val="32"/>
           <w:szCs w:val="32"/>
@@ -619,7 +1417,7 @@
     <w:p>
       <w:pPr>
         <w:rPr>
-          <w:rFonts w:ascii="Sitka Banner" w:hAnsi="Sitka Banner" w:cs="Arial"/>
+          <w:rFonts w:ascii="Times New Roman" w:hAnsi="Times New Roman" w:cs="Times New Roman"/>
           <w:color w:val="333333"/>
           <w:sz w:val="32"/>
           <w:szCs w:val="32"/>
@@ -630,7 +1428,7 @@
     <w:p>
       <w:pPr>
         <w:rPr>
-          <w:rFonts w:ascii="Sitka Banner" w:hAnsi="Sitka Banner" w:cs="Arial"/>
+          <w:rFonts w:ascii="Times New Roman" w:hAnsi="Times New Roman" w:cs="Times New Roman"/>
           <w:color w:val="333333"/>
           <w:sz w:val="32"/>
           <w:szCs w:val="32"/>
@@ -641,7 +1439,7 @@
     <w:p>
       <w:pPr>
         <w:rPr>
-          <w:rFonts w:ascii="Sitka Banner" w:hAnsi="Sitka Banner" w:cs="Arial"/>
+          <w:rFonts w:ascii="Times New Roman" w:hAnsi="Times New Roman" w:cs="Times New Roman"/>
           <w:color w:val="333333"/>
           <w:sz w:val="32"/>
           <w:szCs w:val="32"/>
@@ -652,7 +1450,7 @@
     <w:p>
       <w:pPr>
         <w:rPr>
-          <w:rFonts w:ascii="Sitka Banner" w:hAnsi="Sitka Banner" w:cs="Arial"/>
+          <w:rFonts w:ascii="Times New Roman" w:hAnsi="Times New Roman" w:cs="Times New Roman"/>
           <w:color w:val="333333"/>
           <w:sz w:val="32"/>
           <w:szCs w:val="32"/>
@@ -663,7 +1461,7 @@
     <w:p>
       <w:pPr>
         <w:rPr>
-          <w:rFonts w:ascii="Sitka Banner" w:hAnsi="Sitka Banner" w:cs="Arial"/>
+          <w:rFonts w:ascii="Times New Roman" w:hAnsi="Times New Roman" w:cs="Times New Roman"/>
           <w:color w:val="333333"/>
           <w:sz w:val="32"/>
           <w:szCs w:val="32"/>
@@ -674,7 +1472,18 @@
     <w:p>
       <w:pPr>
         <w:rPr>
-          <w:rFonts w:ascii="Sitka Banner" w:hAnsi="Sitka Banner" w:cs="Arial"/>
+          <w:rFonts w:ascii="Times New Roman" w:hAnsi="Times New Roman" w:cs="Times New Roman"/>
+          <w:color w:val="333333"/>
+          <w:sz w:val="32"/>
+          <w:szCs w:val="32"/>
+          <w:shd w:val="clear" w:color="auto" w:fill="FFFFFF"/>
+        </w:rPr>
+      </w:pPr>
+    </w:p>
+    <w:p>
+      <w:pPr>
+        <w:rPr>
+          <w:rFonts w:ascii="Times New Roman" w:hAnsi="Times New Roman" w:cs="Times New Roman"/>
           <w:b/>
           <w:bCs/>
           <w:color w:val="333333"/>
@@ -685,7 +1494,20 @@
       </w:pPr>
       <w:r>
         <w:rPr>
-          <w:rFonts w:ascii="Sitka Banner" w:hAnsi="Sitka Banner" w:cs="Arial"/>
+          <w:rFonts w:ascii="Times New Roman" w:hAnsi="Times New Roman" w:cs="Times New Roman"/>
+          <w:b/>
+          <w:bCs/>
+          <w:color w:val="333333"/>
+          <w:sz w:val="56"/>
+          <w:szCs w:val="56"/>
+          <w:shd w:val="clear" w:color="auto" w:fill="FFFFFF"/>
+        </w:rPr>
+        <w:lastRenderedPageBreak/>
+        <w:t>Introduction</w:t>
+      </w:r>
+      <w:r>
+        <w:rPr>
+          <w:rFonts w:ascii="Times New Roman" w:hAnsi="Times New Roman" w:cs="Times New Roman"/>
           <w:b/>
           <w:bCs/>
           <w:color w:val="333333"/>
@@ -693,8 +1515,7 @@
           <w:szCs w:val="48"/>
           <w:shd w:val="clear" w:color="auto" w:fill="FFFFFF"/>
         </w:rPr>
-        <w:lastRenderedPageBreak/>
-        <w:t>Introduction:</w:t>
+        <w:t>:</w:t>
       </w:r>
     </w:p>
     <w:p>
@@ -702,7 +1523,7 @@
         <w:shd w:val="clear" w:color="auto" w:fill="FFFFFF"/>
         <w:jc w:val="both"/>
         <w:rPr>
-          <w:rFonts w:ascii="Sitka Banner" w:eastAsia="Times New Roman" w:hAnsi="Sitka Banner" w:cs="Times New Roman"/>
+          <w:rFonts w:ascii="Times New Roman" w:eastAsia="Times New Roman" w:hAnsi="Times New Roman" w:cs="Times New Roman"/>
           <w:color w:val="000000"/>
           <w:sz w:val="40"/>
           <w:szCs w:val="40"/>
@@ -710,7 +1531,7 @@
       </w:pPr>
       <w:r>
         <w:rPr>
-          <w:rFonts w:ascii="Sitka Banner" w:eastAsia="Times New Roman" w:hAnsi="Sitka Banner" w:cs="Times New Roman"/>
+          <w:rFonts w:ascii="Times New Roman" w:eastAsia="Times New Roman" w:hAnsi="Times New Roman" w:cs="Times New Roman"/>
           <w:color w:val="000000"/>
           <w:sz w:val="40"/>
           <w:szCs w:val="40"/>
@@ -719,7 +1540,7 @@
       </w:r>
       <w:r>
         <w:rPr>
-          <w:rFonts w:ascii="Sitka Banner" w:hAnsi="Sitka Banner"/>
+          <w:rFonts w:ascii="Times New Roman" w:hAnsi="Times New Roman" w:cs="Times New Roman"/>
           <w:color w:val="000000"/>
           <w:sz w:val="40"/>
           <w:szCs w:val="40"/>
@@ -728,201 +1549,145 @@
       </w:r>
       <w:r>
         <w:rPr>
-          <w:rFonts w:ascii="Sitka Banner" w:eastAsia="Times New Roman" w:hAnsi="Sitka Banner" w:cs="Times New Roman"/>
+          <w:rFonts w:ascii="Times New Roman" w:eastAsia="Times New Roman" w:hAnsi="Times New Roman" w:cs="Times New Roman"/>
           <w:color w:val="000000"/>
           <w:sz w:val="40"/>
           <w:szCs w:val="40"/>
         </w:rPr>
-        <w:t xml:space="preserve">As the technology developed, it was easily accessible at home </w:t>
-      </w:r>
-      <w:r>
-        <w:rPr>
-          <w:rFonts w:ascii="Sitka Banner" w:eastAsia="Times New Roman" w:hAnsi="Sitka Banner" w:cs="Times New Roman"/>
+        <w:t xml:space="preserve">As the technology developed, it was easily accessible at home and whenever required with the introduction of VHS, DVDs, Blu-rays and disc rental services. Further, cable </w:t>
+      </w:r>
+      <w:r>
+        <w:rPr>
+          <w:rFonts w:ascii="Times New Roman" w:eastAsia="Times New Roman" w:hAnsi="Times New Roman" w:cs="Times New Roman"/>
           <w:color w:val="000000"/>
           <w:sz w:val="40"/>
           <w:szCs w:val="40"/>
         </w:rPr>
-        <w:t xml:space="preserve">and whenever required with the introduction of VHS, DVDs, Blu-rays and disc rental services. Further, cable </w:t>
-      </w:r>
-      <w:r>
-        <w:rPr>
-          <w:rFonts w:ascii="Sitka Banner" w:eastAsia="Times New Roman" w:hAnsi="Sitka Banner" w:cs="Times New Roman"/>
+        <w:t>television brought the</w:t>
+      </w:r>
+      <w:r>
+        <w:rPr>
+          <w:rFonts w:ascii="Times New Roman" w:eastAsia="Times New Roman" w:hAnsi="Times New Roman" w:cs="Times New Roman"/>
           <w:color w:val="000000"/>
           <w:sz w:val="40"/>
           <w:szCs w:val="40"/>
         </w:rPr>
-        <w:t>television brought the</w:t>
-      </w:r>
-      <w:r>
-        <w:rPr>
-          <w:rFonts w:ascii="Sitka Banner" w:eastAsia="Times New Roman" w:hAnsi="Sitka Banner" w:cs="Times New Roman"/>
+        <w:t xml:space="preserve"> </w:t>
+      </w:r>
+      <w:r>
+        <w:rPr>
+          <w:rFonts w:ascii="Times New Roman" w:eastAsia="Times New Roman" w:hAnsi="Times New Roman" w:cs="Times New Roman"/>
           <w:color w:val="000000"/>
           <w:sz w:val="40"/>
           <w:szCs w:val="40"/>
         </w:rPr>
+        <w:t>content through Co</w:t>
+      </w:r>
+      <w:r>
+        <w:rPr>
+          <w:rFonts w:ascii="Times New Roman" w:eastAsia="Times New Roman" w:hAnsi="Times New Roman" w:cs="Times New Roman"/>
+          <w:color w:val="000000"/>
+          <w:sz w:val="40"/>
+          <w:szCs w:val="40"/>
+        </w:rPr>
+        <w:t>-</w:t>
+      </w:r>
+      <w:r>
+        <w:rPr>
+          <w:rFonts w:ascii="Times New Roman" w:eastAsia="Times New Roman" w:hAnsi="Times New Roman" w:cs="Times New Roman"/>
+          <w:color w:val="000000"/>
+          <w:sz w:val="40"/>
+          <w:szCs w:val="40"/>
+        </w:rPr>
+        <w:t>axial cables and</w:t>
+      </w:r>
+      <w:r>
+        <w:rPr>
+          <w:rFonts w:ascii="Times New Roman" w:eastAsia="Times New Roman" w:hAnsi="Times New Roman" w:cs="Times New Roman"/>
+          <w:color w:val="000000"/>
+          <w:sz w:val="40"/>
+          <w:szCs w:val="40"/>
+        </w:rPr>
+        <w:t xml:space="preserve"> fibre optic cables. Recently, technological </w:t>
+      </w:r>
+      <w:r>
+        <w:rPr>
+          <w:rFonts w:ascii="Times New Roman" w:eastAsia="Times New Roman" w:hAnsi="Times New Roman" w:cs="Times New Roman"/>
+          <w:color w:val="000000"/>
+          <w:sz w:val="40"/>
+          <w:szCs w:val="40"/>
+        </w:rPr>
+        <w:t>advancements have</w:t>
+      </w:r>
+      <w:r>
+        <w:rPr>
+          <w:rFonts w:ascii="Times New Roman" w:eastAsia="Times New Roman" w:hAnsi="Times New Roman" w:cs="Times New Roman"/>
+          <w:color w:val="000000"/>
+          <w:sz w:val="40"/>
+          <w:szCs w:val="40"/>
+        </w:rPr>
+        <w:t xml:space="preserve"> made the </w:t>
+      </w:r>
+      <w:r>
+        <w:rPr>
+          <w:rFonts w:ascii="Times New Roman" w:eastAsia="Times New Roman" w:hAnsi="Times New Roman" w:cs="Times New Roman"/>
+          <w:color w:val="000000"/>
+          <w:sz w:val="40"/>
+          <w:szCs w:val="40"/>
+        </w:rPr>
+        <w:t>movie or</w:t>
+      </w:r>
+      <w:r>
+        <w:rPr>
+          <w:rFonts w:ascii="Times New Roman" w:eastAsia="Times New Roman" w:hAnsi="Times New Roman" w:cs="Times New Roman"/>
+          <w:color w:val="000000"/>
+          <w:sz w:val="40"/>
+          <w:szCs w:val="40"/>
+        </w:rPr>
+        <w:t xml:space="preserve"> TV watching more convenient through online streaming or Video on Demand (VoD) services.  </w:t>
+      </w:r>
+      <w:r>
+        <w:rPr>
+          <w:rFonts w:ascii="Times New Roman" w:eastAsia="Times New Roman" w:hAnsi="Times New Roman" w:cs="Times New Roman"/>
+          <w:color w:val="000000"/>
+          <w:sz w:val="40"/>
+          <w:szCs w:val="40"/>
+        </w:rPr>
+        <w:t>VoD refers to streaming</w:t>
+      </w:r>
+      <w:r>
+        <w:rPr>
+          <w:rFonts w:ascii="Times New Roman" w:eastAsia="Times New Roman" w:hAnsi="Times New Roman" w:cs="Times New Roman"/>
+          <w:color w:val="000000"/>
+          <w:sz w:val="40"/>
+          <w:szCs w:val="40"/>
+        </w:rPr>
+        <w:t xml:space="preserve"> of video content over the Internet, through applications typically referred to as Over-The-Top (OTT).</w:t>
+      </w:r>
+      <w:r>
+        <w:rPr>
+          <w:rFonts w:ascii="Times New Roman" w:hAnsi="Times New Roman" w:cs="Times New Roman"/>
+          <w:color w:val="000000"/>
+          <w:sz w:val="40"/>
+          <w:szCs w:val="40"/>
+        </w:rPr>
         <w:t xml:space="preserve"> </w:t>
       </w:r>
       <w:r>
         <w:rPr>
-          <w:rFonts w:ascii="Sitka Banner" w:eastAsia="Times New Roman" w:hAnsi="Sitka Banner" w:cs="Times New Roman"/>
+          <w:rFonts w:ascii="Times New Roman" w:eastAsia="Times New Roman" w:hAnsi="Times New Roman" w:cs="Times New Roman"/>
           <w:color w:val="000000"/>
           <w:sz w:val="40"/>
           <w:szCs w:val="40"/>
         </w:rPr>
-        <w:t>content through Co</w:t>
-      </w:r>
-      <w:r>
-        <w:rPr>
-          <w:rFonts w:ascii="Sitka Banner" w:eastAsia="Times New Roman" w:hAnsi="Sitka Banner" w:cs="Times New Roman"/>
-          <w:color w:val="000000"/>
-          <w:sz w:val="40"/>
-          <w:szCs w:val="40"/>
-        </w:rPr>
-        <w:t>-</w:t>
-      </w:r>
-      <w:r>
-        <w:rPr>
-          <w:rFonts w:ascii="Sitka Banner" w:eastAsia="Times New Roman" w:hAnsi="Sitka Banner" w:cs="Times New Roman"/>
-          <w:color w:val="000000"/>
-          <w:sz w:val="40"/>
-          <w:szCs w:val="40"/>
-        </w:rPr>
-        <w:t>axial cables and</w:t>
-      </w:r>
-      <w:r>
-        <w:rPr>
-          <w:rFonts w:ascii="Sitka Banner" w:eastAsia="Times New Roman" w:hAnsi="Sitka Banner" w:cs="Times New Roman"/>
-          <w:color w:val="000000"/>
-          <w:sz w:val="40"/>
-          <w:szCs w:val="40"/>
-        </w:rPr>
-        <w:t xml:space="preserve"> </w:t>
-      </w:r>
-      <w:proofErr w:type="spellStart"/>
-      <w:r>
-        <w:rPr>
-          <w:rFonts w:ascii="Sitka Banner" w:eastAsia="Times New Roman" w:hAnsi="Sitka Banner" w:cs="Times New Roman"/>
-          <w:color w:val="000000"/>
-          <w:sz w:val="40"/>
-          <w:szCs w:val="40"/>
-        </w:rPr>
-        <w:t>fibre</w:t>
-      </w:r>
-      <w:proofErr w:type="spellEnd"/>
-      <w:r>
-        <w:rPr>
-          <w:rFonts w:ascii="Sitka Banner" w:eastAsia="Times New Roman" w:hAnsi="Sitka Banner" w:cs="Times New Roman"/>
-          <w:color w:val="000000"/>
-          <w:sz w:val="40"/>
-          <w:szCs w:val="40"/>
-        </w:rPr>
-        <w:t xml:space="preserve"> optic cables. </w:t>
-      </w:r>
-      <w:r>
-        <w:rPr>
-          <w:rFonts w:ascii="Sitka Banner" w:eastAsia="Times New Roman" w:hAnsi="Sitka Banner" w:cs="Times New Roman"/>
-          <w:color w:val="000000"/>
-          <w:sz w:val="40"/>
-          <w:szCs w:val="40"/>
-        </w:rPr>
-        <w:t xml:space="preserve">Recently, </w:t>
-      </w:r>
-      <w:r>
-        <w:rPr>
-          <w:rFonts w:ascii="Sitka Banner" w:eastAsia="Times New Roman" w:hAnsi="Sitka Banner" w:cs="Times New Roman"/>
-          <w:color w:val="000000"/>
-          <w:sz w:val="40"/>
-          <w:szCs w:val="40"/>
-        </w:rPr>
-        <w:t xml:space="preserve">technological </w:t>
-      </w:r>
-      <w:r>
-        <w:rPr>
-          <w:rFonts w:ascii="Sitka Banner" w:eastAsia="Times New Roman" w:hAnsi="Sitka Banner" w:cs="Times New Roman"/>
-          <w:color w:val="000000"/>
-          <w:sz w:val="40"/>
-          <w:szCs w:val="40"/>
-        </w:rPr>
-        <w:t>advancements have</w:t>
-      </w:r>
-      <w:r>
-        <w:rPr>
-          <w:rFonts w:ascii="Sitka Banner" w:eastAsia="Times New Roman" w:hAnsi="Sitka Banner" w:cs="Times New Roman"/>
-          <w:color w:val="000000"/>
-          <w:sz w:val="40"/>
-          <w:szCs w:val="40"/>
-        </w:rPr>
-        <w:t xml:space="preserve"> made the </w:t>
-      </w:r>
-      <w:r>
-        <w:rPr>
-          <w:rFonts w:ascii="Sitka Banner" w:eastAsia="Times New Roman" w:hAnsi="Sitka Banner" w:cs="Times New Roman"/>
-          <w:color w:val="000000"/>
-          <w:sz w:val="40"/>
-          <w:szCs w:val="40"/>
-        </w:rPr>
-        <w:t>movie or</w:t>
-      </w:r>
-      <w:r>
-        <w:rPr>
-          <w:rFonts w:ascii="Sitka Banner" w:eastAsia="Times New Roman" w:hAnsi="Sitka Banner" w:cs="Times New Roman"/>
-          <w:color w:val="000000"/>
-          <w:sz w:val="40"/>
-          <w:szCs w:val="40"/>
-        </w:rPr>
-        <w:t xml:space="preserve"> TV watching more convenient through online streaming or Video on Demand (VoD) services.  </w:t>
-      </w:r>
-      <w:r>
-        <w:rPr>
-          <w:rFonts w:ascii="Sitka Banner" w:eastAsia="Times New Roman" w:hAnsi="Sitka Banner" w:cs="Times New Roman"/>
-          <w:color w:val="000000"/>
-          <w:sz w:val="40"/>
-          <w:szCs w:val="40"/>
-        </w:rPr>
-        <w:t>VoD refers to streaming</w:t>
-      </w:r>
-      <w:r>
-        <w:rPr>
-          <w:rFonts w:ascii="Sitka Banner" w:eastAsia="Times New Roman" w:hAnsi="Sitka Banner" w:cs="Times New Roman"/>
-          <w:color w:val="000000"/>
-          <w:sz w:val="40"/>
-          <w:szCs w:val="40"/>
-        </w:rPr>
-        <w:t xml:space="preserve"> of video content over the Internet, through applications typically referred to as Over-The-Top (OTT).</w:t>
-      </w:r>
-      <w:r>
-        <w:rPr>
-          <w:rFonts w:ascii="Sitka Banner" w:hAnsi="Sitka Banner"/>
-          <w:color w:val="000000"/>
-          <w:sz w:val="40"/>
-          <w:szCs w:val="40"/>
-        </w:rPr>
-        <w:t xml:space="preserve"> </w:t>
-      </w:r>
-      <w:r>
-        <w:rPr>
-          <w:rFonts w:ascii="Sitka Banner" w:eastAsia="Times New Roman" w:hAnsi="Sitka Banner" w:cs="Times New Roman"/>
-          <w:color w:val="000000"/>
-          <w:sz w:val="40"/>
-          <w:szCs w:val="40"/>
-        </w:rPr>
-        <w:t xml:space="preserve">Viewers can access video </w:t>
-      </w:r>
-      <w:r>
-        <w:rPr>
-          <w:rFonts w:ascii="Sitka Banner" w:eastAsia="Times New Roman" w:hAnsi="Sitka Banner" w:cs="Times New Roman"/>
-          <w:color w:val="000000"/>
-          <w:sz w:val="40"/>
-          <w:szCs w:val="40"/>
-        </w:rPr>
-        <w:t>content through OTT apps in any Internet-connected device like a Smartphone, smart TV, tablet, desktop computer, laptop, etc.  Unlike traditional media, streaming services tell varied stories that are not restricted by censors, box office or demographic. It gives a viewing experience with greatly improved sound and visual quality, provided the consumers have a stable Internet.</w:t>
+        <w:t>Viewers can access video content through OTT apps in any Internet-connected device like a Smartphone, smart TV, tablet, desktop computer, laptop, etc.  Unlike traditional media, streaming services tell varied stories that are not restricted by censors, box office or demographic. It gives a viewing experience with greatly improved sound and visual quality, provided the consumers have a stable Internet.</w:t>
       </w:r>
     </w:p>
     <w:p>
       <w:pPr>
         <w:shd w:val="clear" w:color="auto" w:fill="FFFFFF"/>
         <w:rPr>
-          <w:rFonts w:ascii="ff1" w:eastAsia="Times New Roman" w:hAnsi="ff1" w:cs="Times New Roman"/>
+          <w:rFonts w:ascii="Times New Roman" w:eastAsia="Times New Roman" w:hAnsi="Times New Roman" w:cs="Times New Roman"/>
           <w:color w:val="000000"/>
           <w:sz w:val="40"/>
           <w:szCs w:val="40"/>
@@ -936,7 +1701,7 @@
         </w:tabs>
         <w:rPr>
           <w:rStyle w:val="IntenseReference"/>
-          <w:rFonts w:ascii="Sitka Text Semibold" w:hAnsi="Sitka Text Semibold"/>
+          <w:rFonts w:ascii="Times New Roman" w:hAnsi="Times New Roman" w:cs="Times New Roman"/>
           <w:color w:val="0D0D0D" w:themeColor="text1" w:themeTint="F2"/>
           <w:sz w:val="48"/>
           <w:szCs w:val="48"/>
@@ -951,7 +1716,7 @@
         </w:tabs>
         <w:rPr>
           <w:rStyle w:val="IntenseReference"/>
-          <w:rFonts w:ascii="Sitka Text Semibold" w:hAnsi="Sitka Text Semibold"/>
+          <w:rFonts w:ascii="Times New Roman" w:hAnsi="Times New Roman" w:cs="Times New Roman"/>
           <w:color w:val="0D0D0D" w:themeColor="text1" w:themeTint="F2"/>
           <w:sz w:val="48"/>
           <w:szCs w:val="48"/>
@@ -966,7 +1731,7 @@
         </w:tabs>
         <w:rPr>
           <w:rStyle w:val="IntenseReference"/>
-          <w:rFonts w:ascii="Sitka Text Semibold" w:hAnsi="Sitka Text Semibold"/>
+          <w:rFonts w:ascii="Times New Roman" w:hAnsi="Times New Roman" w:cs="Times New Roman"/>
           <w:color w:val="0D0D0D" w:themeColor="text1" w:themeTint="F2"/>
           <w:sz w:val="48"/>
           <w:szCs w:val="48"/>
@@ -981,30 +1746,44 @@
         </w:tabs>
         <w:rPr>
           <w:rStyle w:val="IntenseReference"/>
-          <w:rFonts w:ascii="Sitka Text Semibold" w:hAnsi="Sitka Text Semibold"/>
+          <w:rFonts w:ascii="Times New Roman" w:hAnsi="Times New Roman" w:cs="Times New Roman"/>
           <w:color w:val="0D0D0D" w:themeColor="text1" w:themeTint="F2"/>
           <w:sz w:val="48"/>
           <w:szCs w:val="48"/>
           <w:u w:val="none"/>
         </w:rPr>
       </w:pPr>
-      <w:r>
+    </w:p>
+    <w:p>
+      <w:pPr>
+        <w:tabs>
+          <w:tab w:val="left" w:pos="1149"/>
+        </w:tabs>
         <w:rPr>
           <w:rStyle w:val="IntenseReference"/>
-          <w:rFonts w:ascii="Sitka Text Semibold" w:hAnsi="Sitka Text Semibold"/>
-          <w:color w:val="0D0D0D" w:themeColor="text1" w:themeTint="F2"/>
+          <w:rFonts w:ascii="Times New Roman" w:hAnsi="Times New Roman" w:cs="Times New Roman"/>
+          <w:bCs w:val="0"/>
+          <w:smallCaps w:val="0"/>
+          <w:color w:val="auto"/>
           <w:sz w:val="48"/>
           <w:szCs w:val="48"/>
           <w:u w:val="none"/>
         </w:rPr>
+      </w:pPr>
+      <w:r>
+        <w:rPr>
+          <w:rFonts w:ascii="Times New Roman" w:hAnsi="Times New Roman" w:cs="Times New Roman"/>
+          <w:b/>
+          <w:sz w:val="56"/>
+          <w:szCs w:val="56"/>
+        </w:rPr>
         <w:lastRenderedPageBreak/>
-        <w:t>PROBLEM</w:t>
-      </w:r>
-      <w:r>
-        <w:rPr>
-          <w:rStyle w:val="IntenseReference"/>
-          <w:rFonts w:ascii="Sitka Text Semibold" w:hAnsi="Sitka Text Semibold"/>
-          <w:color w:val="0D0D0D" w:themeColor="text1" w:themeTint="F2"/>
+        <w:t>Problem</w:t>
+      </w:r>
+      <w:r>
+        <w:rPr>
+          <w:rFonts w:ascii="Times New Roman" w:hAnsi="Times New Roman" w:cs="Times New Roman"/>
+          <w:b/>
           <w:sz w:val="48"/>
           <w:szCs w:val="48"/>
         </w:rPr>
@@ -1012,14 +1791,21 @@
       </w:r>
       <w:r>
         <w:rPr>
-          <w:rStyle w:val="IntenseReference"/>
-          <w:rFonts w:ascii="Sitka Text Semibold" w:hAnsi="Sitka Text Semibold"/>
-          <w:color w:val="0D0D0D" w:themeColor="text1" w:themeTint="F2"/>
+          <w:rFonts w:ascii="Times New Roman" w:hAnsi="Times New Roman" w:cs="Times New Roman"/>
+          <w:b/>
+          <w:sz w:val="56"/>
+          <w:szCs w:val="56"/>
+        </w:rPr>
+        <w:t>Statement</w:t>
+      </w:r>
+      <w:r>
+        <w:rPr>
+          <w:rFonts w:ascii="Times New Roman" w:hAnsi="Times New Roman" w:cs="Times New Roman"/>
+          <w:b/>
           <w:sz w:val="48"/>
           <w:szCs w:val="48"/>
-          <w:u w:val="none"/>
-        </w:rPr>
-        <w:t>STATEMENT:</w:t>
+        </w:rPr>
+        <w:t>:</w:t>
       </w:r>
     </w:p>
     <w:p>
@@ -1029,55 +1815,8 @@
         </w:tabs>
         <w:jc w:val="both"/>
         <w:rPr>
-          <w:rFonts w:ascii="Sitka Banner" w:hAnsi="Sitka Banner"/>
-          <w:sz w:val="40"/>
-          <w:szCs w:val="40"/>
-        </w:rPr>
-      </w:pPr>
-      <w:r>
-        <w:rPr>
-          <w:rFonts w:ascii="Sitka Banner" w:hAnsi="Sitka Banner"/>
-          <w:sz w:val="40"/>
-          <w:szCs w:val="40"/>
-        </w:rPr>
-        <w:t xml:space="preserve"> </w:t>
-      </w:r>
-      <w:r>
-        <w:rPr>
-          <w:rFonts w:ascii="Sitka Banner" w:hAnsi="Sitka Banner"/>
-          <w:sz w:val="40"/>
-          <w:szCs w:val="40"/>
-        </w:rPr>
-        <w:t xml:space="preserve">How did COVID-19 had an impact on the growth and </w:t>
-      </w:r>
-      <w:proofErr w:type="gramStart"/>
-      <w:r>
-        <w:rPr>
-          <w:rFonts w:ascii="Sitka Banner" w:hAnsi="Sitka Banner"/>
-          <w:sz w:val="40"/>
-          <w:szCs w:val="40"/>
-        </w:rPr>
-        <w:t>popularity  of</w:t>
-      </w:r>
-      <w:proofErr w:type="gramEnd"/>
-      <w:r>
-        <w:rPr>
-          <w:rFonts w:ascii="Sitka Banner" w:hAnsi="Sitka Banner"/>
-          <w:sz w:val="40"/>
-          <w:szCs w:val="40"/>
-        </w:rPr>
-        <w:t xml:space="preserve"> OTT platforms in the lockdown period.</w:t>
-      </w:r>
-    </w:p>
-    <w:p>
-      <w:pPr>
-        <w:tabs>
-          <w:tab w:val="left" w:pos="1149"/>
-        </w:tabs>
-        <w:jc w:val="both"/>
-        <w:rPr>
           <w:rStyle w:val="IntenseReference"/>
-          <w:rFonts w:ascii="Sitka Banner" w:hAnsi="Sitka Banner"/>
+          <w:rFonts w:ascii="Times New Roman" w:hAnsi="Times New Roman" w:cs="Times New Roman"/>
           <w:b w:val="0"/>
           <w:bCs w:val="0"/>
           <w:smallCaps w:val="0"/>
@@ -1087,23 +1826,80 @@
           <w:u w:val="none"/>
         </w:rPr>
       </w:pPr>
+      <w:r>
+        <w:rPr>
+          <w:rFonts w:ascii="Times New Roman" w:hAnsi="Times New Roman" w:cs="Times New Roman"/>
+          <w:sz w:val="40"/>
+          <w:szCs w:val="40"/>
+        </w:rPr>
+        <w:t xml:space="preserve"> </w:t>
+      </w:r>
+      <w:r>
+        <w:rPr>
+          <w:rFonts w:ascii="Times New Roman" w:hAnsi="Times New Roman" w:cs="Times New Roman"/>
+          <w:sz w:val="40"/>
+          <w:szCs w:val="40"/>
+        </w:rPr>
+        <w:t>Analysis of the Covid 19 Pandemic on the OTT Platform</w:t>
+      </w:r>
     </w:p>
     <w:p>
       <w:pPr>
         <w:tabs>
           <w:tab w:val="left" w:pos="1149"/>
         </w:tabs>
-        <w:jc w:val="center"/>
-        <w:rPr>
-          <w:rStyle w:val="IntenseReference"/>
-          <w:rFonts w:ascii="Sitka Text Semibold" w:hAnsi="Sitka Text Semibold"/>
-          <w:smallCaps w:val="0"/>
-          <w:color w:val="0D0D0D" w:themeColor="text1" w:themeTint="F2"/>
-          <w:sz w:val="40"/>
-          <w:szCs w:val="40"/>
-          <w:u w:val="none"/>
-        </w:rPr>
-      </w:pPr>
+        <w:rPr>
+          <w:rFonts w:ascii="Times New Roman" w:hAnsi="Times New Roman" w:cs="Times New Roman"/>
+          <w:b/>
+          <w:sz w:val="48"/>
+          <w:szCs w:val="48"/>
+        </w:rPr>
+      </w:pPr>
+      <w:r>
+        <w:rPr>
+          <w:rFonts w:ascii="Times New Roman" w:hAnsi="Times New Roman" w:cs="Times New Roman"/>
+          <w:b/>
+          <w:sz w:val="56"/>
+          <w:szCs w:val="56"/>
+        </w:rPr>
+        <w:t>D</w:t>
+      </w:r>
+      <w:r>
+        <w:rPr>
+          <w:rFonts w:ascii="Times New Roman" w:hAnsi="Times New Roman" w:cs="Times New Roman"/>
+          <w:b/>
+          <w:sz w:val="56"/>
+          <w:szCs w:val="56"/>
+        </w:rPr>
+        <w:t>ataset</w:t>
+      </w:r>
+      <w:r>
+        <w:rPr>
+          <w:rFonts w:ascii="Times New Roman" w:hAnsi="Times New Roman" w:cs="Times New Roman"/>
+          <w:b/>
+          <w:sz w:val="48"/>
+          <w:szCs w:val="48"/>
+        </w:rPr>
+        <w:t xml:space="preserve"> </w:t>
+      </w:r>
+      <w:r>
+        <w:rPr>
+          <w:rFonts w:ascii="Times New Roman" w:hAnsi="Times New Roman" w:cs="Times New Roman"/>
+          <w:b/>
+          <w:sz w:val="56"/>
+          <w:szCs w:val="56"/>
+        </w:rPr>
+        <w:t>Description</w:t>
+      </w:r>
+      <w:r>
+        <w:rPr>
+          <w:rFonts w:ascii="Times New Roman" w:hAnsi="Times New Roman" w:cs="Times New Roman"/>
+          <w:b/>
+          <w:sz w:val="48"/>
+          <w:szCs w:val="48"/>
+        </w:rPr>
+        <w:t>:</w:t>
+      </w:r>
     </w:p>
     <w:p>
       <w:pPr>
@@ -1111,92 +1907,18 @@
           <w:tab w:val="left" w:pos="1149"/>
         </w:tabs>
         <w:rPr>
-          <w:rFonts w:ascii="Sitka Text Semibold" w:hAnsi="Sitka Text Semibold"/>
-          <w:b/>
-          <w:bCs/>
-          <w:color w:val="0D0D0D" w:themeColor="text1" w:themeTint="F2"/>
-          <w:sz w:val="36"/>
-          <w:szCs w:val="36"/>
-          <w:u w:val="single"/>
-        </w:rPr>
-      </w:pPr>
-      <w:r>
-        <w:rPr>
-          <w:rFonts w:ascii="Sitka Banner" w:hAnsi="Sitka Banner"/>
-          <w:sz w:val="32"/>
-          <w:szCs w:val="32"/>
-        </w:rPr>
-        <w:br w:type="page"/>
-      </w:r>
-    </w:p>
-    <w:p>
-      <w:pPr>
-        <w:tabs>
-          <w:tab w:val="left" w:pos="1149"/>
-        </w:tabs>
-        <w:rPr>
-          <w:rFonts w:ascii="Sitka Banner" w:hAnsi="Sitka Banner"/>
-          <w:b/>
-          <w:sz w:val="44"/>
-          <w:szCs w:val="44"/>
-        </w:rPr>
-      </w:pPr>
-      <w:r>
-        <w:rPr>
-          <w:rFonts w:ascii="Sitka Banner" w:hAnsi="Sitka Banner"/>
-          <w:b/>
-          <w:sz w:val="44"/>
-          <w:szCs w:val="44"/>
-        </w:rPr>
-        <w:lastRenderedPageBreak/>
-        <w:t>Dataset</w:t>
-      </w:r>
-      <w:r>
-        <w:rPr>
-          <w:rFonts w:ascii="Sitka Banner" w:hAnsi="Sitka Banner"/>
-          <w:b/>
-          <w:sz w:val="44"/>
-          <w:szCs w:val="44"/>
-        </w:rPr>
-        <w:t xml:space="preserve"> </w:t>
-      </w:r>
-      <w:r>
-        <w:rPr>
-          <w:rFonts w:ascii="Sitka Banner" w:hAnsi="Sitka Banner"/>
-          <w:b/>
-          <w:sz w:val="44"/>
-          <w:szCs w:val="44"/>
-        </w:rPr>
-        <w:t>Description</w:t>
-      </w:r>
-      <w:r>
-        <w:rPr>
-          <w:rFonts w:ascii="Sitka Banner" w:hAnsi="Sitka Banner"/>
-          <w:b/>
-          <w:sz w:val="44"/>
-          <w:szCs w:val="44"/>
-        </w:rPr>
-        <w:t>:</w:t>
-      </w:r>
-    </w:p>
-    <w:p>
-      <w:pPr>
-        <w:tabs>
-          <w:tab w:val="left" w:pos="1149"/>
-        </w:tabs>
-        <w:rPr>
-          <w:rFonts w:ascii="Sitka Banner" w:hAnsi="Sitka Banner"/>
-          <w:bCs/>
-          <w:sz w:val="32"/>
-          <w:szCs w:val="32"/>
-        </w:rPr>
-      </w:pPr>
-      <w:r>
-        <w:rPr>
-          <w:rFonts w:ascii="Sitka Banner" w:hAnsi="Sitka Banner"/>
-          <w:bCs/>
-          <w:sz w:val="32"/>
-          <w:szCs w:val="32"/>
+          <w:rFonts w:ascii="Times New Roman" w:hAnsi="Times New Roman" w:cs="Times New Roman"/>
+          <w:bCs/>
+          <w:sz w:val="36"/>
+          <w:szCs w:val="36"/>
+        </w:rPr>
+      </w:pPr>
+      <w:r>
+        <w:rPr>
+          <w:rFonts w:ascii="Times New Roman" w:hAnsi="Times New Roman" w:cs="Times New Roman"/>
+          <w:bCs/>
+          <w:sz w:val="36"/>
+          <w:szCs w:val="36"/>
         </w:rPr>
         <w:t>Our data consists of 6 datasets namely:</w:t>
       </w:r>
@@ -1213,45 +1935,90 @@
         </w:tabs>
         <w:jc w:val="both"/>
         <w:rPr>
-          <w:rFonts w:ascii="Sitka Banner" w:hAnsi="Sitka Banner"/>
-          <w:bCs/>
-          <w:sz w:val="32"/>
-          <w:szCs w:val="32"/>
-        </w:rPr>
-      </w:pPr>
-      <w:r>
-        <w:rPr>
-          <w:rFonts w:ascii="Sitka Banner" w:hAnsi="Sitka Banner"/>
-          <w:bCs/>
-          <w:sz w:val="32"/>
-          <w:szCs w:val="32"/>
-        </w:rPr>
-        <w:t xml:space="preserve">Netflix Dataset: This dataset consists of 8807 rows </w:t>
-      </w:r>
-      <w:r>
-        <w:rPr>
-          <w:rFonts w:ascii="Sitka Banner" w:hAnsi="Sitka Banner"/>
-          <w:bCs/>
-          <w:sz w:val="32"/>
-          <w:szCs w:val="32"/>
+          <w:rFonts w:ascii="Times New Roman" w:hAnsi="Times New Roman" w:cs="Times New Roman"/>
+          <w:bCs/>
+          <w:sz w:val="36"/>
+          <w:szCs w:val="36"/>
+        </w:rPr>
+      </w:pPr>
+      <w:r>
+        <w:rPr>
+          <w:rFonts w:ascii="Times New Roman" w:hAnsi="Times New Roman" w:cs="Times New Roman"/>
+          <w:b/>
+          <w:sz w:val="36"/>
+          <w:szCs w:val="36"/>
+        </w:rPr>
+        <w:t>Netflix Dataset:</w:t>
+      </w:r>
+      <w:r>
+        <w:rPr>
+          <w:rFonts w:ascii="Times New Roman" w:hAnsi="Times New Roman" w:cs="Times New Roman"/>
+          <w:bCs/>
+          <w:sz w:val="36"/>
+          <w:szCs w:val="36"/>
+        </w:rPr>
+        <w:t xml:space="preserve"> This dataset consists of </w:t>
+      </w:r>
+      <w:r>
+        <w:rPr>
+          <w:rFonts w:ascii="Times New Roman" w:hAnsi="Times New Roman" w:cs="Times New Roman"/>
+          <w:b/>
+          <w:sz w:val="36"/>
+          <w:szCs w:val="36"/>
+        </w:rPr>
+        <w:t>8807</w:t>
+      </w:r>
+      <w:r>
+        <w:rPr>
+          <w:rFonts w:ascii="Times New Roman" w:hAnsi="Times New Roman" w:cs="Times New Roman"/>
+          <w:bCs/>
+          <w:sz w:val="36"/>
+          <w:szCs w:val="36"/>
+        </w:rPr>
+        <w:t xml:space="preserve"> rows </w:t>
+      </w:r>
+      <w:r>
+        <w:rPr>
+          <w:rFonts w:ascii="Times New Roman" w:hAnsi="Times New Roman" w:cs="Times New Roman"/>
+          <w:bCs/>
+          <w:sz w:val="36"/>
+          <w:szCs w:val="36"/>
         </w:rPr>
         <w:t>x</w:t>
       </w:r>
       <w:r>
         <w:rPr>
-          <w:rFonts w:ascii="Sitka Banner" w:hAnsi="Sitka Banner"/>
-          <w:bCs/>
-          <w:sz w:val="32"/>
-          <w:szCs w:val="32"/>
-        </w:rPr>
-        <w:t xml:space="preserve"> 13 columns of movie and tv shows, directors, cast, country, release year, duration, rating, listed in and description</w:t>
-      </w:r>
-      <w:r>
-        <w:rPr>
-          <w:rFonts w:ascii="Sitka Banner" w:hAnsi="Sitka Banner"/>
-          <w:bCs/>
-          <w:sz w:val="32"/>
-          <w:szCs w:val="32"/>
+          <w:rFonts w:ascii="Times New Roman" w:hAnsi="Times New Roman" w:cs="Times New Roman"/>
+          <w:bCs/>
+          <w:sz w:val="36"/>
+          <w:szCs w:val="36"/>
+        </w:rPr>
+        <w:t xml:space="preserve"> </w:t>
+      </w:r>
+      <w:r>
+        <w:rPr>
+          <w:rFonts w:ascii="Times New Roman" w:hAnsi="Times New Roman" w:cs="Times New Roman"/>
+          <w:b/>
+          <w:sz w:val="36"/>
+          <w:szCs w:val="36"/>
+        </w:rPr>
+        <w:t>13</w:t>
+      </w:r>
+      <w:r>
+        <w:rPr>
+          <w:rFonts w:ascii="Times New Roman" w:hAnsi="Times New Roman" w:cs="Times New Roman"/>
+          <w:bCs/>
+          <w:sz w:val="36"/>
+          <w:szCs w:val="36"/>
+        </w:rPr>
+        <w:t xml:space="preserve"> columns of movie and tv shows, directors, cast, country, release year, duration, rating, listed in and description</w:t>
+      </w:r>
+      <w:r>
+        <w:rPr>
+          <w:rFonts w:ascii="Times New Roman" w:hAnsi="Times New Roman" w:cs="Times New Roman"/>
+          <w:bCs/>
+          <w:sz w:val="36"/>
+          <w:szCs w:val="36"/>
         </w:rPr>
         <w:t>.</w:t>
       </w:r>
@@ -1268,20 +2035,65 @@
         </w:tabs>
         <w:jc w:val="both"/>
         <w:rPr>
-          <w:rFonts w:ascii="Sitka Banner" w:hAnsi="Sitka Banner"/>
-          <w:bCs/>
-          <w:sz w:val="32"/>
-          <w:szCs w:val="32"/>
-        </w:rPr>
-      </w:pPr>
-      <w:r>
-        <w:rPr>
-          <w:rFonts w:ascii="Sitka Banner" w:hAnsi="Sitka Banner"/>
-          <w:bCs/>
-          <w:sz w:val="32"/>
-          <w:szCs w:val="32"/>
-        </w:rPr>
-        <w:t>Amazon Prime Dataset: This dataset consists of 9668 rows x 13 columns of movie and tv shows, directors, cast, country, release year, duration, rating, listed in and description.</w:t>
+          <w:rFonts w:ascii="Times New Roman" w:hAnsi="Times New Roman" w:cs="Times New Roman"/>
+          <w:bCs/>
+          <w:sz w:val="36"/>
+          <w:szCs w:val="36"/>
+        </w:rPr>
+      </w:pPr>
+      <w:r>
+        <w:rPr>
+          <w:rFonts w:ascii="Times New Roman" w:hAnsi="Times New Roman" w:cs="Times New Roman"/>
+          <w:b/>
+          <w:sz w:val="36"/>
+          <w:szCs w:val="36"/>
+        </w:rPr>
+        <w:t>Amazon Prime Dataset:</w:t>
+      </w:r>
+      <w:r>
+        <w:rPr>
+          <w:rFonts w:ascii="Times New Roman" w:hAnsi="Times New Roman" w:cs="Times New Roman"/>
+          <w:bCs/>
+          <w:sz w:val="36"/>
+          <w:szCs w:val="36"/>
+        </w:rPr>
+        <w:t xml:space="preserve"> This dataset consists of </w:t>
+      </w:r>
+      <w:r>
+        <w:rPr>
+          <w:rFonts w:ascii="Times New Roman" w:hAnsi="Times New Roman" w:cs="Times New Roman"/>
+          <w:b/>
+          <w:sz w:val="36"/>
+          <w:szCs w:val="36"/>
+        </w:rPr>
+        <w:t>9668</w:t>
+      </w:r>
+      <w:r>
+        <w:rPr>
+          <w:rFonts w:ascii="Times New Roman" w:hAnsi="Times New Roman" w:cs="Times New Roman"/>
+          <w:bCs/>
+          <w:sz w:val="36"/>
+          <w:szCs w:val="36"/>
+        </w:rPr>
+        <w:t xml:space="preserve"> rows x </w:t>
+      </w:r>
+      <w:r>
+        <w:rPr>
+          <w:rFonts w:ascii="Times New Roman" w:hAnsi="Times New Roman" w:cs="Times New Roman"/>
+          <w:b/>
+          <w:sz w:val="36"/>
+          <w:szCs w:val="36"/>
+        </w:rPr>
+        <w:t>13</w:t>
+      </w:r>
+      <w:r>
+        <w:rPr>
+          <w:rFonts w:ascii="Times New Roman" w:hAnsi="Times New Roman" w:cs="Times New Roman"/>
+          <w:bCs/>
+          <w:sz w:val="36"/>
+          <w:szCs w:val="36"/>
+        </w:rPr>
+        <w:t xml:space="preserve"> columns of movie and tv shows, directors, cast, country, release year, duration, rating, listed in and description.</w:t>
       </w:r>
     </w:p>
     <w:p>
@@ -1296,20 +2108,65 @@
         </w:tabs>
         <w:jc w:val="both"/>
         <w:rPr>
-          <w:rFonts w:ascii="Sitka Banner" w:hAnsi="Sitka Banner"/>
-          <w:bCs/>
-          <w:sz w:val="32"/>
-          <w:szCs w:val="32"/>
-        </w:rPr>
-      </w:pPr>
-      <w:r>
-        <w:rPr>
-          <w:rFonts w:ascii="Sitka Banner" w:hAnsi="Sitka Banner"/>
-          <w:bCs/>
-          <w:sz w:val="32"/>
-          <w:szCs w:val="32"/>
-        </w:rPr>
-        <w:t>Disney+ Hotstar Dataset: This dataset consists of 1450 rows x 13 columns of movie and tv shows, directors, cast, country, release year, duration, rating, listed in and description.</w:t>
+          <w:rFonts w:ascii="Times New Roman" w:hAnsi="Times New Roman" w:cs="Times New Roman"/>
+          <w:bCs/>
+          <w:sz w:val="36"/>
+          <w:szCs w:val="36"/>
+        </w:rPr>
+      </w:pPr>
+      <w:r>
+        <w:rPr>
+          <w:rFonts w:ascii="Times New Roman" w:hAnsi="Times New Roman" w:cs="Times New Roman"/>
+          <w:b/>
+          <w:sz w:val="36"/>
+          <w:szCs w:val="36"/>
+        </w:rPr>
+        <w:t>Disney+ Hotstar Dataset:</w:t>
+      </w:r>
+      <w:r>
+        <w:rPr>
+          <w:rFonts w:ascii="Times New Roman" w:hAnsi="Times New Roman" w:cs="Times New Roman"/>
+          <w:bCs/>
+          <w:sz w:val="36"/>
+          <w:szCs w:val="36"/>
+        </w:rPr>
+        <w:t xml:space="preserve"> This dataset consists of </w:t>
+      </w:r>
+      <w:r>
+        <w:rPr>
+          <w:rFonts w:ascii="Times New Roman" w:hAnsi="Times New Roman" w:cs="Times New Roman"/>
+          <w:b/>
+          <w:sz w:val="36"/>
+          <w:szCs w:val="36"/>
+        </w:rPr>
+        <w:t>1450</w:t>
+      </w:r>
+      <w:r>
+        <w:rPr>
+          <w:rFonts w:ascii="Times New Roman" w:hAnsi="Times New Roman" w:cs="Times New Roman"/>
+          <w:bCs/>
+          <w:sz w:val="36"/>
+          <w:szCs w:val="36"/>
+        </w:rPr>
+        <w:t xml:space="preserve"> rows x </w:t>
+      </w:r>
+      <w:r>
+        <w:rPr>
+          <w:rFonts w:ascii="Times New Roman" w:hAnsi="Times New Roman" w:cs="Times New Roman"/>
+          <w:b/>
+          <w:sz w:val="36"/>
+          <w:szCs w:val="36"/>
+        </w:rPr>
+        <w:t>13</w:t>
+      </w:r>
+      <w:r>
+        <w:rPr>
+          <w:rFonts w:ascii="Times New Roman" w:hAnsi="Times New Roman" w:cs="Times New Roman"/>
+          <w:bCs/>
+          <w:sz w:val="36"/>
+          <w:szCs w:val="36"/>
+        </w:rPr>
+        <w:t xml:space="preserve"> columns of movie and tv shows, directors, cast, country, release year, duration, rating, listed in and description.</w:t>
       </w:r>
     </w:p>
     <w:p>
@@ -1324,20 +2181,65 @@
         </w:tabs>
         <w:jc w:val="both"/>
         <w:rPr>
-          <w:rFonts w:ascii="Sitka Banner" w:hAnsi="Sitka Banner"/>
-          <w:bCs/>
-          <w:sz w:val="32"/>
-          <w:szCs w:val="32"/>
-        </w:rPr>
-      </w:pPr>
-      <w:r>
-        <w:rPr>
-          <w:rFonts w:ascii="Sitka Banner" w:hAnsi="Sitka Banner"/>
-          <w:bCs/>
-          <w:sz w:val="32"/>
-          <w:szCs w:val="32"/>
-        </w:rPr>
-        <w:t>Hulu Dataset: This dataset consists of 3073 rows x 13 columns of movie and tv shows, directors, cast, country, release year, duration, rating, listed in and description.</w:t>
+          <w:rFonts w:ascii="Times New Roman" w:hAnsi="Times New Roman" w:cs="Times New Roman"/>
+          <w:bCs/>
+          <w:sz w:val="36"/>
+          <w:szCs w:val="36"/>
+        </w:rPr>
+      </w:pPr>
+      <w:r>
+        <w:rPr>
+          <w:rFonts w:ascii="Times New Roman" w:hAnsi="Times New Roman" w:cs="Times New Roman"/>
+          <w:b/>
+          <w:sz w:val="36"/>
+          <w:szCs w:val="36"/>
+        </w:rPr>
+        <w:t>Hulu Dataset:</w:t>
+      </w:r>
+      <w:r>
+        <w:rPr>
+          <w:rFonts w:ascii="Times New Roman" w:hAnsi="Times New Roman" w:cs="Times New Roman"/>
+          <w:bCs/>
+          <w:sz w:val="36"/>
+          <w:szCs w:val="36"/>
+        </w:rPr>
+        <w:t xml:space="preserve"> This dataset consists of </w:t>
+      </w:r>
+      <w:r>
+        <w:rPr>
+          <w:rFonts w:ascii="Times New Roman" w:hAnsi="Times New Roman" w:cs="Times New Roman"/>
+          <w:b/>
+          <w:sz w:val="36"/>
+          <w:szCs w:val="36"/>
+        </w:rPr>
+        <w:t>3073</w:t>
+      </w:r>
+      <w:r>
+        <w:rPr>
+          <w:rFonts w:ascii="Times New Roman" w:hAnsi="Times New Roman" w:cs="Times New Roman"/>
+          <w:bCs/>
+          <w:sz w:val="36"/>
+          <w:szCs w:val="36"/>
+        </w:rPr>
+        <w:t xml:space="preserve"> rows x </w:t>
+      </w:r>
+      <w:r>
+        <w:rPr>
+          <w:rFonts w:ascii="Times New Roman" w:hAnsi="Times New Roman" w:cs="Times New Roman"/>
+          <w:b/>
+          <w:sz w:val="36"/>
+          <w:szCs w:val="36"/>
+        </w:rPr>
+        <w:t>13</w:t>
+      </w:r>
+      <w:r>
+        <w:rPr>
+          <w:rFonts w:ascii="Times New Roman" w:hAnsi="Times New Roman" w:cs="Times New Roman"/>
+          <w:bCs/>
+          <w:sz w:val="36"/>
+          <w:szCs w:val="36"/>
+        </w:rPr>
+        <w:t xml:space="preserve"> columns of movie and tv shows, directors, cast, country, release year, duration, rating, listed in and description.</w:t>
       </w:r>
     </w:p>
     <w:p>
@@ -1352,65 +2254,90 @@
         </w:tabs>
         <w:jc w:val="both"/>
         <w:rPr>
-          <w:rFonts w:ascii="Sitka Banner" w:hAnsi="Sitka Banner"/>
-          <w:bCs/>
-          <w:sz w:val="32"/>
-          <w:szCs w:val="32"/>
-        </w:rPr>
-      </w:pPr>
-      <w:r>
-        <w:rPr>
-          <w:rFonts w:ascii="Sitka Banner" w:hAnsi="Sitka Banner"/>
-          <w:bCs/>
-          <w:sz w:val="32"/>
-          <w:szCs w:val="32"/>
-        </w:rPr>
-        <w:t xml:space="preserve">Movie Dataset: This dataset consists of 9515 rows x 11 columns of </w:t>
-      </w:r>
-      <w:proofErr w:type="gramStart"/>
-      <w:r>
-        <w:rPr>
-          <w:rFonts w:ascii="Sitka Banner" w:hAnsi="Sitka Banner"/>
-          <w:bCs/>
-          <w:sz w:val="32"/>
-          <w:szCs w:val="32"/>
-        </w:rPr>
-        <w:t>movies ,</w:t>
-      </w:r>
-      <w:proofErr w:type="gramEnd"/>
-      <w:r>
-        <w:rPr>
-          <w:rFonts w:ascii="Sitka Banner" w:hAnsi="Sitka Banner"/>
-          <w:bCs/>
-          <w:sz w:val="32"/>
-          <w:szCs w:val="32"/>
-        </w:rPr>
-        <w:t xml:space="preserve"> year, age, rotten tomatoes, type and </w:t>
-      </w:r>
-      <w:r>
-        <w:rPr>
-          <w:rFonts w:ascii="Sitka Banner" w:hAnsi="Sitka Banner"/>
-          <w:bCs/>
-          <w:sz w:val="32"/>
-          <w:szCs w:val="32"/>
+          <w:rFonts w:ascii="Times New Roman" w:hAnsi="Times New Roman" w:cs="Times New Roman"/>
+          <w:bCs/>
+          <w:sz w:val="36"/>
+          <w:szCs w:val="36"/>
+        </w:rPr>
+      </w:pPr>
+      <w:r>
+        <w:rPr>
+          <w:rFonts w:ascii="Times New Roman" w:hAnsi="Times New Roman" w:cs="Times New Roman"/>
+          <w:b/>
+          <w:sz w:val="36"/>
+          <w:szCs w:val="36"/>
+        </w:rPr>
+        <w:t>Movie Dataset:</w:t>
+      </w:r>
+      <w:r>
+        <w:rPr>
+          <w:rFonts w:ascii="Times New Roman" w:hAnsi="Times New Roman" w:cs="Times New Roman"/>
+          <w:bCs/>
+          <w:sz w:val="36"/>
+          <w:szCs w:val="36"/>
+        </w:rPr>
+        <w:t xml:space="preserve"> This dataset consists of </w:t>
+      </w:r>
+      <w:r>
+        <w:rPr>
+          <w:rFonts w:ascii="Times New Roman" w:hAnsi="Times New Roman" w:cs="Times New Roman"/>
+          <w:b/>
+          <w:sz w:val="36"/>
+          <w:szCs w:val="36"/>
+        </w:rPr>
+        <w:t>9515</w:t>
+      </w:r>
+      <w:r>
+        <w:rPr>
+          <w:rFonts w:ascii="Times New Roman" w:hAnsi="Times New Roman" w:cs="Times New Roman"/>
+          <w:bCs/>
+          <w:sz w:val="36"/>
+          <w:szCs w:val="36"/>
+        </w:rPr>
+        <w:t xml:space="preserve"> rows x </w:t>
+      </w:r>
+      <w:r>
+        <w:rPr>
+          <w:rFonts w:ascii="Times New Roman" w:hAnsi="Times New Roman" w:cs="Times New Roman"/>
+          <w:b/>
+          <w:sz w:val="36"/>
+          <w:szCs w:val="36"/>
+        </w:rPr>
+        <w:t>11</w:t>
+      </w:r>
+      <w:r>
+        <w:rPr>
+          <w:rFonts w:ascii="Times New Roman" w:hAnsi="Times New Roman" w:cs="Times New Roman"/>
+          <w:bCs/>
+          <w:sz w:val="36"/>
+          <w:szCs w:val="36"/>
+        </w:rPr>
+        <w:t xml:space="preserve"> columns of movies, year, age, rotten tomatoes, type and </w:t>
+      </w:r>
+      <w:r>
+        <w:rPr>
+          <w:rFonts w:ascii="Times New Roman" w:hAnsi="Times New Roman" w:cs="Times New Roman"/>
+          <w:bCs/>
+          <w:sz w:val="36"/>
+          <w:szCs w:val="36"/>
         </w:rPr>
         <w:t>OTT</w:t>
       </w:r>
       <w:r>
         <w:rPr>
-          <w:rFonts w:ascii="Sitka Banner" w:hAnsi="Sitka Banner"/>
-          <w:bCs/>
-          <w:sz w:val="32"/>
-          <w:szCs w:val="32"/>
+          <w:rFonts w:ascii="Times New Roman" w:hAnsi="Times New Roman" w:cs="Times New Roman"/>
+          <w:bCs/>
+          <w:sz w:val="36"/>
+          <w:szCs w:val="36"/>
         </w:rPr>
         <w:t xml:space="preserve"> platforms</w:t>
       </w:r>
       <w:r>
         <w:rPr>
-          <w:rFonts w:ascii="Sitka Banner" w:hAnsi="Sitka Banner"/>
-          <w:bCs/>
-          <w:sz w:val="32"/>
-          <w:szCs w:val="32"/>
+          <w:rFonts w:ascii="Times New Roman" w:hAnsi="Times New Roman" w:cs="Times New Roman"/>
+          <w:bCs/>
+          <w:sz w:val="36"/>
+          <w:szCs w:val="36"/>
         </w:rPr>
         <w:t>.</w:t>
       </w:r>
@@ -1427,40 +2354,65 @@
         </w:tabs>
         <w:jc w:val="both"/>
         <w:rPr>
-          <w:rFonts w:ascii="Sitka Banner" w:hAnsi="Sitka Banner"/>
-          <w:bCs/>
-          <w:sz w:val="32"/>
-          <w:szCs w:val="32"/>
-        </w:rPr>
-      </w:pPr>
-      <w:r>
-        <w:rPr>
-          <w:rFonts w:ascii="Sitka Banner" w:hAnsi="Sitka Banner"/>
-          <w:bCs/>
-          <w:sz w:val="32"/>
-          <w:szCs w:val="32"/>
-        </w:rPr>
-        <w:t xml:space="preserve">Tv show Dataset: This dataset consists of 5368 rows x 11 columns of </w:t>
-      </w:r>
-      <w:proofErr w:type="gramStart"/>
-      <w:r>
-        <w:rPr>
-          <w:rFonts w:ascii="Sitka Banner" w:hAnsi="Sitka Banner"/>
-          <w:bCs/>
-          <w:sz w:val="32"/>
-          <w:szCs w:val="32"/>
-        </w:rPr>
-        <w:t>movies ,</w:t>
-      </w:r>
-      <w:proofErr w:type="gramEnd"/>
-      <w:r>
-        <w:rPr>
-          <w:rFonts w:ascii="Sitka Banner" w:hAnsi="Sitka Banner"/>
-          <w:bCs/>
-          <w:sz w:val="32"/>
-          <w:szCs w:val="32"/>
-        </w:rPr>
-        <w:t xml:space="preserve"> year, age, rotten tomatoes, type and OTT platforms</w:t>
+          <w:rFonts w:ascii="Times New Roman" w:hAnsi="Times New Roman" w:cs="Times New Roman"/>
+          <w:bCs/>
+          <w:sz w:val="36"/>
+          <w:szCs w:val="36"/>
+        </w:rPr>
+      </w:pPr>
+      <w:r>
+        <w:rPr>
+          <w:rFonts w:ascii="Times New Roman" w:hAnsi="Times New Roman" w:cs="Times New Roman"/>
+          <w:b/>
+          <w:sz w:val="36"/>
+          <w:szCs w:val="36"/>
+        </w:rPr>
+        <w:t>Tv show Dataset:</w:t>
+      </w:r>
+      <w:r>
+        <w:rPr>
+          <w:rFonts w:ascii="Times New Roman" w:hAnsi="Times New Roman" w:cs="Times New Roman"/>
+          <w:bCs/>
+          <w:sz w:val="36"/>
+          <w:szCs w:val="36"/>
+        </w:rPr>
+        <w:t xml:space="preserve"> This dataset consists of </w:t>
+      </w:r>
+      <w:r>
+        <w:rPr>
+          <w:rFonts w:ascii="Times New Roman" w:hAnsi="Times New Roman" w:cs="Times New Roman"/>
+          <w:b/>
+          <w:sz w:val="36"/>
+          <w:szCs w:val="36"/>
+        </w:rPr>
+        <w:t>5368</w:t>
+      </w:r>
+      <w:r>
+        <w:rPr>
+          <w:rFonts w:ascii="Times New Roman" w:hAnsi="Times New Roman" w:cs="Times New Roman"/>
+          <w:bCs/>
+          <w:sz w:val="36"/>
+          <w:szCs w:val="36"/>
+        </w:rPr>
+        <w:t xml:space="preserve"> rows x </w:t>
+      </w:r>
+      <w:r>
+        <w:rPr>
+          <w:rFonts w:ascii="Times New Roman" w:hAnsi="Times New Roman" w:cs="Times New Roman"/>
+          <w:b/>
+          <w:sz w:val="36"/>
+          <w:szCs w:val="36"/>
+        </w:rPr>
+        <w:t>11</w:t>
+      </w:r>
+      <w:r>
+        <w:rPr>
+          <w:rFonts w:ascii="Times New Roman" w:hAnsi="Times New Roman" w:cs="Times New Roman"/>
+          <w:bCs/>
+          <w:sz w:val="36"/>
+          <w:szCs w:val="36"/>
+        </w:rPr>
+        <w:t xml:space="preserve"> columns of movies, year, age, rotten tomatoes, type and OTT platforms</w:t>
       </w:r>
     </w:p>
     <w:p>
@@ -1475,105 +2427,1193 @@
         </w:tabs>
         <w:jc w:val="both"/>
         <w:rPr>
-          <w:rFonts w:ascii="Sitka Banner" w:hAnsi="Sitka Banner"/>
-          <w:bCs/>
-          <w:sz w:val="32"/>
-          <w:szCs w:val="32"/>
-        </w:rPr>
-      </w:pPr>
-      <w:r>
-        <w:rPr>
-          <w:rFonts w:ascii="Sitka Banner" w:hAnsi="Sitka Banner"/>
-          <w:bCs/>
-          <w:sz w:val="32"/>
-          <w:szCs w:val="32"/>
-        </w:rPr>
-        <w:t xml:space="preserve">Revenue Dataset: </w:t>
-      </w:r>
-      <w:proofErr w:type="gramStart"/>
-      <w:r>
-        <w:rPr>
-          <w:rFonts w:ascii="Sitka Banner" w:hAnsi="Sitka Banner"/>
-          <w:bCs/>
-          <w:sz w:val="32"/>
-          <w:szCs w:val="32"/>
-        </w:rPr>
-        <w:t>This datasets</w:t>
-      </w:r>
-      <w:proofErr w:type="gramEnd"/>
-      <w:r>
-        <w:rPr>
-          <w:rFonts w:ascii="Sitka Banner" w:hAnsi="Sitka Banner"/>
-          <w:bCs/>
-          <w:sz w:val="32"/>
-          <w:szCs w:val="32"/>
-        </w:rPr>
-        <w:t xml:space="preserve"> consists of 40 rows X 3 columns of area, years, revenue of Netflix platform.</w:t>
-      </w:r>
-    </w:p>
-    <w:p>
-      <w:pPr>
-        <w:rPr>
-          <w:rFonts w:ascii="Sitka Banner" w:hAnsi="Sitka Banner"/>
-          <w:b/>
-          <w:bCs/>
-          <w:sz w:val="40"/>
-          <w:szCs w:val="40"/>
-        </w:rPr>
-      </w:pPr>
-    </w:p>
-    <w:p>
-      <w:pPr>
-        <w:rPr>
-          <w:rFonts w:ascii="Sitka Banner" w:hAnsi="Sitka Banner"/>
-          <w:b/>
-          <w:bCs/>
-          <w:sz w:val="40"/>
-          <w:szCs w:val="40"/>
-        </w:rPr>
-      </w:pPr>
-      <w:r>
-        <w:rPr>
-          <w:rFonts w:ascii="Sitka Banner" w:hAnsi="Sitka Banner"/>
-          <w:b/>
-          <w:bCs/>
-          <w:sz w:val="40"/>
-          <w:szCs w:val="40"/>
-        </w:rPr>
+          <w:rFonts w:ascii="Times New Roman" w:hAnsi="Times New Roman" w:cs="Times New Roman"/>
+          <w:bCs/>
+          <w:sz w:val="36"/>
+          <w:szCs w:val="36"/>
+        </w:rPr>
+      </w:pPr>
+      <w:r>
+        <w:rPr>
+          <w:rFonts w:ascii="Times New Roman" w:hAnsi="Times New Roman" w:cs="Times New Roman"/>
+          <w:b/>
+          <w:sz w:val="36"/>
+          <w:szCs w:val="36"/>
+        </w:rPr>
+        <w:t>Revenue Dataset:</w:t>
+      </w:r>
+      <w:r>
+        <w:rPr>
+          <w:rFonts w:ascii="Times New Roman" w:hAnsi="Times New Roman" w:cs="Times New Roman"/>
+          <w:bCs/>
+          <w:sz w:val="36"/>
+          <w:szCs w:val="36"/>
+        </w:rPr>
+        <w:t xml:space="preserve"> </w:t>
+      </w:r>
+      <w:r>
+        <w:rPr>
+          <w:rFonts w:ascii="Times New Roman" w:hAnsi="Times New Roman" w:cs="Times New Roman"/>
+          <w:bCs/>
+          <w:sz w:val="36"/>
+          <w:szCs w:val="36"/>
+        </w:rPr>
+        <w:t>This dataset</w:t>
+      </w:r>
+      <w:r>
+        <w:rPr>
+          <w:rFonts w:ascii="Times New Roman" w:hAnsi="Times New Roman" w:cs="Times New Roman"/>
+          <w:bCs/>
+          <w:sz w:val="36"/>
+          <w:szCs w:val="36"/>
+        </w:rPr>
+        <w:t xml:space="preserve"> consists of </w:t>
+      </w:r>
+      <w:r>
+        <w:rPr>
+          <w:rFonts w:ascii="Times New Roman" w:hAnsi="Times New Roman" w:cs="Times New Roman"/>
+          <w:b/>
+          <w:sz w:val="36"/>
+          <w:szCs w:val="36"/>
+        </w:rPr>
+        <w:t>40</w:t>
+      </w:r>
+      <w:r>
+        <w:rPr>
+          <w:rFonts w:ascii="Times New Roman" w:hAnsi="Times New Roman" w:cs="Times New Roman"/>
+          <w:bCs/>
+          <w:sz w:val="36"/>
+          <w:szCs w:val="36"/>
+        </w:rPr>
+        <w:t xml:space="preserve"> rows X </w:t>
+      </w:r>
+      <w:r>
+        <w:rPr>
+          <w:rFonts w:ascii="Times New Roman" w:hAnsi="Times New Roman" w:cs="Times New Roman"/>
+          <w:b/>
+          <w:sz w:val="36"/>
+          <w:szCs w:val="36"/>
+        </w:rPr>
+        <w:t>3</w:t>
+      </w:r>
+      <w:r>
+        <w:rPr>
+          <w:rFonts w:ascii="Times New Roman" w:hAnsi="Times New Roman" w:cs="Times New Roman"/>
+          <w:bCs/>
+          <w:sz w:val="36"/>
+          <w:szCs w:val="36"/>
+        </w:rPr>
+        <w:t xml:space="preserve"> columns of area, years, revenue of Netflix platform.</w:t>
+      </w:r>
+    </w:p>
+    <w:p>
+      <w:pPr>
+        <w:rPr>
+          <w:rFonts w:ascii="Times New Roman" w:hAnsi="Times New Roman" w:cs="Times New Roman"/>
+          <w:b/>
+          <w:bCs/>
+          <w:sz w:val="40"/>
+          <w:szCs w:val="40"/>
+        </w:rPr>
+      </w:pPr>
+    </w:p>
+    <w:p>
+      <w:pPr>
+        <w:rPr>
+          <w:rFonts w:ascii="Times New Roman" w:hAnsi="Times New Roman" w:cs="Times New Roman"/>
+          <w:b/>
+          <w:bCs/>
+          <w:sz w:val="40"/>
+          <w:szCs w:val="40"/>
+        </w:rPr>
+      </w:pPr>
+    </w:p>
+    <w:p>
+      <w:pPr>
+        <w:rPr>
+          <w:rFonts w:ascii="Times New Roman" w:hAnsi="Times New Roman" w:cs="Times New Roman"/>
+          <w:b/>
+          <w:bCs/>
+          <w:sz w:val="40"/>
+          <w:szCs w:val="40"/>
+        </w:rPr>
+      </w:pPr>
+    </w:p>
+    <w:p>
+      <w:pPr>
+        <w:rPr>
+          <w:rFonts w:ascii="Times New Roman" w:hAnsi="Times New Roman" w:cs="Times New Roman"/>
+          <w:b/>
+          <w:bCs/>
+          <w:sz w:val="56"/>
+          <w:szCs w:val="56"/>
+        </w:rPr>
+      </w:pPr>
+      <w:r>
+        <w:rPr>
+          <w:rFonts w:ascii="Times New Roman" w:hAnsi="Times New Roman" w:cs="Times New Roman"/>
+          <w:b/>
+          <w:bCs/>
+          <w:sz w:val="56"/>
+          <w:szCs w:val="56"/>
+        </w:rPr>
+        <w:lastRenderedPageBreak/>
+        <w:t>Attributes:</w:t>
+      </w:r>
+    </w:p>
+    <w:tbl>
+      <w:tblPr>
+        <w:tblStyle w:val="TableGrid"/>
+        <w:tblW w:w="0" w:type="auto"/>
+        <w:tblInd w:w="-5" w:type="dxa"/>
+        <w:tblLook w:val="04A0" w:firstRow="1" w:lastRow="0" w:firstColumn="1" w:lastColumn="0" w:noHBand="0" w:noVBand="1"/>
+      </w:tblPr>
+      <w:tblGrid>
+        <w:gridCol w:w="2970"/>
+        <w:gridCol w:w="4860"/>
+        <w:gridCol w:w="2960"/>
+      </w:tblGrid>
+      <w:tr>
+        <w:tc>
+          <w:tcPr>
+            <w:tcW w:w="2970" w:type="dxa"/>
+          </w:tcPr>
+          <w:p>
+            <w:pPr>
+              <w:rPr>
+                <w:rFonts w:ascii="Times New Roman" w:hAnsi="Times New Roman" w:cs="Times New Roman"/>
+                <w:b/>
+                <w:bCs/>
+                <w:sz w:val="40"/>
+                <w:szCs w:val="40"/>
+              </w:rPr>
+            </w:pPr>
+            <w:r>
+              <w:rPr>
+                <w:rFonts w:ascii="Times New Roman" w:hAnsi="Times New Roman" w:cs="Times New Roman"/>
+                <w:b/>
+                <w:bCs/>
+                <w:sz w:val="40"/>
+                <w:szCs w:val="40"/>
+              </w:rPr>
+              <w:t>Attribute Name</w:t>
+            </w:r>
+          </w:p>
+        </w:tc>
+        <w:tc>
+          <w:tcPr>
+            <w:tcW w:w="4860" w:type="dxa"/>
+          </w:tcPr>
+          <w:p>
+            <w:pPr>
+              <w:rPr>
+                <w:rFonts w:ascii="Times New Roman" w:hAnsi="Times New Roman" w:cs="Times New Roman"/>
+                <w:b/>
+                <w:bCs/>
+                <w:sz w:val="40"/>
+                <w:szCs w:val="40"/>
+              </w:rPr>
+            </w:pPr>
+            <w:r>
+              <w:rPr>
+                <w:rFonts w:ascii="Times New Roman" w:hAnsi="Times New Roman" w:cs="Times New Roman"/>
+                <w:b/>
+                <w:bCs/>
+                <w:sz w:val="40"/>
+                <w:szCs w:val="40"/>
+              </w:rPr>
+              <w:t>Description</w:t>
+            </w:r>
+          </w:p>
+        </w:tc>
+        <w:tc>
+          <w:tcPr>
+            <w:tcW w:w="2960" w:type="dxa"/>
+          </w:tcPr>
+          <w:p>
+            <w:pPr>
+              <w:rPr>
+                <w:rFonts w:ascii="Times New Roman" w:hAnsi="Times New Roman" w:cs="Times New Roman"/>
+                <w:b/>
+                <w:bCs/>
+                <w:sz w:val="40"/>
+                <w:szCs w:val="40"/>
+              </w:rPr>
+            </w:pPr>
+            <w:r>
+              <w:rPr>
+                <w:rFonts w:ascii="Times New Roman" w:hAnsi="Times New Roman" w:cs="Times New Roman"/>
+                <w:b/>
+                <w:bCs/>
+                <w:sz w:val="40"/>
+                <w:szCs w:val="40"/>
+              </w:rPr>
+              <w:t>Type of Data</w:t>
+            </w:r>
+          </w:p>
+        </w:tc>
+      </w:tr>
+      <w:tr>
+        <w:tc>
+          <w:tcPr>
+            <w:tcW w:w="2970" w:type="dxa"/>
+          </w:tcPr>
+          <w:p>
+            <w:pPr>
+              <w:rPr>
+                <w:rFonts w:ascii="Times New Roman" w:hAnsi="Times New Roman" w:cs="Times New Roman"/>
+                <w:sz w:val="40"/>
+                <w:szCs w:val="40"/>
+              </w:rPr>
+            </w:pPr>
+            <w:r>
+              <w:rPr>
+                <w:rFonts w:ascii="Times New Roman" w:hAnsi="Times New Roman" w:cs="Times New Roman"/>
+                <w:sz w:val="40"/>
+                <w:szCs w:val="40"/>
+              </w:rPr>
+              <w:t>T</w:t>
+            </w:r>
+            <w:r>
+              <w:rPr>
+                <w:rFonts w:ascii="Times New Roman" w:hAnsi="Times New Roman" w:cs="Times New Roman"/>
+                <w:sz w:val="40"/>
+                <w:szCs w:val="40"/>
+              </w:rPr>
+              <w:t xml:space="preserve">ype </w:t>
+            </w:r>
+          </w:p>
+        </w:tc>
+        <w:tc>
+          <w:tcPr>
+            <w:tcW w:w="4860" w:type="dxa"/>
+          </w:tcPr>
+          <w:p>
+            <w:pPr>
+              <w:rPr>
+                <w:rFonts w:ascii="Times New Roman" w:hAnsi="Times New Roman" w:cs="Times New Roman"/>
+                <w:sz w:val="40"/>
+                <w:szCs w:val="40"/>
+              </w:rPr>
+            </w:pPr>
+            <w:r>
+              <w:rPr>
+                <w:rFonts w:ascii="Times New Roman" w:hAnsi="Times New Roman" w:cs="Times New Roman"/>
+                <w:sz w:val="40"/>
+                <w:szCs w:val="40"/>
+              </w:rPr>
+              <w:t>Movie or Tv show</w:t>
+            </w:r>
+          </w:p>
+        </w:tc>
+        <w:tc>
+          <w:tcPr>
+            <w:tcW w:w="2960" w:type="dxa"/>
+          </w:tcPr>
+          <w:p>
+            <w:pPr>
+              <w:rPr>
+                <w:rFonts w:ascii="Times New Roman" w:hAnsi="Times New Roman" w:cs="Times New Roman"/>
+                <w:sz w:val="40"/>
+                <w:szCs w:val="40"/>
+              </w:rPr>
+            </w:pPr>
+            <w:r>
+              <w:rPr>
+                <w:rFonts w:ascii="Times New Roman" w:hAnsi="Times New Roman" w:cs="Times New Roman"/>
+                <w:sz w:val="40"/>
+                <w:szCs w:val="40"/>
+              </w:rPr>
+              <w:t>Categorical Data</w:t>
+            </w:r>
+          </w:p>
+        </w:tc>
+      </w:tr>
+      <w:tr>
+        <w:tc>
+          <w:tcPr>
+            <w:tcW w:w="2970" w:type="dxa"/>
+          </w:tcPr>
+          <w:p>
+            <w:pPr>
+              <w:rPr>
+                <w:rFonts w:ascii="Times New Roman" w:hAnsi="Times New Roman" w:cs="Times New Roman"/>
+                <w:sz w:val="40"/>
+                <w:szCs w:val="40"/>
+              </w:rPr>
+            </w:pPr>
+            <w:r>
+              <w:rPr>
+                <w:rFonts w:ascii="Times New Roman" w:hAnsi="Times New Roman" w:cs="Times New Roman"/>
+                <w:sz w:val="40"/>
+                <w:szCs w:val="40"/>
+              </w:rPr>
+              <w:t>T</w:t>
+            </w:r>
+            <w:r>
+              <w:rPr>
+                <w:rFonts w:ascii="Times New Roman" w:hAnsi="Times New Roman" w:cs="Times New Roman"/>
+                <w:sz w:val="40"/>
+                <w:szCs w:val="40"/>
+              </w:rPr>
+              <w:t>itle</w:t>
+            </w:r>
+          </w:p>
+        </w:tc>
+        <w:tc>
+          <w:tcPr>
+            <w:tcW w:w="4860" w:type="dxa"/>
+          </w:tcPr>
+          <w:p>
+            <w:pPr>
+              <w:rPr>
+                <w:rFonts w:ascii="Times New Roman" w:hAnsi="Times New Roman" w:cs="Times New Roman"/>
+                <w:sz w:val="40"/>
+                <w:szCs w:val="40"/>
+              </w:rPr>
+            </w:pPr>
+            <w:r>
+              <w:rPr>
+                <w:rFonts w:ascii="Times New Roman" w:hAnsi="Times New Roman" w:cs="Times New Roman"/>
+                <w:sz w:val="40"/>
+                <w:szCs w:val="40"/>
+              </w:rPr>
+              <w:t>Title of the content</w:t>
+            </w:r>
+          </w:p>
+        </w:tc>
+        <w:tc>
+          <w:tcPr>
+            <w:tcW w:w="2960" w:type="dxa"/>
+          </w:tcPr>
+          <w:p>
+            <w:pPr>
+              <w:rPr>
+                <w:rFonts w:ascii="Times New Roman" w:hAnsi="Times New Roman" w:cs="Times New Roman"/>
+                <w:sz w:val="40"/>
+                <w:szCs w:val="40"/>
+              </w:rPr>
+            </w:pPr>
+            <w:r>
+              <w:rPr>
+                <w:rFonts w:ascii="Times New Roman" w:hAnsi="Times New Roman" w:cs="Times New Roman"/>
+                <w:sz w:val="40"/>
+                <w:szCs w:val="40"/>
+              </w:rPr>
+              <w:t>Nominal Data</w:t>
+            </w:r>
+          </w:p>
+        </w:tc>
+      </w:tr>
+      <w:tr>
+        <w:tc>
+          <w:tcPr>
+            <w:tcW w:w="2970" w:type="dxa"/>
+          </w:tcPr>
+          <w:p>
+            <w:pPr>
+              <w:rPr>
+                <w:rFonts w:ascii="Times New Roman" w:hAnsi="Times New Roman" w:cs="Times New Roman"/>
+                <w:sz w:val="40"/>
+                <w:szCs w:val="40"/>
+              </w:rPr>
+            </w:pPr>
+            <w:r>
+              <w:rPr>
+                <w:rFonts w:ascii="Times New Roman" w:hAnsi="Times New Roman" w:cs="Times New Roman"/>
+                <w:sz w:val="40"/>
+                <w:szCs w:val="40"/>
+              </w:rPr>
+              <w:t>R</w:t>
+            </w:r>
+            <w:r>
+              <w:rPr>
+                <w:rFonts w:ascii="Times New Roman" w:hAnsi="Times New Roman" w:cs="Times New Roman"/>
+                <w:sz w:val="40"/>
+                <w:szCs w:val="40"/>
+              </w:rPr>
+              <w:t>elease year</w:t>
+            </w:r>
+            <w:r>
+              <w:rPr>
+                <w:rFonts w:ascii="Times New Roman" w:hAnsi="Times New Roman" w:cs="Times New Roman"/>
+                <w:sz w:val="40"/>
+                <w:szCs w:val="40"/>
+              </w:rPr>
+              <w:t xml:space="preserve">, </w:t>
+            </w:r>
+            <w:r>
+              <w:rPr>
+                <w:rFonts w:ascii="Times New Roman" w:hAnsi="Times New Roman" w:cs="Times New Roman"/>
+                <w:sz w:val="40"/>
+                <w:szCs w:val="40"/>
+              </w:rPr>
+              <w:t>Y</w:t>
+            </w:r>
+            <w:r>
+              <w:rPr>
+                <w:rFonts w:ascii="Times New Roman" w:hAnsi="Times New Roman" w:cs="Times New Roman"/>
+                <w:sz w:val="40"/>
+                <w:szCs w:val="40"/>
+              </w:rPr>
+              <w:t>ear</w:t>
+            </w:r>
+          </w:p>
+        </w:tc>
+        <w:tc>
+          <w:tcPr>
+            <w:tcW w:w="4860" w:type="dxa"/>
+          </w:tcPr>
+          <w:p>
+            <w:pPr>
+              <w:rPr>
+                <w:rFonts w:ascii="Times New Roman" w:hAnsi="Times New Roman" w:cs="Times New Roman"/>
+                <w:sz w:val="40"/>
+                <w:szCs w:val="40"/>
+              </w:rPr>
+            </w:pPr>
+            <w:r>
+              <w:rPr>
+                <w:rFonts w:ascii="Times New Roman" w:hAnsi="Times New Roman" w:cs="Times New Roman"/>
+                <w:sz w:val="40"/>
+                <w:szCs w:val="40"/>
+              </w:rPr>
+              <w:t>Year in which the content was released</w:t>
+            </w:r>
+          </w:p>
+        </w:tc>
+        <w:tc>
+          <w:tcPr>
+            <w:tcW w:w="2960" w:type="dxa"/>
+          </w:tcPr>
+          <w:p>
+            <w:pPr>
+              <w:rPr>
+                <w:rFonts w:ascii="Times New Roman" w:hAnsi="Times New Roman" w:cs="Times New Roman"/>
+                <w:sz w:val="40"/>
+                <w:szCs w:val="40"/>
+              </w:rPr>
+            </w:pPr>
+            <w:r>
+              <w:rPr>
+                <w:rFonts w:ascii="Times New Roman" w:hAnsi="Times New Roman" w:cs="Times New Roman"/>
+                <w:sz w:val="40"/>
+                <w:szCs w:val="40"/>
+              </w:rPr>
+              <w:t>Ordinal Data</w:t>
+            </w:r>
+          </w:p>
+        </w:tc>
+      </w:tr>
+      <w:tr>
+        <w:tc>
+          <w:tcPr>
+            <w:tcW w:w="2970" w:type="dxa"/>
+          </w:tcPr>
+          <w:p>
+            <w:pPr>
+              <w:rPr>
+                <w:rFonts w:ascii="Times New Roman" w:hAnsi="Times New Roman" w:cs="Times New Roman"/>
+                <w:sz w:val="40"/>
+                <w:szCs w:val="40"/>
+              </w:rPr>
+            </w:pPr>
+            <w:r>
+              <w:rPr>
+                <w:rFonts w:ascii="Times New Roman" w:hAnsi="Times New Roman" w:cs="Times New Roman"/>
+                <w:sz w:val="40"/>
+                <w:szCs w:val="40"/>
+              </w:rPr>
+              <w:t>L</w:t>
+            </w:r>
+            <w:r>
+              <w:rPr>
+                <w:rFonts w:ascii="Times New Roman" w:hAnsi="Times New Roman" w:cs="Times New Roman"/>
+                <w:sz w:val="40"/>
+                <w:szCs w:val="40"/>
+              </w:rPr>
+              <w:t>isted in</w:t>
+            </w:r>
+          </w:p>
+        </w:tc>
+        <w:tc>
+          <w:tcPr>
+            <w:tcW w:w="4860" w:type="dxa"/>
+          </w:tcPr>
+          <w:p>
+            <w:pPr>
+              <w:rPr>
+                <w:rFonts w:ascii="Times New Roman" w:hAnsi="Times New Roman" w:cs="Times New Roman"/>
+                <w:sz w:val="40"/>
+                <w:szCs w:val="40"/>
+              </w:rPr>
+            </w:pPr>
+            <w:r>
+              <w:rPr>
+                <w:rFonts w:ascii="Times New Roman" w:hAnsi="Times New Roman" w:cs="Times New Roman"/>
+                <w:sz w:val="40"/>
+                <w:szCs w:val="40"/>
+              </w:rPr>
+              <w:t>Genre of the content</w:t>
+            </w:r>
+          </w:p>
+        </w:tc>
+        <w:tc>
+          <w:tcPr>
+            <w:tcW w:w="2960" w:type="dxa"/>
+          </w:tcPr>
+          <w:p>
+            <w:pPr>
+              <w:rPr>
+                <w:rFonts w:ascii="Times New Roman" w:hAnsi="Times New Roman" w:cs="Times New Roman"/>
+                <w:sz w:val="40"/>
+                <w:szCs w:val="40"/>
+              </w:rPr>
+            </w:pPr>
+            <w:r>
+              <w:rPr>
+                <w:rFonts w:ascii="Times New Roman" w:hAnsi="Times New Roman" w:cs="Times New Roman"/>
+                <w:sz w:val="40"/>
+                <w:szCs w:val="40"/>
+              </w:rPr>
+              <w:t>Nominal Data</w:t>
+            </w:r>
+          </w:p>
+        </w:tc>
+      </w:tr>
+      <w:tr>
+        <w:tc>
+          <w:tcPr>
+            <w:tcW w:w="2970" w:type="dxa"/>
+          </w:tcPr>
+          <w:p>
+            <w:pPr>
+              <w:rPr>
+                <w:rFonts w:ascii="Times New Roman" w:hAnsi="Times New Roman" w:cs="Times New Roman"/>
+                <w:sz w:val="40"/>
+                <w:szCs w:val="40"/>
+              </w:rPr>
+            </w:pPr>
+            <w:r>
+              <w:rPr>
+                <w:rFonts w:ascii="Times New Roman" w:hAnsi="Times New Roman" w:cs="Times New Roman"/>
+                <w:sz w:val="40"/>
+                <w:szCs w:val="40"/>
+              </w:rPr>
+              <w:t>Ott</w:t>
+            </w:r>
+          </w:p>
+        </w:tc>
+        <w:tc>
+          <w:tcPr>
+            <w:tcW w:w="4860" w:type="dxa"/>
+          </w:tcPr>
+          <w:p>
+            <w:pPr>
+              <w:rPr>
+                <w:rFonts w:ascii="Times New Roman" w:hAnsi="Times New Roman" w:cs="Times New Roman"/>
+                <w:sz w:val="40"/>
+                <w:szCs w:val="40"/>
+              </w:rPr>
+            </w:pPr>
+            <w:r>
+              <w:rPr>
+                <w:rFonts w:ascii="Times New Roman" w:hAnsi="Times New Roman" w:cs="Times New Roman"/>
+                <w:sz w:val="40"/>
+                <w:szCs w:val="40"/>
+              </w:rPr>
+              <w:t>Name of the Ott platform</w:t>
+            </w:r>
+          </w:p>
+        </w:tc>
+        <w:tc>
+          <w:tcPr>
+            <w:tcW w:w="2960" w:type="dxa"/>
+          </w:tcPr>
+          <w:p>
+            <w:pPr>
+              <w:rPr>
+                <w:rFonts w:ascii="Times New Roman" w:hAnsi="Times New Roman" w:cs="Times New Roman"/>
+                <w:sz w:val="40"/>
+                <w:szCs w:val="40"/>
+              </w:rPr>
+            </w:pPr>
+            <w:r>
+              <w:rPr>
+                <w:rFonts w:ascii="Times New Roman" w:hAnsi="Times New Roman" w:cs="Times New Roman"/>
+                <w:sz w:val="40"/>
+                <w:szCs w:val="40"/>
+              </w:rPr>
+              <w:t>Categorical Data</w:t>
+            </w:r>
+          </w:p>
+        </w:tc>
+      </w:tr>
+      <w:tr>
+        <w:tc>
+          <w:tcPr>
+            <w:tcW w:w="2970" w:type="dxa"/>
+          </w:tcPr>
+          <w:p>
+            <w:pPr>
+              <w:rPr>
+                <w:rFonts w:ascii="Times New Roman" w:hAnsi="Times New Roman" w:cs="Times New Roman"/>
+                <w:sz w:val="40"/>
+                <w:szCs w:val="40"/>
+              </w:rPr>
+            </w:pPr>
+            <w:r>
+              <w:rPr>
+                <w:rFonts w:ascii="Times New Roman" w:hAnsi="Times New Roman" w:cs="Times New Roman"/>
+                <w:sz w:val="40"/>
+                <w:szCs w:val="40"/>
+              </w:rPr>
+              <w:t>A</w:t>
+            </w:r>
+            <w:r>
+              <w:rPr>
+                <w:rFonts w:ascii="Times New Roman" w:hAnsi="Times New Roman" w:cs="Times New Roman"/>
+                <w:sz w:val="40"/>
+                <w:szCs w:val="40"/>
+              </w:rPr>
+              <w:t>ge</w:t>
+            </w:r>
+          </w:p>
+        </w:tc>
+        <w:tc>
+          <w:tcPr>
+            <w:tcW w:w="4860" w:type="dxa"/>
+          </w:tcPr>
+          <w:p>
+            <w:pPr>
+              <w:rPr>
+                <w:rFonts w:ascii="Times New Roman" w:hAnsi="Times New Roman" w:cs="Times New Roman"/>
+                <w:sz w:val="40"/>
+                <w:szCs w:val="40"/>
+              </w:rPr>
+            </w:pPr>
+            <w:r>
+              <w:rPr>
+                <w:rFonts w:ascii="Times New Roman" w:hAnsi="Times New Roman" w:cs="Times New Roman"/>
+                <w:sz w:val="40"/>
+                <w:szCs w:val="40"/>
+              </w:rPr>
+              <w:t>Age group</w:t>
+            </w:r>
+          </w:p>
+        </w:tc>
+        <w:tc>
+          <w:tcPr>
+            <w:tcW w:w="2960" w:type="dxa"/>
+          </w:tcPr>
+          <w:p>
+            <w:pPr>
+              <w:rPr>
+                <w:rFonts w:ascii="Times New Roman" w:hAnsi="Times New Roman" w:cs="Times New Roman"/>
+                <w:sz w:val="40"/>
+                <w:szCs w:val="40"/>
+              </w:rPr>
+            </w:pPr>
+            <w:r>
+              <w:rPr>
+                <w:rFonts w:ascii="Times New Roman" w:hAnsi="Times New Roman" w:cs="Times New Roman"/>
+                <w:sz w:val="40"/>
+                <w:szCs w:val="40"/>
+              </w:rPr>
+              <w:t>Categorical Data</w:t>
+            </w:r>
+          </w:p>
+        </w:tc>
+      </w:tr>
+      <w:tr>
+        <w:tc>
+          <w:tcPr>
+            <w:tcW w:w="2970" w:type="dxa"/>
+          </w:tcPr>
+          <w:p>
+            <w:pPr>
+              <w:rPr>
+                <w:rFonts w:ascii="Times New Roman" w:hAnsi="Times New Roman" w:cs="Times New Roman"/>
+                <w:sz w:val="40"/>
+                <w:szCs w:val="40"/>
+              </w:rPr>
+            </w:pPr>
+            <w:r>
+              <w:rPr>
+                <w:rFonts w:ascii="Times New Roman" w:hAnsi="Times New Roman" w:cs="Times New Roman"/>
+                <w:sz w:val="40"/>
+                <w:szCs w:val="40"/>
+              </w:rPr>
+              <w:t>IMDb</w:t>
+            </w:r>
+          </w:p>
+        </w:tc>
+        <w:tc>
+          <w:tcPr>
+            <w:tcW w:w="4860" w:type="dxa"/>
+          </w:tcPr>
+          <w:p>
+            <w:pPr>
+              <w:rPr>
+                <w:rFonts w:ascii="Times New Roman" w:hAnsi="Times New Roman" w:cs="Times New Roman"/>
+                <w:sz w:val="40"/>
+                <w:szCs w:val="40"/>
+              </w:rPr>
+            </w:pPr>
+            <w:r>
+              <w:rPr>
+                <w:rFonts w:ascii="Times New Roman" w:hAnsi="Times New Roman" w:cs="Times New Roman"/>
+                <w:sz w:val="40"/>
+                <w:szCs w:val="40"/>
+              </w:rPr>
+              <w:t>IMDb ratings of content</w:t>
+            </w:r>
+          </w:p>
+        </w:tc>
+        <w:tc>
+          <w:tcPr>
+            <w:tcW w:w="2960" w:type="dxa"/>
+          </w:tcPr>
+          <w:p>
+            <w:pPr>
+              <w:rPr>
+                <w:rFonts w:ascii="Times New Roman" w:hAnsi="Times New Roman" w:cs="Times New Roman"/>
+                <w:sz w:val="40"/>
+                <w:szCs w:val="40"/>
+              </w:rPr>
+            </w:pPr>
+            <w:r>
+              <w:rPr>
+                <w:rFonts w:ascii="Times New Roman" w:hAnsi="Times New Roman" w:cs="Times New Roman"/>
+                <w:sz w:val="40"/>
+                <w:szCs w:val="40"/>
+              </w:rPr>
+              <w:t>Discrete Data</w:t>
+            </w:r>
+          </w:p>
+        </w:tc>
+      </w:tr>
+      <w:tr>
+        <w:tc>
+          <w:tcPr>
+            <w:tcW w:w="2970" w:type="dxa"/>
+          </w:tcPr>
+          <w:p>
+            <w:pPr>
+              <w:rPr>
+                <w:rFonts w:ascii="Times New Roman" w:hAnsi="Times New Roman" w:cs="Times New Roman"/>
+                <w:sz w:val="40"/>
+                <w:szCs w:val="40"/>
+              </w:rPr>
+            </w:pPr>
+            <w:r>
+              <w:rPr>
+                <w:rFonts w:ascii="Times New Roman" w:hAnsi="Times New Roman" w:cs="Times New Roman"/>
+                <w:sz w:val="40"/>
+                <w:szCs w:val="40"/>
+              </w:rPr>
+              <w:t>Rotten Tomatoes</w:t>
+            </w:r>
+          </w:p>
+        </w:tc>
+        <w:tc>
+          <w:tcPr>
+            <w:tcW w:w="4860" w:type="dxa"/>
+          </w:tcPr>
+          <w:p>
+            <w:pPr>
+              <w:rPr>
+                <w:rFonts w:ascii="Times New Roman" w:hAnsi="Times New Roman" w:cs="Times New Roman"/>
+                <w:sz w:val="40"/>
+                <w:szCs w:val="40"/>
+              </w:rPr>
+            </w:pPr>
+            <w:r>
+              <w:rPr>
+                <w:rFonts w:ascii="Times New Roman" w:hAnsi="Times New Roman" w:cs="Times New Roman"/>
+                <w:sz w:val="40"/>
+                <w:szCs w:val="40"/>
+              </w:rPr>
+              <w:t>Rotten Tomatoes ratings of content</w:t>
+            </w:r>
+          </w:p>
+        </w:tc>
+        <w:tc>
+          <w:tcPr>
+            <w:tcW w:w="2960" w:type="dxa"/>
+          </w:tcPr>
+          <w:p>
+            <w:pPr>
+              <w:rPr>
+                <w:rFonts w:ascii="Times New Roman" w:hAnsi="Times New Roman" w:cs="Times New Roman"/>
+                <w:sz w:val="40"/>
+                <w:szCs w:val="40"/>
+              </w:rPr>
+            </w:pPr>
+            <w:r>
+              <w:rPr>
+                <w:rFonts w:ascii="Times New Roman" w:hAnsi="Times New Roman" w:cs="Times New Roman"/>
+                <w:sz w:val="40"/>
+                <w:szCs w:val="40"/>
+              </w:rPr>
+              <w:t>Discrete Data</w:t>
+            </w:r>
+          </w:p>
+        </w:tc>
+      </w:tr>
+      <w:tr>
+        <w:tc>
+          <w:tcPr>
+            <w:tcW w:w="2970" w:type="dxa"/>
+          </w:tcPr>
+          <w:p>
+            <w:pPr>
+              <w:rPr>
+                <w:rFonts w:ascii="Times New Roman" w:hAnsi="Times New Roman" w:cs="Times New Roman"/>
+                <w:sz w:val="40"/>
+                <w:szCs w:val="40"/>
+              </w:rPr>
+            </w:pPr>
+            <w:r>
+              <w:rPr>
+                <w:rFonts w:ascii="Times New Roman" w:hAnsi="Times New Roman" w:cs="Times New Roman"/>
+                <w:sz w:val="40"/>
+                <w:szCs w:val="40"/>
+              </w:rPr>
+              <w:t>Area</w:t>
+            </w:r>
+          </w:p>
+        </w:tc>
+        <w:tc>
+          <w:tcPr>
+            <w:tcW w:w="4860" w:type="dxa"/>
+          </w:tcPr>
+          <w:p>
+            <w:pPr>
+              <w:rPr>
+                <w:rFonts w:ascii="Times New Roman" w:hAnsi="Times New Roman" w:cs="Times New Roman"/>
+                <w:sz w:val="40"/>
+                <w:szCs w:val="40"/>
+              </w:rPr>
+            </w:pPr>
+            <w:r>
+              <w:rPr>
+                <w:rFonts w:ascii="Times New Roman" w:hAnsi="Times New Roman" w:cs="Times New Roman"/>
+                <w:sz w:val="40"/>
+                <w:szCs w:val="40"/>
+              </w:rPr>
+              <w:t xml:space="preserve">Area /Region </w:t>
+            </w:r>
+          </w:p>
+        </w:tc>
+        <w:tc>
+          <w:tcPr>
+            <w:tcW w:w="2960" w:type="dxa"/>
+          </w:tcPr>
+          <w:p>
+            <w:pPr>
+              <w:rPr>
+                <w:rFonts w:ascii="Times New Roman" w:hAnsi="Times New Roman" w:cs="Times New Roman"/>
+                <w:sz w:val="40"/>
+                <w:szCs w:val="40"/>
+              </w:rPr>
+            </w:pPr>
+            <w:r>
+              <w:rPr>
+                <w:rFonts w:ascii="Times New Roman" w:hAnsi="Times New Roman" w:cs="Times New Roman"/>
+                <w:sz w:val="40"/>
+                <w:szCs w:val="40"/>
+              </w:rPr>
+              <w:t>Categorical Data</w:t>
+            </w:r>
+          </w:p>
+        </w:tc>
+      </w:tr>
+      <w:tr>
+        <w:tc>
+          <w:tcPr>
+            <w:tcW w:w="2970" w:type="dxa"/>
+          </w:tcPr>
+          <w:p>
+            <w:pPr>
+              <w:rPr>
+                <w:rFonts w:ascii="Times New Roman" w:hAnsi="Times New Roman" w:cs="Times New Roman"/>
+                <w:sz w:val="40"/>
+                <w:szCs w:val="40"/>
+              </w:rPr>
+            </w:pPr>
+            <w:r>
+              <w:rPr>
+                <w:rFonts w:ascii="Times New Roman" w:hAnsi="Times New Roman" w:cs="Times New Roman"/>
+                <w:sz w:val="40"/>
+                <w:szCs w:val="40"/>
+              </w:rPr>
+              <w:t>Years</w:t>
+            </w:r>
+          </w:p>
+        </w:tc>
+        <w:tc>
+          <w:tcPr>
+            <w:tcW w:w="4860" w:type="dxa"/>
+          </w:tcPr>
+          <w:p>
+            <w:pPr>
+              <w:rPr>
+                <w:rFonts w:ascii="Times New Roman" w:hAnsi="Times New Roman" w:cs="Times New Roman"/>
+                <w:sz w:val="40"/>
+                <w:szCs w:val="40"/>
+              </w:rPr>
+            </w:pPr>
+            <w:r>
+              <w:rPr>
+                <w:rFonts w:ascii="Times New Roman" w:hAnsi="Times New Roman" w:cs="Times New Roman"/>
+                <w:sz w:val="40"/>
+                <w:szCs w:val="40"/>
+              </w:rPr>
+              <w:t xml:space="preserve">Year </w:t>
+            </w:r>
+            <w:r>
+              <w:rPr>
+                <w:rFonts w:ascii="Times New Roman" w:hAnsi="Times New Roman" w:cs="Times New Roman"/>
+                <w:sz w:val="40"/>
+                <w:szCs w:val="40"/>
+              </w:rPr>
+              <w:t>in which revenue is collected</w:t>
+            </w:r>
+          </w:p>
+        </w:tc>
+        <w:tc>
+          <w:tcPr>
+            <w:tcW w:w="2960" w:type="dxa"/>
+          </w:tcPr>
+          <w:p>
+            <w:pPr>
+              <w:rPr>
+                <w:rFonts w:ascii="Times New Roman" w:hAnsi="Times New Roman" w:cs="Times New Roman"/>
+                <w:sz w:val="40"/>
+                <w:szCs w:val="40"/>
+              </w:rPr>
+            </w:pPr>
+            <w:r>
+              <w:rPr>
+                <w:rFonts w:ascii="Times New Roman" w:hAnsi="Times New Roman" w:cs="Times New Roman"/>
+                <w:sz w:val="40"/>
+                <w:szCs w:val="40"/>
+              </w:rPr>
+              <w:t>Ordinal Data</w:t>
+            </w:r>
+          </w:p>
+        </w:tc>
+      </w:tr>
+      <w:tr>
+        <w:tc>
+          <w:tcPr>
+            <w:tcW w:w="2970" w:type="dxa"/>
+          </w:tcPr>
+          <w:p>
+            <w:pPr>
+              <w:rPr>
+                <w:rFonts w:ascii="Times New Roman" w:hAnsi="Times New Roman" w:cs="Times New Roman"/>
+                <w:sz w:val="40"/>
+                <w:szCs w:val="40"/>
+              </w:rPr>
+            </w:pPr>
+            <w:r>
+              <w:rPr>
+                <w:rFonts w:ascii="Times New Roman" w:hAnsi="Times New Roman" w:cs="Times New Roman"/>
+                <w:sz w:val="40"/>
+                <w:szCs w:val="40"/>
+              </w:rPr>
+              <w:t>Revenue</w:t>
+            </w:r>
+          </w:p>
+        </w:tc>
+        <w:tc>
+          <w:tcPr>
+            <w:tcW w:w="4860" w:type="dxa"/>
+          </w:tcPr>
+          <w:p>
+            <w:pPr>
+              <w:rPr>
+                <w:rFonts w:ascii="Times New Roman" w:hAnsi="Times New Roman" w:cs="Times New Roman"/>
+                <w:sz w:val="40"/>
+                <w:szCs w:val="40"/>
+              </w:rPr>
+            </w:pPr>
+            <w:r>
+              <w:rPr>
+                <w:rFonts w:ascii="Times New Roman" w:hAnsi="Times New Roman" w:cs="Times New Roman"/>
+                <w:sz w:val="40"/>
+                <w:szCs w:val="40"/>
+              </w:rPr>
+              <w:t>Revenue of Netflix</w:t>
+            </w:r>
+          </w:p>
+        </w:tc>
+        <w:tc>
+          <w:tcPr>
+            <w:tcW w:w="2960" w:type="dxa"/>
+          </w:tcPr>
+          <w:p>
+            <w:pPr>
+              <w:rPr>
+                <w:rFonts w:ascii="Times New Roman" w:hAnsi="Times New Roman" w:cs="Times New Roman"/>
+                <w:sz w:val="40"/>
+                <w:szCs w:val="40"/>
+              </w:rPr>
+            </w:pPr>
+            <w:r>
+              <w:rPr>
+                <w:rFonts w:ascii="Times New Roman" w:hAnsi="Times New Roman" w:cs="Times New Roman"/>
+                <w:sz w:val="40"/>
+                <w:szCs w:val="40"/>
+              </w:rPr>
+              <w:t>Discrete Data</w:t>
+            </w:r>
+          </w:p>
+        </w:tc>
+      </w:tr>
+    </w:tbl>
+    <w:p>
+      <w:pPr>
+        <w:rPr>
+          <w:rFonts w:ascii="Times New Roman" w:hAnsi="Times New Roman" w:cs="Times New Roman"/>
+          <w:b/>
+          <w:bCs/>
+          <w:sz w:val="40"/>
+          <w:szCs w:val="40"/>
+        </w:rPr>
+      </w:pPr>
+    </w:p>
+    <w:p>
+      <w:pPr>
+        <w:rPr>
+          <w:rFonts w:ascii="Times New Roman" w:hAnsi="Times New Roman" w:cs="Times New Roman"/>
+          <w:b/>
+          <w:bCs/>
+          <w:sz w:val="40"/>
+          <w:szCs w:val="40"/>
+        </w:rPr>
+      </w:pPr>
+    </w:p>
+    <w:p>
+      <w:pPr>
+        <w:rPr>
+          <w:rFonts w:ascii="Times New Roman" w:hAnsi="Times New Roman" w:cs="Times New Roman"/>
+          <w:b/>
+          <w:bCs/>
+          <w:sz w:val="40"/>
+          <w:szCs w:val="40"/>
+        </w:rPr>
+      </w:pPr>
+    </w:p>
+    <w:p>
+      <w:pPr>
+        <w:rPr>
+          <w:rFonts w:ascii="Times New Roman" w:hAnsi="Times New Roman" w:cs="Times New Roman"/>
+          <w:b/>
+          <w:bCs/>
+          <w:sz w:val="40"/>
+          <w:szCs w:val="40"/>
+        </w:rPr>
+      </w:pPr>
+    </w:p>
+    <w:p>
+      <w:pPr>
+        <w:rPr>
+          <w:rFonts w:ascii="Times New Roman" w:hAnsi="Times New Roman" w:cs="Times New Roman"/>
+          <w:b/>
+          <w:bCs/>
+          <w:sz w:val="40"/>
+          <w:szCs w:val="40"/>
+        </w:rPr>
+      </w:pPr>
+    </w:p>
+    <w:p>
+      <w:pPr>
+        <w:rPr>
+          <w:rFonts w:ascii="Times New Roman" w:hAnsi="Times New Roman" w:cs="Times New Roman"/>
+          <w:b/>
+          <w:bCs/>
+          <w:sz w:val="40"/>
+          <w:szCs w:val="40"/>
+        </w:rPr>
+      </w:pPr>
+    </w:p>
+    <w:p>
+      <w:pPr>
+        <w:rPr>
+          <w:rFonts w:ascii="Times New Roman" w:hAnsi="Times New Roman" w:cs="Times New Roman"/>
+          <w:b/>
+          <w:bCs/>
+          <w:sz w:val="40"/>
+          <w:szCs w:val="40"/>
+        </w:rPr>
+      </w:pPr>
+    </w:p>
+    <w:p>
+      <w:pPr>
+        <w:rPr>
+          <w:rFonts w:ascii="Times New Roman" w:hAnsi="Times New Roman" w:cs="Times New Roman"/>
+          <w:b/>
+          <w:bCs/>
+          <w:sz w:val="40"/>
+          <w:szCs w:val="40"/>
+        </w:rPr>
+      </w:pPr>
+    </w:p>
+    <w:p>
+      <w:pPr>
+        <w:rPr>
+          <w:rFonts w:ascii="Times New Roman" w:hAnsi="Times New Roman" w:cs="Times New Roman"/>
+          <w:b/>
+          <w:bCs/>
+          <w:sz w:val="40"/>
+          <w:szCs w:val="40"/>
+        </w:rPr>
+      </w:pPr>
+    </w:p>
+    <w:p>
+      <w:pPr>
+        <w:rPr>
+          <w:rFonts w:ascii="Times New Roman" w:hAnsi="Times New Roman" w:cs="Times New Roman"/>
+          <w:b/>
+          <w:bCs/>
+          <w:sz w:val="56"/>
+          <w:szCs w:val="56"/>
+        </w:rPr>
+      </w:pPr>
+      <w:r>
+        <w:rPr>
+          <w:rFonts w:ascii="Times New Roman" w:hAnsi="Times New Roman" w:cs="Times New Roman"/>
+          <w:b/>
+          <w:bCs/>
+          <w:sz w:val="56"/>
+          <w:szCs w:val="56"/>
+        </w:rPr>
+        <w:lastRenderedPageBreak/>
         <w:t>Data Pre</w:t>
       </w:r>
       <w:r>
         <w:rPr>
-          <w:rFonts w:ascii="Sitka Banner" w:hAnsi="Sitka Banner"/>
-          <w:b/>
-          <w:bCs/>
-          <w:sz w:val="40"/>
-          <w:szCs w:val="40"/>
+          <w:rFonts w:ascii="Times New Roman" w:hAnsi="Times New Roman" w:cs="Times New Roman"/>
+          <w:b/>
+          <w:bCs/>
+          <w:sz w:val="56"/>
+          <w:szCs w:val="56"/>
         </w:rPr>
         <w:t>-</w:t>
       </w:r>
-      <w:proofErr w:type="gramStart"/>
-      <w:r>
-        <w:rPr>
-          <w:rFonts w:ascii="Sitka Banner" w:hAnsi="Sitka Banner"/>
-          <w:b/>
-          <w:bCs/>
-          <w:sz w:val="40"/>
-          <w:szCs w:val="40"/>
-        </w:rPr>
-        <w:t xml:space="preserve">processing </w:t>
-      </w:r>
-      <w:r>
-        <w:rPr>
-          <w:rFonts w:ascii="Sitka Banner" w:hAnsi="Sitka Banner"/>
-          <w:b/>
-          <w:bCs/>
-          <w:sz w:val="40"/>
-          <w:szCs w:val="40"/>
-        </w:rPr>
-        <w:t>:</w:t>
-      </w:r>
-      <w:proofErr w:type="gramEnd"/>
+      <w:r>
+        <w:rPr>
+          <w:rFonts w:ascii="Times New Roman" w:hAnsi="Times New Roman" w:cs="Times New Roman"/>
+          <w:b/>
+          <w:bCs/>
+          <w:sz w:val="56"/>
+          <w:szCs w:val="56"/>
+        </w:rPr>
+        <w:t>processing:</w:t>
+      </w:r>
     </w:p>
     <w:p>
       <w:pPr>
@@ -1584,32 +3624,60 @@
         </w:numPr>
         <w:jc w:val="both"/>
         <w:rPr>
-          <w:rFonts w:ascii="Sitka Banner" w:hAnsi="Sitka Banner"/>
-          <w:sz w:val="32"/>
-          <w:szCs w:val="32"/>
-        </w:rPr>
-      </w:pPr>
-      <w:r>
-        <w:rPr>
-          <w:rFonts w:ascii="Sitka Banner" w:hAnsi="Sitka Banner"/>
-          <w:sz w:val="32"/>
-          <w:szCs w:val="32"/>
-        </w:rPr>
-        <w:t xml:space="preserve">Netflix Dataset: This dataset consists of </w:t>
-      </w:r>
-      <w:r>
-        <w:rPr>
-          <w:rFonts w:ascii="Sitka Banner" w:hAnsi="Sitka Banner"/>
-          <w:sz w:val="32"/>
-          <w:szCs w:val="32"/>
-        </w:rPr>
-        <w:t>total 4307 null values, we dropped few unwanted columns in order to remove the null values</w:t>
-      </w:r>
-      <w:r>
-        <w:rPr>
-          <w:rFonts w:ascii="Sitka Banner" w:hAnsi="Sitka Banner"/>
-          <w:sz w:val="32"/>
-          <w:szCs w:val="32"/>
+          <w:rFonts w:ascii="Times New Roman" w:hAnsi="Times New Roman" w:cs="Times New Roman"/>
+          <w:sz w:val="36"/>
+          <w:szCs w:val="36"/>
+        </w:rPr>
+      </w:pPr>
+      <w:r>
+        <w:rPr>
+          <w:rFonts w:ascii="Times New Roman" w:hAnsi="Times New Roman" w:cs="Times New Roman"/>
+          <w:b/>
+          <w:bCs/>
+          <w:sz w:val="36"/>
+          <w:szCs w:val="36"/>
+        </w:rPr>
+        <w:t>Netflix Dataset:</w:t>
+      </w:r>
+      <w:r>
+        <w:rPr>
+          <w:rFonts w:ascii="Times New Roman" w:hAnsi="Times New Roman" w:cs="Times New Roman"/>
+          <w:sz w:val="36"/>
+          <w:szCs w:val="36"/>
+        </w:rPr>
+        <w:t xml:space="preserve"> This dataset consists of </w:t>
+      </w:r>
+      <w:r>
+        <w:rPr>
+          <w:rFonts w:ascii="Times New Roman" w:hAnsi="Times New Roman" w:cs="Times New Roman"/>
+          <w:sz w:val="36"/>
+          <w:szCs w:val="36"/>
+        </w:rPr>
+        <w:t xml:space="preserve">total </w:t>
+      </w:r>
+      <w:r>
+        <w:rPr>
+          <w:rFonts w:ascii="Times New Roman" w:hAnsi="Times New Roman" w:cs="Times New Roman"/>
+          <w:b/>
+          <w:bCs/>
+          <w:sz w:val="36"/>
+          <w:szCs w:val="36"/>
+        </w:rPr>
+        <w:t>4307</w:t>
+      </w:r>
+      <w:r>
+        <w:rPr>
+          <w:rFonts w:ascii="Times New Roman" w:hAnsi="Times New Roman" w:cs="Times New Roman"/>
+          <w:sz w:val="36"/>
+          <w:szCs w:val="36"/>
+        </w:rPr>
+        <w:t xml:space="preserve"> null values, we dropped few unwanted columns in order to remove the null values</w:t>
+      </w:r>
+      <w:r>
+        <w:rPr>
+          <w:rFonts w:ascii="Times New Roman" w:hAnsi="Times New Roman" w:cs="Times New Roman"/>
+          <w:sz w:val="36"/>
+          <w:szCs w:val="36"/>
         </w:rPr>
         <w:t>.</w:t>
       </w:r>
@@ -1623,18 +3691,46 @@
         </w:numPr>
         <w:jc w:val="both"/>
         <w:rPr>
-          <w:rFonts w:ascii="Sitka Banner" w:hAnsi="Sitka Banner"/>
-          <w:sz w:val="32"/>
-          <w:szCs w:val="32"/>
-        </w:rPr>
-      </w:pPr>
-      <w:r>
-        <w:rPr>
-          <w:rFonts w:ascii="Sitka Banner" w:hAnsi="Sitka Banner"/>
-          <w:sz w:val="32"/>
-          <w:szCs w:val="32"/>
-        </w:rPr>
-        <w:t>Amazon Prime Dataset: This dataset consists of total 22161 null values, we dropped few unwanted columns in order to remove the null values.</w:t>
+          <w:rFonts w:ascii="Times New Roman" w:hAnsi="Times New Roman" w:cs="Times New Roman"/>
+          <w:sz w:val="36"/>
+          <w:szCs w:val="36"/>
+        </w:rPr>
+      </w:pPr>
+      <w:r>
+        <w:rPr>
+          <w:rFonts w:ascii="Times New Roman" w:hAnsi="Times New Roman" w:cs="Times New Roman"/>
+          <w:b/>
+          <w:bCs/>
+          <w:sz w:val="36"/>
+          <w:szCs w:val="36"/>
+        </w:rPr>
+        <w:t>Amazon Prime Dataset:</w:t>
+      </w:r>
+      <w:r>
+        <w:rPr>
+          <w:rFonts w:ascii="Times New Roman" w:hAnsi="Times New Roman" w:cs="Times New Roman"/>
+          <w:sz w:val="36"/>
+          <w:szCs w:val="36"/>
+        </w:rPr>
+        <w:t xml:space="preserve"> This dataset consists of total </w:t>
+      </w:r>
+      <w:r>
+        <w:rPr>
+          <w:rFonts w:ascii="Times New Roman" w:hAnsi="Times New Roman" w:cs="Times New Roman"/>
+          <w:b/>
+          <w:bCs/>
+          <w:sz w:val="36"/>
+          <w:szCs w:val="36"/>
+        </w:rPr>
+        <w:t>22161</w:t>
+      </w:r>
+      <w:r>
+        <w:rPr>
+          <w:rFonts w:ascii="Times New Roman" w:hAnsi="Times New Roman" w:cs="Times New Roman"/>
+          <w:sz w:val="36"/>
+          <w:szCs w:val="36"/>
+        </w:rPr>
+        <w:t xml:space="preserve"> null values, we dropped few unwanted columns in order to remove the null values.</w:t>
       </w:r>
     </w:p>
     <w:p>
@@ -1646,19 +3742,46 @@
         </w:numPr>
         <w:jc w:val="both"/>
         <w:rPr>
-          <w:rFonts w:ascii="Sitka Banner" w:hAnsi="Sitka Banner"/>
-          <w:sz w:val="32"/>
-          <w:szCs w:val="32"/>
-        </w:rPr>
-      </w:pPr>
-      <w:r>
-        <w:rPr>
-          <w:rFonts w:ascii="Sitka Banner" w:hAnsi="Sitka Banner"/>
-          <w:sz w:val="32"/>
-          <w:szCs w:val="32"/>
-        </w:rPr>
-        <w:lastRenderedPageBreak/>
-        <w:t>Disney+ Hotstar Dataset: This dataset consists of total 888 null values, we dropped few unwanted columns in order to remove the null values.</w:t>
+          <w:rFonts w:ascii="Times New Roman" w:hAnsi="Times New Roman" w:cs="Times New Roman"/>
+          <w:sz w:val="36"/>
+          <w:szCs w:val="36"/>
+        </w:rPr>
+      </w:pPr>
+      <w:r>
+        <w:rPr>
+          <w:rFonts w:ascii="Times New Roman" w:hAnsi="Times New Roman" w:cs="Times New Roman"/>
+          <w:b/>
+          <w:bCs/>
+          <w:sz w:val="36"/>
+          <w:szCs w:val="36"/>
+        </w:rPr>
+        <w:t>Disney+ Hotstar Dataset:</w:t>
+      </w:r>
+      <w:r>
+        <w:rPr>
+          <w:rFonts w:ascii="Times New Roman" w:hAnsi="Times New Roman" w:cs="Times New Roman"/>
+          <w:sz w:val="36"/>
+          <w:szCs w:val="36"/>
+        </w:rPr>
+        <w:t xml:space="preserve"> This dataset consists of total </w:t>
+      </w:r>
+      <w:r>
+        <w:rPr>
+          <w:rFonts w:ascii="Times New Roman" w:hAnsi="Times New Roman" w:cs="Times New Roman"/>
+          <w:b/>
+          <w:bCs/>
+          <w:sz w:val="36"/>
+          <w:szCs w:val="36"/>
+        </w:rPr>
+        <w:t>888</w:t>
+      </w:r>
+      <w:r>
+        <w:rPr>
+          <w:rFonts w:ascii="Times New Roman" w:hAnsi="Times New Roman" w:cs="Times New Roman"/>
+          <w:sz w:val="36"/>
+          <w:szCs w:val="36"/>
+        </w:rPr>
+        <w:t xml:space="preserve"> null values, we dropped few unwanted columns in order to remove the null values.</w:t>
       </w:r>
     </w:p>
     <w:p>
@@ -1670,18 +3793,46 @@
         </w:numPr>
         <w:jc w:val="both"/>
         <w:rPr>
-          <w:rFonts w:ascii="Sitka Banner" w:hAnsi="Sitka Banner"/>
-          <w:sz w:val="32"/>
-          <w:szCs w:val="32"/>
-        </w:rPr>
-      </w:pPr>
-      <w:r>
-        <w:rPr>
-          <w:rFonts w:ascii="Sitka Banner" w:hAnsi="Sitka Banner"/>
-          <w:sz w:val="32"/>
-          <w:szCs w:val="32"/>
-        </w:rPr>
-        <w:t>Hulu Dataset: This dataset consists of total 8627 null values, we dropped few unwanted columns in order to remove the null values.</w:t>
+          <w:rFonts w:ascii="Times New Roman" w:hAnsi="Times New Roman" w:cs="Times New Roman"/>
+          <w:sz w:val="36"/>
+          <w:szCs w:val="36"/>
+        </w:rPr>
+      </w:pPr>
+      <w:r>
+        <w:rPr>
+          <w:rFonts w:ascii="Times New Roman" w:hAnsi="Times New Roman" w:cs="Times New Roman"/>
+          <w:b/>
+          <w:bCs/>
+          <w:sz w:val="36"/>
+          <w:szCs w:val="36"/>
+        </w:rPr>
+        <w:t>Hulu Dataset:</w:t>
+      </w:r>
+      <w:r>
+        <w:rPr>
+          <w:rFonts w:ascii="Times New Roman" w:hAnsi="Times New Roman" w:cs="Times New Roman"/>
+          <w:sz w:val="36"/>
+          <w:szCs w:val="36"/>
+        </w:rPr>
+        <w:t xml:space="preserve"> This dataset consists of total </w:t>
+      </w:r>
+      <w:r>
+        <w:rPr>
+          <w:rFonts w:ascii="Times New Roman" w:hAnsi="Times New Roman" w:cs="Times New Roman"/>
+          <w:b/>
+          <w:bCs/>
+          <w:sz w:val="36"/>
+          <w:szCs w:val="36"/>
+        </w:rPr>
+        <w:t>8627</w:t>
+      </w:r>
+      <w:r>
+        <w:rPr>
+          <w:rFonts w:ascii="Times New Roman" w:hAnsi="Times New Roman" w:cs="Times New Roman"/>
+          <w:sz w:val="36"/>
+          <w:szCs w:val="36"/>
+        </w:rPr>
+        <w:t xml:space="preserve"> null values, we dropped few unwanted columns in order to remove the null values.</w:t>
       </w:r>
     </w:p>
     <w:p>
@@ -1693,18 +3844,46 @@
         </w:numPr>
         <w:jc w:val="both"/>
         <w:rPr>
-          <w:rFonts w:ascii="Sitka Banner" w:hAnsi="Sitka Banner"/>
-          <w:sz w:val="32"/>
-          <w:szCs w:val="32"/>
-        </w:rPr>
-      </w:pPr>
-      <w:r>
-        <w:rPr>
-          <w:rFonts w:ascii="Sitka Banner" w:hAnsi="Sitka Banner"/>
-          <w:sz w:val="32"/>
-          <w:szCs w:val="32"/>
-        </w:rPr>
-        <w:t>Movies Dataset: This dataset consists of total 4184 null values, replaced the null values by mode of the attribute in order to remove the null values.</w:t>
+          <w:rFonts w:ascii="Times New Roman" w:hAnsi="Times New Roman" w:cs="Times New Roman"/>
+          <w:sz w:val="36"/>
+          <w:szCs w:val="36"/>
+        </w:rPr>
+      </w:pPr>
+      <w:r>
+        <w:rPr>
+          <w:rFonts w:ascii="Times New Roman" w:hAnsi="Times New Roman" w:cs="Times New Roman"/>
+          <w:b/>
+          <w:bCs/>
+          <w:sz w:val="36"/>
+          <w:szCs w:val="36"/>
+        </w:rPr>
+        <w:t>Movies Dataset:</w:t>
+      </w:r>
+      <w:r>
+        <w:rPr>
+          <w:rFonts w:ascii="Times New Roman" w:hAnsi="Times New Roman" w:cs="Times New Roman"/>
+          <w:sz w:val="36"/>
+          <w:szCs w:val="36"/>
+        </w:rPr>
+        <w:t xml:space="preserve"> This dataset consists of total </w:t>
+      </w:r>
+      <w:r>
+        <w:rPr>
+          <w:rFonts w:ascii="Times New Roman" w:hAnsi="Times New Roman" w:cs="Times New Roman"/>
+          <w:b/>
+          <w:bCs/>
+          <w:sz w:val="36"/>
+          <w:szCs w:val="36"/>
+        </w:rPr>
+        <w:t>4184</w:t>
+      </w:r>
+      <w:r>
+        <w:rPr>
+          <w:rFonts w:ascii="Times New Roman" w:hAnsi="Times New Roman" w:cs="Times New Roman"/>
+          <w:sz w:val="36"/>
+          <w:szCs w:val="36"/>
+        </w:rPr>
+        <w:t xml:space="preserve"> null values, replaced the null values by mode of the attribute in order to remove the null values.</w:t>
       </w:r>
     </w:p>
     <w:p>
@@ -1716,32 +3895,44 @@
         </w:numPr>
         <w:jc w:val="both"/>
         <w:rPr>
-          <w:rFonts w:ascii="Sitka Banner" w:hAnsi="Sitka Banner"/>
-          <w:sz w:val="32"/>
-          <w:szCs w:val="32"/>
-        </w:rPr>
-      </w:pPr>
-      <w:r>
-        <w:rPr>
-          <w:rFonts w:ascii="Sitka Banner" w:hAnsi="Sitka Banner"/>
-          <w:sz w:val="32"/>
-          <w:szCs w:val="32"/>
-        </w:rPr>
-        <w:t xml:space="preserve">Tv shows Dataset: This dataset consists of total </w:t>
-      </w:r>
-      <w:r>
-        <w:rPr>
-          <w:rFonts w:ascii="Sitka Banner" w:hAnsi="Sitka Banner"/>
-          <w:sz w:val="32"/>
-          <w:szCs w:val="32"/>
+          <w:rFonts w:ascii="Times New Roman" w:hAnsi="Times New Roman" w:cs="Times New Roman"/>
+          <w:sz w:val="36"/>
+          <w:szCs w:val="36"/>
+        </w:rPr>
+      </w:pPr>
+      <w:r>
+        <w:rPr>
+          <w:rFonts w:ascii="Times New Roman" w:hAnsi="Times New Roman" w:cs="Times New Roman"/>
+          <w:b/>
+          <w:bCs/>
+          <w:sz w:val="36"/>
+          <w:szCs w:val="36"/>
+        </w:rPr>
+        <w:t>Tv shows Dataset:</w:t>
+      </w:r>
+      <w:r>
+        <w:rPr>
+          <w:rFonts w:ascii="Times New Roman" w:hAnsi="Times New Roman" w:cs="Times New Roman"/>
+          <w:sz w:val="36"/>
+          <w:szCs w:val="36"/>
+        </w:rPr>
+        <w:t xml:space="preserve"> This dataset consists of total </w:t>
+      </w:r>
+      <w:r>
+        <w:rPr>
+          <w:rFonts w:ascii="Times New Roman" w:hAnsi="Times New Roman" w:cs="Times New Roman"/>
+          <w:b/>
+          <w:bCs/>
+          <w:sz w:val="36"/>
+          <w:szCs w:val="36"/>
         </w:rPr>
         <w:t>3089</w:t>
       </w:r>
       <w:r>
         <w:rPr>
-          <w:rFonts w:ascii="Sitka Banner" w:hAnsi="Sitka Banner"/>
-          <w:sz w:val="32"/>
-          <w:szCs w:val="32"/>
+          <w:rFonts w:ascii="Times New Roman" w:hAnsi="Times New Roman" w:cs="Times New Roman"/>
+          <w:sz w:val="36"/>
+          <w:szCs w:val="36"/>
         </w:rPr>
         <w:t xml:space="preserve"> null values, replaced the null values by mode of the attribute in order to remove the null values.</w:t>
       </w:r>
@@ -1755,38 +3946,66 @@
         </w:numPr>
         <w:jc w:val="both"/>
         <w:rPr>
-          <w:rFonts w:ascii="Sitka Banner" w:hAnsi="Sitka Banner"/>
-          <w:sz w:val="32"/>
-          <w:szCs w:val="32"/>
-        </w:rPr>
-      </w:pPr>
-      <w:r>
-        <w:rPr>
-          <w:rFonts w:ascii="Sitka Banner" w:hAnsi="Sitka Banner"/>
-          <w:sz w:val="32"/>
-          <w:szCs w:val="32"/>
-        </w:rPr>
-        <w:t>Revenue Dataset: This dataset consists of zero null values.</w:t>
+          <w:rFonts w:ascii="Times New Roman" w:hAnsi="Times New Roman" w:cs="Times New Roman"/>
+          <w:sz w:val="36"/>
+          <w:szCs w:val="36"/>
+        </w:rPr>
+      </w:pPr>
+      <w:r>
+        <w:rPr>
+          <w:rFonts w:ascii="Times New Roman" w:hAnsi="Times New Roman" w:cs="Times New Roman"/>
+          <w:b/>
+          <w:bCs/>
+          <w:sz w:val="36"/>
+          <w:szCs w:val="36"/>
+        </w:rPr>
+        <w:t>Revenue Dataset:</w:t>
+      </w:r>
+      <w:r>
+        <w:rPr>
+          <w:rFonts w:ascii="Times New Roman" w:hAnsi="Times New Roman" w:cs="Times New Roman"/>
+          <w:sz w:val="36"/>
+          <w:szCs w:val="36"/>
+        </w:rPr>
+        <w:t xml:space="preserve"> This dataset consists of </w:t>
+      </w:r>
+      <w:r>
+        <w:rPr>
+          <w:rFonts w:ascii="Times New Roman" w:hAnsi="Times New Roman" w:cs="Times New Roman"/>
+          <w:b/>
+          <w:bCs/>
+          <w:sz w:val="36"/>
+          <w:szCs w:val="36"/>
+        </w:rPr>
+        <w:t>zero</w:t>
+      </w:r>
+      <w:r>
+        <w:rPr>
+          <w:rFonts w:ascii="Times New Roman" w:hAnsi="Times New Roman" w:cs="Times New Roman"/>
+          <w:sz w:val="36"/>
+          <w:szCs w:val="36"/>
+        </w:rPr>
+        <w:t xml:space="preserve"> null values.</w:t>
       </w:r>
     </w:p>
     <w:p>
       <w:pPr>
         <w:ind w:left="360"/>
         <w:rPr>
-          <w:rFonts w:ascii="Sitka Banner" w:hAnsi="Sitka Banner"/>
-          <w:b/>
-          <w:bCs/>
-          <w:sz w:val="40"/>
-          <w:szCs w:val="40"/>
-        </w:rPr>
-      </w:pPr>
-      <w:r>
-        <w:rPr>
-          <w:rFonts w:ascii="Sitka Banner" w:hAnsi="Sitka Banner"/>
-          <w:b/>
-          <w:bCs/>
-          <w:sz w:val="40"/>
-          <w:szCs w:val="40"/>
+          <w:rFonts w:ascii="Times New Roman" w:hAnsi="Times New Roman" w:cs="Times New Roman"/>
+          <w:b/>
+          <w:bCs/>
+          <w:sz w:val="56"/>
+          <w:szCs w:val="56"/>
+        </w:rPr>
+      </w:pPr>
+      <w:r>
+        <w:rPr>
+          <w:rFonts w:ascii="Times New Roman" w:hAnsi="Times New Roman" w:cs="Times New Roman"/>
+          <w:b/>
+          <w:bCs/>
+          <w:sz w:val="56"/>
+          <w:szCs w:val="56"/>
         </w:rPr>
         <w:t>Data Integration:</w:t>
       </w:r>
@@ -1800,16 +4019,16 @@
         </w:numPr>
         <w:jc w:val="both"/>
         <w:rPr>
-          <w:rFonts w:ascii="Sitka Banner" w:hAnsi="Sitka Banner"/>
-          <w:sz w:val="32"/>
-          <w:szCs w:val="32"/>
-        </w:rPr>
-      </w:pPr>
-      <w:r>
-        <w:rPr>
-          <w:rFonts w:ascii="Sitka Banner" w:hAnsi="Sitka Banner"/>
-          <w:sz w:val="32"/>
-          <w:szCs w:val="32"/>
+          <w:rFonts w:ascii="Times New Roman" w:hAnsi="Times New Roman" w:cs="Times New Roman"/>
+          <w:sz w:val="36"/>
+          <w:szCs w:val="36"/>
+        </w:rPr>
+      </w:pPr>
+      <w:r>
+        <w:rPr>
+          <w:rFonts w:ascii="Times New Roman" w:hAnsi="Times New Roman" w:cs="Times New Roman"/>
+          <w:sz w:val="36"/>
+          <w:szCs w:val="36"/>
         </w:rPr>
         <w:t>We have integrated Netflix, Amazon Prime, Disney+ Hotstar and Hulu datasets into one dataset.</w:t>
       </w:r>
@@ -1823,73 +4042,19 @@
         </w:numPr>
         <w:jc w:val="both"/>
         <w:rPr>
-          <w:rFonts w:ascii="Sitka Banner" w:hAnsi="Sitka Banner"/>
-          <w:sz w:val="32"/>
-          <w:szCs w:val="32"/>
-        </w:rPr>
-      </w:pPr>
-      <w:r>
-        <w:rPr>
-          <w:rFonts w:ascii="Sitka Banner" w:hAnsi="Sitka Banner"/>
-          <w:sz w:val="32"/>
-          <w:szCs w:val="32"/>
+          <w:rFonts w:ascii="Times New Roman" w:hAnsi="Times New Roman" w:cs="Times New Roman"/>
+          <w:sz w:val="36"/>
+          <w:szCs w:val="36"/>
+        </w:rPr>
+      </w:pPr>
+      <w:r>
+        <w:rPr>
+          <w:rFonts w:ascii="Times New Roman" w:hAnsi="Times New Roman" w:cs="Times New Roman"/>
+          <w:sz w:val="36"/>
+          <w:szCs w:val="36"/>
         </w:rPr>
         <w:t>We have integrated Movies and Tv shows datasets into one dataset</w:t>
       </w:r>
-    </w:p>
-    <w:p>
-      <w:pPr>
-        <w:rPr>
-          <w:rFonts w:ascii="Sitka Banner" w:hAnsi="Sitka Banner"/>
-          <w:sz w:val="32"/>
-          <w:szCs w:val="32"/>
-        </w:rPr>
-      </w:pPr>
-    </w:p>
-    <w:p>
-      <w:pPr>
-        <w:jc w:val="center"/>
-        <w:rPr>
-          <w:rFonts w:ascii="Sitka Banner" w:hAnsi="Sitka Banner"/>
-          <w:noProof/>
-        </w:rPr>
-      </w:pPr>
-    </w:p>
-    <w:p>
-      <w:pPr>
-        <w:jc w:val="center"/>
-        <w:rPr>
-          <w:rFonts w:ascii="Sitka Banner" w:hAnsi="Sitka Banner"/>
-          <w:noProof/>
-        </w:rPr>
-      </w:pPr>
-    </w:p>
-    <w:p>
-      <w:pPr>
-        <w:jc w:val="center"/>
-        <w:rPr>
-          <w:rFonts w:ascii="Sitka Banner" w:hAnsi="Sitka Banner"/>
-          <w:noProof/>
-        </w:rPr>
-      </w:pPr>
-    </w:p>
-    <w:p>
-      <w:pPr>
-        <w:jc w:val="center"/>
-        <w:rPr>
-          <w:rFonts w:ascii="Sitka Banner" w:hAnsi="Sitka Banner"/>
-          <w:noProof/>
-        </w:rPr>
-      </w:pPr>
-    </w:p>
-    <w:p>
-      <w:pPr>
-        <w:jc w:val="center"/>
-        <w:rPr>
-          <w:rFonts w:ascii="Sitka Banner" w:hAnsi="Sitka Banner"/>
-          <w:noProof/>
-        </w:rPr>
-      </w:pPr>
     </w:p>
     <w:p>
       <w:pPr>
@@ -1897,7 +4062,7 @@
           <w:tab w:val="left" w:pos="3960"/>
         </w:tabs>
         <w:rPr>
-          <w:rFonts w:ascii="Sitka Banner" w:hAnsi="Sitka Banner"/>
+          <w:rFonts w:ascii="Times New Roman" w:hAnsi="Times New Roman" w:cs="Times New Roman"/>
           <w:b/>
           <w:bCs/>
           <w:sz w:val="48"/>
@@ -1911,11 +4076,11 @@
           <w:tab w:val="left" w:pos="3960"/>
         </w:tabs>
         <w:rPr>
-          <w:rFonts w:ascii="Sitka Banner" w:hAnsi="Sitka Banner"/>
-          <w:b/>
-          <w:bCs/>
-          <w:sz w:val="48"/>
-          <w:szCs w:val="48"/>
+          <w:rFonts w:ascii="Times New Roman" w:hAnsi="Times New Roman" w:cs="Times New Roman"/>
+          <w:b/>
+          <w:bCs/>
+          <w:sz w:val="56"/>
+          <w:szCs w:val="56"/>
         </w:rPr>
       </w:pPr>
     </w:p>
@@ -1925,48 +4090,20 @@
           <w:tab w:val="left" w:pos="3960"/>
         </w:tabs>
         <w:rPr>
-          <w:rFonts w:ascii="Sitka Banner" w:hAnsi="Sitka Banner"/>
-          <w:b/>
-          <w:bCs/>
-          <w:sz w:val="48"/>
-          <w:szCs w:val="48"/>
-        </w:rPr>
-      </w:pPr>
-    </w:p>
-    <w:p>
-      <w:pPr>
-        <w:tabs>
-          <w:tab w:val="left" w:pos="3960"/>
-        </w:tabs>
-        <w:rPr>
-          <w:rFonts w:ascii="Sitka Banner" w:hAnsi="Sitka Banner"/>
-          <w:b/>
-          <w:bCs/>
-          <w:sz w:val="48"/>
-          <w:szCs w:val="48"/>
-        </w:rPr>
-      </w:pPr>
-    </w:p>
-    <w:p>
-      <w:pPr>
-        <w:tabs>
-          <w:tab w:val="left" w:pos="3960"/>
-        </w:tabs>
-        <w:rPr>
-          <w:rFonts w:ascii="Sitka Banner" w:hAnsi="Sitka Banner"/>
-          <w:b/>
-          <w:bCs/>
-          <w:sz w:val="48"/>
-          <w:szCs w:val="48"/>
-        </w:rPr>
-      </w:pPr>
-      <w:r>
-        <w:rPr>
-          <w:rFonts w:ascii="Sitka Banner" w:hAnsi="Sitka Banner"/>
-          <w:b/>
-          <w:bCs/>
-          <w:sz w:val="48"/>
-          <w:szCs w:val="48"/>
+          <w:rFonts w:ascii="Times New Roman" w:hAnsi="Times New Roman" w:cs="Times New Roman"/>
+          <w:b/>
+          <w:bCs/>
+          <w:sz w:val="56"/>
+          <w:szCs w:val="56"/>
+        </w:rPr>
+      </w:pPr>
+      <w:r>
+        <w:rPr>
+          <w:rFonts w:ascii="Times New Roman" w:hAnsi="Times New Roman" w:cs="Times New Roman"/>
+          <w:b/>
+          <w:bCs/>
+          <w:sz w:val="56"/>
+          <w:szCs w:val="56"/>
         </w:rPr>
         <w:lastRenderedPageBreak/>
         <w:t>Questions and Analysis:</w:t>
@@ -1976,40 +4113,40 @@
       <w:pPr>
         <w:spacing w:line="240" w:lineRule="auto"/>
         <w:rPr>
-          <w:rFonts w:ascii="Sitka Banner" w:hAnsi="Sitka Banner"/>
-          <w:sz w:val="48"/>
-          <w:szCs w:val="48"/>
-        </w:rPr>
-      </w:pPr>
-      <w:r>
-        <w:rPr>
-          <w:rFonts w:ascii="Sitka Banner" w:hAnsi="Sitka Banner"/>
-          <w:sz w:val="48"/>
-          <w:szCs w:val="48"/>
+          <w:rFonts w:ascii="Times New Roman" w:hAnsi="Times New Roman" w:cs="Times New Roman"/>
+          <w:sz w:val="56"/>
+          <w:szCs w:val="56"/>
+        </w:rPr>
+      </w:pPr>
+      <w:r>
+        <w:rPr>
+          <w:rFonts w:ascii="Times New Roman" w:hAnsi="Times New Roman" w:cs="Times New Roman"/>
+          <w:sz w:val="56"/>
+          <w:szCs w:val="56"/>
         </w:rPr>
         <w:t xml:space="preserve">1. </w:t>
       </w:r>
       <w:r>
         <w:rPr>
-          <w:rFonts w:ascii="Sitka Banner" w:hAnsi="Sitka Banner"/>
-          <w:sz w:val="48"/>
-          <w:szCs w:val="48"/>
+          <w:rFonts w:ascii="Times New Roman" w:hAnsi="Times New Roman" w:cs="Times New Roman"/>
+          <w:sz w:val="56"/>
+          <w:szCs w:val="56"/>
         </w:rPr>
         <w:t>Growth of OTT platforms year</w:t>
       </w:r>
       <w:r>
         <w:rPr>
-          <w:rFonts w:ascii="Sitka Banner" w:hAnsi="Sitka Banner"/>
-          <w:sz w:val="48"/>
-          <w:szCs w:val="48"/>
+          <w:rFonts w:ascii="Times New Roman" w:hAnsi="Times New Roman" w:cs="Times New Roman"/>
+          <w:sz w:val="56"/>
+          <w:szCs w:val="56"/>
         </w:rPr>
         <w:t xml:space="preserve"> </w:t>
       </w:r>
       <w:r>
         <w:rPr>
-          <w:rFonts w:ascii="Sitka Banner" w:hAnsi="Sitka Banner"/>
-          <w:sz w:val="48"/>
-          <w:szCs w:val="48"/>
+          <w:rFonts w:ascii="Times New Roman" w:hAnsi="Times New Roman" w:cs="Times New Roman"/>
+          <w:sz w:val="56"/>
+          <w:szCs w:val="56"/>
         </w:rPr>
         <w:t>wise.</w:t>
       </w:r>
@@ -2021,10 +4158,13 @@
           <w:tab w:val="left" w:pos="4140"/>
         </w:tabs>
         <w:spacing w:line="240" w:lineRule="auto"/>
-      </w:pPr>
-      <w:r>
-        <w:rPr>
-          <w:rFonts w:ascii="Sitka Banner" w:hAnsi="Sitka Banner"/>
+        <w:rPr>
+          <w:rFonts w:ascii="Times New Roman" w:hAnsi="Times New Roman" w:cs="Times New Roman"/>
+        </w:rPr>
+      </w:pPr>
+      <w:r>
+        <w:rPr>
+          <w:rFonts w:ascii="Times New Roman" w:hAnsi="Times New Roman" w:cs="Times New Roman"/>
           <w:noProof/>
           <w:sz w:val="32"/>
           <w:szCs w:val="32"/>
@@ -2076,94 +4216,37 @@
       <w:pPr>
         <w:pStyle w:val="Caption"/>
         <w:jc w:val="center"/>
-      </w:pPr>
-      <w:r>
+        <w:rPr>
+          <w:rFonts w:ascii="Times New Roman" w:hAnsi="Times New Roman" w:cs="Times New Roman"/>
+        </w:rPr>
+      </w:pPr>
+      <w:r>
+        <w:rPr>
+          <w:rFonts w:ascii="Times New Roman" w:hAnsi="Times New Roman" w:cs="Times New Roman"/>
+        </w:rPr>
         <w:t xml:space="preserve">Figure </w:t>
       </w:r>
-      <w:proofErr w:type="gramStart"/>
-      <w:r>
-        <w:t>1.a :</w:t>
-      </w:r>
-      <w:proofErr w:type="gramEnd"/>
-      <w:r>
-        <w:t xml:space="preserve"> Total no. of content present in Netflix over the years.</w:t>
-      </w:r>
-    </w:p>
-    <w:p>
-      <w:pPr>
-        <w:rPr>
-          <w:rFonts w:ascii="Sitka Banner" w:hAnsi="Sitka Banner"/>
-          <w:sz w:val="32"/>
-          <w:szCs w:val="32"/>
-        </w:rPr>
-      </w:pPr>
-    </w:p>
-    <w:p>
-      <w:pPr>
-        <w:rPr>
-          <w:rFonts w:ascii="Sitka Banner" w:hAnsi="Sitka Banner"/>
-          <w:sz w:val="32"/>
-          <w:szCs w:val="32"/>
-        </w:rPr>
-      </w:pPr>
-    </w:p>
-    <w:p>
-      <w:pPr>
-        <w:rPr>
-          <w:rFonts w:ascii="Sitka Banner" w:hAnsi="Sitka Banner"/>
-          <w:sz w:val="32"/>
-          <w:szCs w:val="32"/>
-        </w:rPr>
-      </w:pPr>
-    </w:p>
-    <w:p>
-      <w:pPr>
-        <w:rPr>
-          <w:rFonts w:ascii="Sitka Banner" w:hAnsi="Sitka Banner"/>
-          <w:sz w:val="32"/>
-          <w:szCs w:val="32"/>
-        </w:rPr>
-      </w:pPr>
-    </w:p>
-    <w:p>
-      <w:pPr>
-        <w:rPr>
-          <w:rFonts w:ascii="Sitka Banner" w:hAnsi="Sitka Banner"/>
-          <w:sz w:val="32"/>
-          <w:szCs w:val="32"/>
-        </w:rPr>
-      </w:pPr>
-    </w:p>
-    <w:p>
-      <w:pPr>
-        <w:rPr>
-          <w:rFonts w:ascii="Sitka Banner" w:hAnsi="Sitka Banner"/>
-          <w:sz w:val="32"/>
-          <w:szCs w:val="32"/>
-        </w:rPr>
-      </w:pPr>
-    </w:p>
-    <w:p>
-      <w:pPr>
-        <w:rPr>
-          <w:rFonts w:ascii="Sitka Banner" w:hAnsi="Sitka Banner"/>
-          <w:sz w:val="32"/>
-          <w:szCs w:val="32"/>
-        </w:rPr>
-      </w:pPr>
+      <w:r>
+        <w:rPr>
+          <w:rFonts w:ascii="Times New Roman" w:hAnsi="Times New Roman" w:cs="Times New Roman"/>
+        </w:rPr>
+        <w:t>1.a: Total no. of content present in Netflix over the years.</w:t>
+      </w:r>
     </w:p>
     <w:p>
       <w:pPr>
         <w:keepNext/>
-      </w:pPr>
-      <w:r>
-        <w:rPr>
-          <w:rFonts w:ascii="Sitka Banner" w:hAnsi="Sitka Banner"/>
+        <w:rPr>
+          <w:rFonts w:ascii="Times New Roman" w:hAnsi="Times New Roman" w:cs="Times New Roman"/>
+        </w:rPr>
+      </w:pPr>
+      <w:r>
+        <w:rPr>
+          <w:rFonts w:ascii="Times New Roman" w:hAnsi="Times New Roman" w:cs="Times New Roman"/>
           <w:noProof/>
           <w:sz w:val="32"/>
           <w:szCs w:val="32"/>
         </w:rPr>
-        <w:lastRenderedPageBreak/>
         <w:drawing>
           <wp:inline distT="0" distB="0" distL="0" distR="0" wp14:anchorId="0C400B5B" wp14:editId="19517DE3">
             <wp:extent cx="6819900" cy="3329940"/>
@@ -2212,29 +4295,39 @@
         <w:pStyle w:val="Caption"/>
         <w:jc w:val="center"/>
         <w:rPr>
-          <w:rFonts w:ascii="Sitka Banner" w:hAnsi="Sitka Banner"/>
+          <w:rFonts w:ascii="Times New Roman" w:hAnsi="Times New Roman" w:cs="Times New Roman"/>
           <w:sz w:val="32"/>
           <w:szCs w:val="32"/>
         </w:rPr>
       </w:pPr>
       <w:r>
+        <w:rPr>
+          <w:rFonts w:ascii="Times New Roman" w:hAnsi="Times New Roman" w:cs="Times New Roman"/>
+        </w:rPr>
         <w:t xml:space="preserve">Figure </w:t>
       </w:r>
       <w:r>
+        <w:rPr>
+          <w:rFonts w:ascii="Times New Roman" w:hAnsi="Times New Roman" w:cs="Times New Roman"/>
+        </w:rPr>
         <w:t>1.b: Total no. of content present in Amazon Prime over the years.</w:t>
       </w:r>
     </w:p>
     <w:p>
       <w:pPr>
         <w:keepNext/>
-      </w:pPr>
-      <w:r>
-        <w:rPr>
-          <w:rFonts w:ascii="Sitka Banner" w:hAnsi="Sitka Banner"/>
+        <w:rPr>
+          <w:rFonts w:ascii="Times New Roman" w:hAnsi="Times New Roman" w:cs="Times New Roman"/>
+        </w:rPr>
+      </w:pPr>
+      <w:r>
+        <w:rPr>
+          <w:rFonts w:ascii="Times New Roman" w:hAnsi="Times New Roman" w:cs="Times New Roman"/>
           <w:noProof/>
           <w:sz w:val="32"/>
           <w:szCs w:val="32"/>
         </w:rPr>
+        <w:lastRenderedPageBreak/>
         <w:drawing>
           <wp:inline distT="0" distB="0" distL="0" distR="0" wp14:anchorId="4B3F2541" wp14:editId="3B30AD24">
             <wp:extent cx="6842760" cy="3383280"/>
@@ -2283,15 +4376,21 @@
         <w:pStyle w:val="Caption"/>
         <w:jc w:val="center"/>
         <w:rPr>
-          <w:rFonts w:ascii="Sitka Banner" w:hAnsi="Sitka Banner"/>
+          <w:rFonts w:ascii="Times New Roman" w:hAnsi="Times New Roman" w:cs="Times New Roman"/>
           <w:sz w:val="32"/>
           <w:szCs w:val="32"/>
         </w:rPr>
       </w:pPr>
       <w:r>
+        <w:rPr>
+          <w:rFonts w:ascii="Times New Roman" w:hAnsi="Times New Roman" w:cs="Times New Roman"/>
+        </w:rPr>
         <w:t>Figure</w:t>
       </w:r>
       <w:r>
+        <w:rPr>
+          <w:rFonts w:ascii="Times New Roman" w:hAnsi="Times New Roman" w:cs="Times New Roman"/>
+        </w:rPr>
         <w:t xml:space="preserve"> 1.c: Total no. of content present in Hulu over the years.</w:t>
       </w:r>
     </w:p>
@@ -2299,7 +4398,7 @@
       <w:pPr>
         <w:jc w:val="center"/>
         <w:rPr>
-          <w:rFonts w:ascii="Sitka Banner" w:hAnsi="Sitka Banner"/>
+          <w:rFonts w:ascii="Times New Roman" w:hAnsi="Times New Roman" w:cs="Times New Roman"/>
           <w:sz w:val="32"/>
           <w:szCs w:val="32"/>
         </w:rPr>
@@ -2308,15 +4407,17 @@
     <w:p>
       <w:pPr>
         <w:keepNext/>
-      </w:pPr>
-      <w:r>
-        <w:rPr>
-          <w:rFonts w:ascii="Sitka Banner" w:hAnsi="Sitka Banner"/>
+        <w:rPr>
+          <w:rFonts w:ascii="Times New Roman" w:hAnsi="Times New Roman" w:cs="Times New Roman"/>
+        </w:rPr>
+      </w:pPr>
+      <w:r>
+        <w:rPr>
+          <w:rFonts w:ascii="Times New Roman" w:hAnsi="Times New Roman" w:cs="Times New Roman"/>
           <w:noProof/>
           <w:sz w:val="32"/>
           <w:szCs w:val="32"/>
         </w:rPr>
-        <w:lastRenderedPageBreak/>
         <w:drawing>
           <wp:inline distT="0" distB="0" distL="0" distR="0" wp14:anchorId="78B00B7F" wp14:editId="14B5F4D6">
             <wp:extent cx="5997460" cy="3673158"/>
@@ -2365,58 +4466,86 @@
         <w:pStyle w:val="Caption"/>
         <w:jc w:val="center"/>
         <w:rPr>
-          <w:rFonts w:ascii="Sitka Banner" w:hAnsi="Sitka Banner"/>
+          <w:rFonts w:ascii="Times New Roman" w:hAnsi="Times New Roman" w:cs="Times New Roman"/>
           <w:sz w:val="32"/>
           <w:szCs w:val="32"/>
         </w:rPr>
       </w:pPr>
       <w:r>
+        <w:rPr>
+          <w:rFonts w:ascii="Times New Roman" w:hAnsi="Times New Roman" w:cs="Times New Roman"/>
+        </w:rPr>
         <w:t xml:space="preserve">Figure </w:t>
       </w:r>
       <w:r>
+        <w:rPr>
+          <w:rFonts w:ascii="Times New Roman" w:hAnsi="Times New Roman" w:cs="Times New Roman"/>
+        </w:rPr>
         <w:t>1.d: Total no. of content present in Disney+</w:t>
       </w:r>
       <w:r>
+        <w:rPr>
+          <w:rFonts w:ascii="Times New Roman" w:hAnsi="Times New Roman" w:cs="Times New Roman"/>
+        </w:rPr>
         <w:t xml:space="preserve"> </w:t>
       </w:r>
       <w:proofErr w:type="spellStart"/>
       <w:r>
+        <w:rPr>
+          <w:rFonts w:ascii="Times New Roman" w:hAnsi="Times New Roman" w:cs="Times New Roman"/>
+        </w:rPr>
         <w:t>hotstar</w:t>
       </w:r>
       <w:proofErr w:type="spellEnd"/>
       <w:r>
+        <w:rPr>
+          <w:rFonts w:ascii="Times New Roman" w:hAnsi="Times New Roman" w:cs="Times New Roman"/>
+        </w:rPr>
         <w:t xml:space="preserve"> over the years.</w:t>
       </w:r>
     </w:p>
     <w:p>
       <w:pPr>
         <w:rPr>
-          <w:rFonts w:ascii="Sitka Banner" w:hAnsi="Sitka Banner"/>
-          <w:b/>
-          <w:bCs/>
-          <w:sz w:val="40"/>
-          <w:szCs w:val="40"/>
-        </w:rPr>
-      </w:pPr>
-      <w:r>
-        <w:rPr>
-          <w:rFonts w:ascii="Sitka Banner" w:hAnsi="Sitka Banner"/>
-          <w:b/>
-          <w:bCs/>
-          <w:sz w:val="40"/>
-          <w:szCs w:val="40"/>
-        </w:rPr>
-        <w:t>Inference</w:t>
-      </w:r>
-      <w:r>
-        <w:rPr>
-          <w:rFonts w:ascii="Sitka Banner" w:hAnsi="Sitka Banner"/>
-          <w:b/>
-          <w:bCs/>
-          <w:sz w:val="40"/>
-          <w:szCs w:val="40"/>
-        </w:rPr>
-        <w:t>:</w:t>
+          <w:rFonts w:ascii="Times New Roman" w:hAnsi="Times New Roman" w:cs="Times New Roman"/>
+          <w:b/>
+          <w:bCs/>
+          <w:sz w:val="40"/>
+          <w:szCs w:val="40"/>
+        </w:rPr>
+      </w:pPr>
+    </w:p>
+    <w:p>
+      <w:pPr>
+        <w:rPr>
+          <w:rFonts w:ascii="Times New Roman" w:hAnsi="Times New Roman" w:cs="Times New Roman"/>
+          <w:b/>
+          <w:bCs/>
+          <w:sz w:val="40"/>
+          <w:szCs w:val="40"/>
+        </w:rPr>
+      </w:pPr>
+    </w:p>
+    <w:p>
+      <w:pPr>
+        <w:rPr>
+          <w:rFonts w:ascii="Times New Roman" w:hAnsi="Times New Roman" w:cs="Times New Roman"/>
+          <w:b/>
+          <w:bCs/>
+          <w:sz w:val="52"/>
+          <w:szCs w:val="52"/>
+        </w:rPr>
+      </w:pPr>
+      <w:r>
+        <w:rPr>
+          <w:rFonts w:ascii="Times New Roman" w:hAnsi="Times New Roman" w:cs="Times New Roman"/>
+          <w:b/>
+          <w:bCs/>
+          <w:sz w:val="52"/>
+          <w:szCs w:val="52"/>
+        </w:rPr>
+        <w:lastRenderedPageBreak/>
+        <w:t>Inference:</w:t>
       </w:r>
     </w:p>
     <w:p>
@@ -2427,90 +4556,90 @@
           <w:numId w:val="10"/>
         </w:numPr>
         <w:rPr>
-          <w:rFonts w:ascii="Sitka Banner" w:hAnsi="Sitka Banner"/>
-          <w:sz w:val="32"/>
-          <w:szCs w:val="32"/>
-        </w:rPr>
-      </w:pPr>
-      <w:r>
-        <w:rPr>
-          <w:rFonts w:ascii="Sitka Banner" w:hAnsi="Sitka Banner"/>
-          <w:sz w:val="32"/>
-          <w:szCs w:val="32"/>
+          <w:rFonts w:ascii="Times New Roman" w:hAnsi="Times New Roman" w:cs="Times New Roman"/>
+          <w:sz w:val="40"/>
+          <w:szCs w:val="40"/>
+        </w:rPr>
+      </w:pPr>
+      <w:r>
+        <w:rPr>
+          <w:rFonts w:ascii="Times New Roman" w:hAnsi="Times New Roman" w:cs="Times New Roman"/>
+          <w:sz w:val="40"/>
+          <w:szCs w:val="40"/>
         </w:rPr>
         <w:t>Figure 1</w:t>
       </w:r>
       <w:r>
         <w:rPr>
-          <w:rFonts w:ascii="Sitka Banner" w:hAnsi="Sitka Banner"/>
-          <w:sz w:val="32"/>
-          <w:szCs w:val="32"/>
+          <w:rFonts w:ascii="Times New Roman" w:hAnsi="Times New Roman" w:cs="Times New Roman"/>
+          <w:sz w:val="40"/>
+          <w:szCs w:val="40"/>
         </w:rPr>
         <w:t>.</w:t>
       </w:r>
       <w:proofErr w:type="spellStart"/>
       <w:r>
         <w:rPr>
-          <w:rFonts w:ascii="Sitka Banner" w:hAnsi="Sitka Banner"/>
-          <w:sz w:val="32"/>
-          <w:szCs w:val="32"/>
+          <w:rFonts w:ascii="Times New Roman" w:hAnsi="Times New Roman" w:cs="Times New Roman"/>
+          <w:sz w:val="40"/>
+          <w:szCs w:val="40"/>
         </w:rPr>
         <w:t>a</w:t>
       </w:r>
       <w:proofErr w:type="spellEnd"/>
       <w:r>
         <w:rPr>
-          <w:rFonts w:ascii="Sitka Banner" w:hAnsi="Sitka Banner"/>
-          <w:sz w:val="32"/>
-          <w:szCs w:val="32"/>
+          <w:rFonts w:ascii="Times New Roman" w:hAnsi="Times New Roman" w:cs="Times New Roman"/>
+          <w:sz w:val="40"/>
+          <w:szCs w:val="40"/>
         </w:rPr>
         <w:t xml:space="preserve"> says that</w:t>
       </w:r>
       <w:r>
         <w:rPr>
-          <w:rFonts w:ascii="Sitka Banner" w:hAnsi="Sitka Banner"/>
-          <w:sz w:val="32"/>
-          <w:szCs w:val="32"/>
+          <w:rFonts w:ascii="Times New Roman" w:hAnsi="Times New Roman" w:cs="Times New Roman"/>
+          <w:sz w:val="40"/>
+          <w:szCs w:val="40"/>
         </w:rPr>
         <w:t xml:space="preserve"> Netflix</w:t>
       </w:r>
       <w:r>
         <w:rPr>
-          <w:rFonts w:ascii="Sitka Banner" w:hAnsi="Sitka Banner"/>
-          <w:sz w:val="32"/>
-          <w:szCs w:val="32"/>
+          <w:rFonts w:ascii="Times New Roman" w:hAnsi="Times New Roman" w:cs="Times New Roman"/>
+          <w:sz w:val="40"/>
+          <w:szCs w:val="40"/>
         </w:rPr>
         <w:t xml:space="preserve"> in the year 2020</w:t>
       </w:r>
       <w:r>
         <w:rPr>
-          <w:rFonts w:ascii="Sitka Banner" w:hAnsi="Sitka Banner"/>
-          <w:sz w:val="32"/>
-          <w:szCs w:val="32"/>
+          <w:rFonts w:ascii="Times New Roman" w:hAnsi="Times New Roman" w:cs="Times New Roman"/>
+          <w:sz w:val="40"/>
+          <w:szCs w:val="40"/>
         </w:rPr>
         <w:t xml:space="preserve"> </w:t>
       </w:r>
       <w:r>
         <w:rPr>
-          <w:rFonts w:ascii="Sitka Banner" w:hAnsi="Sitka Banner"/>
-          <w:sz w:val="32"/>
-          <w:szCs w:val="32"/>
+          <w:rFonts w:ascii="Times New Roman" w:hAnsi="Times New Roman" w:cs="Times New Roman"/>
+          <w:sz w:val="40"/>
+          <w:szCs w:val="40"/>
         </w:rPr>
         <w:t xml:space="preserve">content decreased because </w:t>
       </w:r>
       <w:r>
         <w:rPr>
-          <w:rFonts w:ascii="Sitka Banner" w:hAnsi="Sitka Banner"/>
-          <w:sz w:val="32"/>
-          <w:szCs w:val="32"/>
+          <w:rFonts w:ascii="Times New Roman" w:hAnsi="Times New Roman" w:cs="Times New Roman"/>
+          <w:sz w:val="40"/>
+          <w:szCs w:val="40"/>
         </w:rPr>
         <w:t xml:space="preserve">of </w:t>
       </w:r>
       <w:r>
         <w:rPr>
-          <w:rFonts w:ascii="Sitka Banner" w:hAnsi="Sitka Banner"/>
-          <w:sz w:val="32"/>
-          <w:szCs w:val="32"/>
+          <w:rFonts w:ascii="Times New Roman" w:hAnsi="Times New Roman" w:cs="Times New Roman"/>
+          <w:sz w:val="40"/>
+          <w:szCs w:val="40"/>
         </w:rPr>
         <w:t xml:space="preserve">lack of new movies and tv shows. </w:t>
       </w:r>
@@ -2523,56 +4652,56 @@
           <w:numId w:val="10"/>
         </w:numPr>
         <w:rPr>
-          <w:rFonts w:ascii="Sitka Banner" w:hAnsi="Sitka Banner"/>
-          <w:sz w:val="32"/>
-          <w:szCs w:val="32"/>
-        </w:rPr>
-      </w:pPr>
-      <w:r>
-        <w:rPr>
-          <w:rFonts w:ascii="Sitka Banner" w:hAnsi="Sitka Banner"/>
-          <w:sz w:val="32"/>
-          <w:szCs w:val="32"/>
+          <w:rFonts w:ascii="Times New Roman" w:hAnsi="Times New Roman" w:cs="Times New Roman"/>
+          <w:sz w:val="40"/>
+          <w:szCs w:val="40"/>
+        </w:rPr>
+      </w:pPr>
+      <w:r>
+        <w:rPr>
+          <w:rFonts w:ascii="Times New Roman" w:hAnsi="Times New Roman" w:cs="Times New Roman"/>
+          <w:sz w:val="40"/>
+          <w:szCs w:val="40"/>
         </w:rPr>
         <w:t xml:space="preserve">Figure </w:t>
       </w:r>
       <w:r>
         <w:rPr>
-          <w:rFonts w:ascii="Sitka Banner" w:hAnsi="Sitka Banner"/>
-          <w:sz w:val="32"/>
-          <w:szCs w:val="32"/>
+          <w:rFonts w:ascii="Times New Roman" w:hAnsi="Times New Roman" w:cs="Times New Roman"/>
+          <w:sz w:val="40"/>
+          <w:szCs w:val="40"/>
         </w:rPr>
         <w:t>1.b</w:t>
       </w:r>
       <w:r>
         <w:rPr>
-          <w:rFonts w:ascii="Sitka Banner" w:hAnsi="Sitka Banner"/>
-          <w:sz w:val="32"/>
-          <w:szCs w:val="32"/>
+          <w:rFonts w:ascii="Times New Roman" w:hAnsi="Times New Roman" w:cs="Times New Roman"/>
+          <w:sz w:val="40"/>
+          <w:szCs w:val="40"/>
         </w:rPr>
         <w:t xml:space="preserve"> says</w:t>
       </w:r>
       <w:r>
         <w:rPr>
-          <w:rFonts w:ascii="Sitka Banner" w:hAnsi="Sitka Banner"/>
-          <w:sz w:val="32"/>
-          <w:szCs w:val="32"/>
+          <w:rFonts w:ascii="Times New Roman" w:hAnsi="Times New Roman" w:cs="Times New Roman"/>
+          <w:sz w:val="40"/>
+          <w:szCs w:val="40"/>
         </w:rPr>
         <w:t xml:space="preserve"> Amazon prime </w:t>
       </w:r>
       <w:r>
         <w:rPr>
-          <w:rFonts w:ascii="Sitka Banner" w:hAnsi="Sitka Banner"/>
-          <w:sz w:val="32"/>
-          <w:szCs w:val="32"/>
+          <w:rFonts w:ascii="Times New Roman" w:hAnsi="Times New Roman" w:cs="Times New Roman"/>
+          <w:sz w:val="40"/>
+          <w:szCs w:val="40"/>
         </w:rPr>
         <w:t>in the year 2020</w:t>
       </w:r>
       <w:r>
         <w:rPr>
-          <w:rFonts w:ascii="Sitka Banner" w:hAnsi="Sitka Banner"/>
-          <w:sz w:val="32"/>
-          <w:szCs w:val="32"/>
+          <w:rFonts w:ascii="Times New Roman" w:hAnsi="Times New Roman" w:cs="Times New Roman"/>
+          <w:sz w:val="40"/>
+          <w:szCs w:val="40"/>
         </w:rPr>
         <w:t xml:space="preserve"> content got increased as they added existing movies and tv shows.</w:t>
       </w:r>
@@ -2585,48 +4714,48 @@
           <w:numId w:val="10"/>
         </w:numPr>
         <w:rPr>
-          <w:rFonts w:ascii="Sitka Banner" w:hAnsi="Sitka Banner"/>
-          <w:sz w:val="32"/>
-          <w:szCs w:val="32"/>
-        </w:rPr>
-      </w:pPr>
-      <w:r>
-        <w:rPr>
-          <w:rFonts w:ascii="Sitka Banner" w:hAnsi="Sitka Banner"/>
-          <w:sz w:val="32"/>
-          <w:szCs w:val="32"/>
+          <w:rFonts w:ascii="Times New Roman" w:hAnsi="Times New Roman" w:cs="Times New Roman"/>
+          <w:sz w:val="40"/>
+          <w:szCs w:val="40"/>
+        </w:rPr>
+      </w:pPr>
+      <w:r>
+        <w:rPr>
+          <w:rFonts w:ascii="Times New Roman" w:hAnsi="Times New Roman" w:cs="Times New Roman"/>
+          <w:sz w:val="40"/>
+          <w:szCs w:val="40"/>
         </w:rPr>
         <w:t xml:space="preserve">Figure </w:t>
       </w:r>
       <w:r>
         <w:rPr>
-          <w:rFonts w:ascii="Sitka Banner" w:hAnsi="Sitka Banner"/>
-          <w:sz w:val="32"/>
-          <w:szCs w:val="32"/>
+          <w:rFonts w:ascii="Times New Roman" w:hAnsi="Times New Roman" w:cs="Times New Roman"/>
+          <w:sz w:val="40"/>
+          <w:szCs w:val="40"/>
         </w:rPr>
         <w:t>1.c</w:t>
       </w:r>
       <w:r>
         <w:rPr>
-          <w:rFonts w:ascii="Sitka Banner" w:hAnsi="Sitka Banner"/>
-          <w:sz w:val="32"/>
-          <w:szCs w:val="32"/>
+          <w:rFonts w:ascii="Times New Roman" w:hAnsi="Times New Roman" w:cs="Times New Roman"/>
+          <w:sz w:val="40"/>
+          <w:szCs w:val="40"/>
         </w:rPr>
         <w:t xml:space="preserve"> says that Hulu content</w:t>
       </w:r>
       <w:r>
         <w:rPr>
-          <w:rFonts w:ascii="Sitka Banner" w:hAnsi="Sitka Banner"/>
-          <w:sz w:val="32"/>
-          <w:szCs w:val="32"/>
+          <w:rFonts w:ascii="Times New Roman" w:hAnsi="Times New Roman" w:cs="Times New Roman"/>
+          <w:sz w:val="40"/>
+          <w:szCs w:val="40"/>
         </w:rPr>
         <w:t xml:space="preserve"> in the year 2020</w:t>
       </w:r>
       <w:r>
         <w:rPr>
-          <w:rFonts w:ascii="Sitka Banner" w:hAnsi="Sitka Banner"/>
-          <w:sz w:val="32"/>
-          <w:szCs w:val="32"/>
+          <w:rFonts w:ascii="Times New Roman" w:hAnsi="Times New Roman" w:cs="Times New Roman"/>
+          <w:sz w:val="40"/>
+          <w:szCs w:val="40"/>
         </w:rPr>
         <w:t xml:space="preserve"> decreased because of lack of movies and tv shows.</w:t>
       </w:r>
@@ -2639,32 +4768,32 @@
           <w:numId w:val="10"/>
         </w:numPr>
         <w:rPr>
-          <w:rFonts w:ascii="Sitka Banner" w:hAnsi="Sitka Banner"/>
-          <w:sz w:val="32"/>
-          <w:szCs w:val="32"/>
-        </w:rPr>
-      </w:pPr>
-      <w:r>
-        <w:rPr>
-          <w:rFonts w:ascii="Sitka Banner" w:hAnsi="Sitka Banner"/>
-          <w:sz w:val="32"/>
-          <w:szCs w:val="32"/>
+          <w:rFonts w:ascii="Times New Roman" w:hAnsi="Times New Roman" w:cs="Times New Roman"/>
+          <w:sz w:val="40"/>
+          <w:szCs w:val="40"/>
+        </w:rPr>
+      </w:pPr>
+      <w:r>
+        <w:rPr>
+          <w:rFonts w:ascii="Times New Roman" w:hAnsi="Times New Roman" w:cs="Times New Roman"/>
+          <w:sz w:val="40"/>
+          <w:szCs w:val="40"/>
         </w:rPr>
         <w:t xml:space="preserve">Figure </w:t>
       </w:r>
       <w:r>
         <w:rPr>
-          <w:rFonts w:ascii="Sitka Banner" w:hAnsi="Sitka Banner"/>
-          <w:sz w:val="32"/>
-          <w:szCs w:val="32"/>
+          <w:rFonts w:ascii="Times New Roman" w:hAnsi="Times New Roman" w:cs="Times New Roman"/>
+          <w:sz w:val="40"/>
+          <w:szCs w:val="40"/>
         </w:rPr>
         <w:t>1.d</w:t>
       </w:r>
       <w:r>
         <w:rPr>
-          <w:rFonts w:ascii="Sitka Banner" w:hAnsi="Sitka Banner"/>
-          <w:sz w:val="32"/>
-          <w:szCs w:val="32"/>
+          <w:rFonts w:ascii="Times New Roman" w:hAnsi="Times New Roman" w:cs="Times New Roman"/>
+          <w:sz w:val="40"/>
+          <w:szCs w:val="40"/>
         </w:rPr>
         <w:t xml:space="preserve"> says Disney + Hotstar in the year 2020 content got increased as they added existing movies and tv shows.</w:t>
       </w:r>
@@ -2676,7 +4805,72 @@
         </w:tabs>
         <w:jc w:val="center"/>
         <w:rPr>
-          <w:rFonts w:ascii="Sitka Banner" w:hAnsi="Sitka Banner"/>
+          <w:rFonts w:ascii="Times New Roman" w:hAnsi="Times New Roman" w:cs="Times New Roman"/>
+          <w:sz w:val="40"/>
+          <w:szCs w:val="40"/>
+        </w:rPr>
+      </w:pPr>
+    </w:p>
+    <w:p>
+      <w:pPr>
+        <w:tabs>
+          <w:tab w:val="left" w:pos="1608"/>
+        </w:tabs>
+        <w:jc w:val="center"/>
+        <w:rPr>
+          <w:rFonts w:ascii="Times New Roman" w:hAnsi="Times New Roman" w:cs="Times New Roman"/>
+          <w:sz w:val="32"/>
+          <w:szCs w:val="32"/>
+        </w:rPr>
+      </w:pPr>
+    </w:p>
+    <w:p>
+      <w:pPr>
+        <w:tabs>
+          <w:tab w:val="left" w:pos="1608"/>
+        </w:tabs>
+        <w:jc w:val="center"/>
+        <w:rPr>
+          <w:rFonts w:ascii="Times New Roman" w:hAnsi="Times New Roman" w:cs="Times New Roman"/>
+          <w:sz w:val="32"/>
+          <w:szCs w:val="32"/>
+        </w:rPr>
+      </w:pPr>
+    </w:p>
+    <w:p>
+      <w:pPr>
+        <w:tabs>
+          <w:tab w:val="left" w:pos="1608"/>
+        </w:tabs>
+        <w:jc w:val="center"/>
+        <w:rPr>
+          <w:rFonts w:ascii="Times New Roman" w:hAnsi="Times New Roman" w:cs="Times New Roman"/>
+          <w:sz w:val="32"/>
+          <w:szCs w:val="32"/>
+        </w:rPr>
+      </w:pPr>
+    </w:p>
+    <w:p>
+      <w:pPr>
+        <w:tabs>
+          <w:tab w:val="left" w:pos="1608"/>
+        </w:tabs>
+        <w:jc w:val="center"/>
+        <w:rPr>
+          <w:rFonts w:ascii="Times New Roman" w:hAnsi="Times New Roman" w:cs="Times New Roman"/>
+          <w:sz w:val="32"/>
+          <w:szCs w:val="32"/>
+        </w:rPr>
+      </w:pPr>
+    </w:p>
+    <w:p>
+      <w:pPr>
+        <w:tabs>
+          <w:tab w:val="left" w:pos="1608"/>
+        </w:tabs>
+        <w:jc w:val="center"/>
+        <w:rPr>
+          <w:rFonts w:ascii="Times New Roman" w:hAnsi="Times New Roman" w:cs="Times New Roman"/>
           <w:sz w:val="32"/>
           <w:szCs w:val="32"/>
         </w:rPr>
@@ -2688,42 +4882,46 @@
         <w:tabs>
           <w:tab w:val="left" w:pos="3960"/>
         </w:tabs>
-      </w:pPr>
-      <w:r>
-        <w:rPr>
-          <w:rFonts w:ascii="Sitka Banner" w:hAnsi="Sitka Banner"/>
-          <w:sz w:val="48"/>
-          <w:szCs w:val="48"/>
+        <w:rPr>
+          <w:rFonts w:ascii="Times New Roman" w:hAnsi="Times New Roman" w:cs="Times New Roman"/>
+        </w:rPr>
+      </w:pPr>
+      <w:r>
+        <w:rPr>
+          <w:rFonts w:ascii="Times New Roman" w:hAnsi="Times New Roman" w:cs="Times New Roman"/>
+          <w:sz w:val="56"/>
+          <w:szCs w:val="56"/>
         </w:rPr>
         <w:lastRenderedPageBreak/>
         <w:t>2</w:t>
       </w:r>
       <w:r>
         <w:rPr>
-          <w:rFonts w:ascii="Sitka Banner" w:hAnsi="Sitka Banner"/>
-          <w:sz w:val="48"/>
-          <w:szCs w:val="48"/>
+          <w:rFonts w:ascii="Times New Roman" w:hAnsi="Times New Roman" w:cs="Times New Roman"/>
+          <w:sz w:val="56"/>
+          <w:szCs w:val="56"/>
         </w:rPr>
         <w:t xml:space="preserve">. </w:t>
       </w:r>
       <w:r>
         <w:rPr>
-          <w:rFonts w:ascii="Sitka Banner" w:hAnsi="Sitka Banner"/>
-          <w:sz w:val="48"/>
-          <w:szCs w:val="48"/>
+          <w:rFonts w:ascii="Times New Roman" w:hAnsi="Times New Roman" w:cs="Times New Roman"/>
+          <w:sz w:val="56"/>
+          <w:szCs w:val="56"/>
         </w:rPr>
         <w:t>Revenue of Netflix over the years</w:t>
       </w:r>
       <w:r>
         <w:rPr>
-          <w:rFonts w:ascii="Sitka Banner" w:hAnsi="Sitka Banner"/>
-          <w:sz w:val="48"/>
-          <w:szCs w:val="48"/>
+          <w:rFonts w:ascii="Times New Roman" w:hAnsi="Times New Roman" w:cs="Times New Roman"/>
+          <w:sz w:val="56"/>
+          <w:szCs w:val="56"/>
         </w:rPr>
         <w:t>.</w:t>
       </w:r>
       <w:r>
         <w:rPr>
+          <w:rFonts w:ascii="Times New Roman" w:hAnsi="Times New Roman" w:cs="Times New Roman"/>
           <w:noProof/>
         </w:rPr>
         <w:drawing>
@@ -2774,51 +4972,50 @@
         <w:pStyle w:val="Caption"/>
         <w:jc w:val="center"/>
         <w:rPr>
-          <w:rFonts w:ascii="Sitka Banner" w:hAnsi="Sitka Banner"/>
+          <w:rFonts w:ascii="Times New Roman" w:hAnsi="Times New Roman" w:cs="Times New Roman"/>
           <w:noProof/>
           <w:sz w:val="40"/>
           <w:szCs w:val="40"/>
         </w:rPr>
       </w:pPr>
       <w:r>
+        <w:rPr>
+          <w:rFonts w:ascii="Times New Roman" w:hAnsi="Times New Roman" w:cs="Times New Roman"/>
+        </w:rPr>
         <w:t xml:space="preserve">Figure </w:t>
       </w:r>
       <w:r>
+        <w:rPr>
+          <w:rFonts w:ascii="Times New Roman" w:hAnsi="Times New Roman" w:cs="Times New Roman"/>
+        </w:rPr>
         <w:t>2</w:t>
       </w:r>
       <w:r>
+        <w:rPr>
+          <w:rFonts w:ascii="Times New Roman" w:hAnsi="Times New Roman" w:cs="Times New Roman"/>
+        </w:rPr>
         <w:t>: Revenue of Netflix in 2018, 2019 and 2020</w:t>
       </w:r>
     </w:p>
     <w:p>
       <w:pPr>
         <w:rPr>
-          <w:rFonts w:ascii="Sitka Banner" w:hAnsi="Sitka Banner"/>
-          <w:b/>
-          <w:bCs/>
-          <w:sz w:val="40"/>
-          <w:szCs w:val="40"/>
-        </w:rPr>
-      </w:pPr>
-      <w:r>
-        <w:rPr>
-          <w:rFonts w:ascii="Sitka Banner" w:hAnsi="Sitka Banner"/>
-          <w:b/>
-          <w:bCs/>
-          <w:sz w:val="40"/>
-          <w:szCs w:val="40"/>
-        </w:rPr>
-        <w:t>Inference</w:t>
-      </w:r>
-      <w:r>
-        <w:rPr>
-          <w:rFonts w:ascii="Sitka Banner" w:hAnsi="Sitka Banner"/>
-          <w:b/>
-          <w:bCs/>
-          <w:sz w:val="40"/>
-          <w:szCs w:val="40"/>
-        </w:rPr>
-        <w:t>:</w:t>
+          <w:rFonts w:ascii="Times New Roman" w:hAnsi="Times New Roman" w:cs="Times New Roman"/>
+          <w:b/>
+          <w:bCs/>
+          <w:sz w:val="56"/>
+          <w:szCs w:val="56"/>
+        </w:rPr>
+      </w:pPr>
+      <w:r>
+        <w:rPr>
+          <w:rFonts w:ascii="Times New Roman" w:hAnsi="Times New Roman" w:cs="Times New Roman"/>
+          <w:b/>
+          <w:bCs/>
+          <w:sz w:val="56"/>
+          <w:szCs w:val="56"/>
+        </w:rPr>
+        <w:t>Inference:</w:t>
       </w:r>
     </w:p>
     <w:p>
@@ -2829,25 +5026,57 @@
           <w:numId w:val="15"/>
         </w:numPr>
         <w:rPr>
-          <w:rFonts w:ascii="Sitka Banner" w:hAnsi="Sitka Banner"/>
-          <w:sz w:val="40"/>
-          <w:szCs w:val="40"/>
-        </w:rPr>
-      </w:pPr>
-      <w:r>
-        <w:rPr>
-          <w:rFonts w:ascii="Sitka Banner" w:hAnsi="Sitka Banner"/>
-          <w:sz w:val="40"/>
-          <w:szCs w:val="40"/>
-        </w:rPr>
-        <w:t xml:space="preserve">From figure 2 revenue of Netflix has increased in all regions, comparing the revenue of the year 2018 and 2019. </w:t>
+          <w:rFonts w:ascii="Times New Roman" w:hAnsi="Times New Roman" w:cs="Times New Roman"/>
+          <w:sz w:val="36"/>
+          <w:szCs w:val="36"/>
+        </w:rPr>
+      </w:pPr>
+      <w:r>
+        <w:rPr>
+          <w:rFonts w:ascii="Times New Roman" w:hAnsi="Times New Roman" w:cs="Times New Roman"/>
+          <w:sz w:val="40"/>
+          <w:szCs w:val="40"/>
+        </w:rPr>
+        <w:t>From figure 2</w:t>
+      </w:r>
+      <w:r>
+        <w:rPr>
+          <w:rFonts w:ascii="Times New Roman" w:hAnsi="Times New Roman" w:cs="Times New Roman"/>
+          <w:sz w:val="40"/>
+          <w:szCs w:val="40"/>
+        </w:rPr>
+        <w:t>,</w:t>
+      </w:r>
+      <w:r>
+        <w:rPr>
+          <w:rFonts w:ascii="Times New Roman" w:hAnsi="Times New Roman" w:cs="Times New Roman"/>
+          <w:sz w:val="40"/>
+          <w:szCs w:val="40"/>
+        </w:rPr>
+        <w:t xml:space="preserve"> </w:t>
+      </w:r>
+      <w:r>
+        <w:rPr>
+          <w:rFonts w:ascii="Times New Roman" w:hAnsi="Times New Roman" w:cs="Times New Roman"/>
+          <w:sz w:val="40"/>
+          <w:szCs w:val="40"/>
+        </w:rPr>
+        <w:t>revenue of Netflix has increased in all regions, comparing the revenue of the year 2018 and 2019</w:t>
+      </w:r>
+      <w:r>
+        <w:rPr>
+          <w:rFonts w:ascii="Times New Roman" w:hAnsi="Times New Roman" w:cs="Times New Roman"/>
+          <w:sz w:val="36"/>
+          <w:szCs w:val="36"/>
+        </w:rPr>
+        <w:t xml:space="preserve">. </w:t>
       </w:r>
     </w:p>
     <w:p>
       <w:pPr>
         <w:ind w:left="360"/>
         <w:rPr>
-          <w:rFonts w:ascii="Sitka Banner" w:hAnsi="Sitka Banner"/>
+          <w:rFonts w:ascii="Times New Roman" w:hAnsi="Times New Roman" w:cs="Times New Roman"/>
           <w:sz w:val="40"/>
           <w:szCs w:val="40"/>
         </w:rPr>
@@ -2857,7 +5086,7 @@
       <w:pPr>
         <w:ind w:left="360"/>
         <w:rPr>
-          <w:rFonts w:ascii="Sitka Banner" w:hAnsi="Sitka Banner"/>
+          <w:rFonts w:ascii="Times New Roman" w:hAnsi="Times New Roman" w:cs="Times New Roman"/>
           <w:sz w:val="40"/>
           <w:szCs w:val="40"/>
         </w:rPr>
@@ -2867,7 +5096,7 @@
       <w:pPr>
         <w:ind w:left="360"/>
         <w:rPr>
-          <w:rFonts w:ascii="Sitka Banner" w:hAnsi="Sitka Banner"/>
+          <w:rFonts w:ascii="Times New Roman" w:hAnsi="Times New Roman" w:cs="Times New Roman"/>
           <w:sz w:val="40"/>
           <w:szCs w:val="40"/>
         </w:rPr>
@@ -2877,7 +5106,7 @@
       <w:pPr>
         <w:ind w:left="360"/>
         <w:rPr>
-          <w:rFonts w:ascii="Sitka Banner" w:hAnsi="Sitka Banner"/>
+          <w:rFonts w:ascii="Times New Roman" w:hAnsi="Times New Roman" w:cs="Times New Roman"/>
           <w:sz w:val="40"/>
           <w:szCs w:val="40"/>
         </w:rPr>
@@ -2887,7 +5116,7 @@
       <w:pPr>
         <w:ind w:left="360"/>
         <w:rPr>
-          <w:rFonts w:ascii="Sitka Banner" w:hAnsi="Sitka Banner"/>
+          <w:rFonts w:ascii="Times New Roman" w:hAnsi="Times New Roman" w:cs="Times New Roman"/>
           <w:sz w:val="40"/>
           <w:szCs w:val="40"/>
         </w:rPr>
@@ -2897,7 +5126,7 @@
       <w:pPr>
         <w:jc w:val="center"/>
         <w:rPr>
-          <w:rFonts w:ascii="Sitka Banner" w:hAnsi="Sitka Banner"/>
+          <w:rFonts w:ascii="Times New Roman" w:hAnsi="Times New Roman" w:cs="Times New Roman"/>
           <w:noProof/>
         </w:rPr>
       </w:pPr>
@@ -2906,7 +5135,7 @@
       <w:pPr>
         <w:jc w:val="center"/>
         <w:rPr>
-          <w:rFonts w:ascii="Sitka Banner" w:hAnsi="Sitka Banner"/>
+          <w:rFonts w:ascii="Times New Roman" w:hAnsi="Times New Roman" w:cs="Times New Roman"/>
           <w:sz w:val="32"/>
           <w:szCs w:val="32"/>
         </w:rPr>
@@ -2918,34 +5147,25 @@
         <w:shd w:val="clear" w:color="auto" w:fill="FFFFFF"/>
         <w:spacing w:before="129" w:beforeAutospacing="0" w:after="0" w:afterAutospacing="0"/>
         <w:rPr>
-          <w:rFonts w:ascii="Sitka Banner" w:hAnsi="Sitka Banner" w:cs="Helvetica"/>
           <w:b w:val="0"/>
           <w:bCs w:val="0"/>
           <w:color w:val="000000"/>
-        </w:rPr>
-      </w:pPr>
-      <w:r>
-        <w:rPr>
-          <w:rFonts w:ascii="Sitka Banner" w:hAnsi="Sitka Banner"/>
-          <w:b w:val="0"/>
-          <w:bCs w:val="0"/>
-        </w:rPr>
-        <w:lastRenderedPageBreak/>
-        <w:t>3</w:t>
-      </w:r>
-      <w:r>
-        <w:rPr>
-          <w:rFonts w:ascii="Sitka Banner" w:hAnsi="Sitka Banner"/>
+          <w:sz w:val="56"/>
+          <w:szCs w:val="56"/>
+        </w:rPr>
+      </w:pPr>
+      <w:r>
+        <w:rPr>
           <w:b w:val="0"/>
           <w:bCs w:val="0"/>
           <w:sz w:val="56"/>
           <w:szCs w:val="56"/>
         </w:rPr>
-        <w:t>.</w:t>
-      </w:r>
-      <w:r>
-        <w:rPr>
-          <w:rFonts w:ascii="Sitka Banner" w:hAnsi="Sitka Banner"/>
+        <w:lastRenderedPageBreak/>
+        <w:t>3.</w:t>
+      </w:r>
+      <w:r>
+        <w:rPr>
           <w:sz w:val="56"/>
           <w:szCs w:val="56"/>
         </w:rPr>
@@ -2953,28 +5173,31 @@
       </w:r>
       <w:r>
         <w:rPr>
-          <w:rFonts w:ascii="Sitka Banner" w:hAnsi="Sitka Banner" w:cs="Helvetica"/>
           <w:b w:val="0"/>
           <w:bCs w:val="0"/>
           <w:color w:val="000000"/>
+          <w:sz w:val="56"/>
+          <w:szCs w:val="56"/>
         </w:rPr>
         <w:t>T</w:t>
       </w:r>
       <w:r>
         <w:rPr>
-          <w:rFonts w:ascii="Sitka Banner" w:hAnsi="Sitka Banner" w:cs="Helvetica"/>
           <w:b w:val="0"/>
           <w:bCs w:val="0"/>
           <w:color w:val="000000"/>
+          <w:sz w:val="56"/>
+          <w:szCs w:val="56"/>
         </w:rPr>
         <w:t>he no. of content produced by OTT platforms in the year 2020 and 2021</w:t>
       </w:r>
       <w:r>
         <w:rPr>
-          <w:rFonts w:ascii="Sitka Banner" w:hAnsi="Sitka Banner" w:cs="Helvetica"/>
           <w:b w:val="0"/>
           <w:bCs w:val="0"/>
           <w:color w:val="000000"/>
+          <w:sz w:val="56"/>
+          <w:szCs w:val="56"/>
         </w:rPr>
         <w:t>.</w:t>
       </w:r>
@@ -2988,7 +5211,6 @@
       </w:pPr>
       <w:r>
         <w:rPr>
-          <w:rFonts w:ascii="Sitka Banner" w:hAnsi="Sitka Banner" w:cs="Helvetica"/>
           <w:b w:val="0"/>
           <w:bCs w:val="0"/>
           <w:noProof/>
@@ -3042,26 +5264,35 @@
         <w:pStyle w:val="Caption"/>
         <w:jc w:val="center"/>
         <w:rPr>
-          <w:rFonts w:ascii="Sitka Banner" w:hAnsi="Sitka Banner" w:cs="Helvetica"/>
+          <w:rFonts w:ascii="Times New Roman" w:hAnsi="Times New Roman" w:cs="Times New Roman"/>
           <w:b/>
           <w:bCs/>
           <w:color w:val="000000"/>
         </w:rPr>
       </w:pPr>
       <w:r>
+        <w:rPr>
+          <w:rFonts w:ascii="Times New Roman" w:hAnsi="Times New Roman" w:cs="Times New Roman"/>
+        </w:rPr>
         <w:t xml:space="preserve">Figure </w:t>
       </w:r>
       <w:r>
+        <w:rPr>
+          <w:rFonts w:ascii="Times New Roman" w:hAnsi="Times New Roman" w:cs="Times New Roman"/>
+        </w:rPr>
         <w:t>3.a: No. of content in different OTT platforms in year 2020.</w:t>
       </w:r>
     </w:p>
     <w:p>
       <w:pPr>
         <w:keepNext/>
-      </w:pPr>
-      <w:r>
-        <w:rPr>
-          <w:rFonts w:ascii="Sitka Banner" w:hAnsi="Sitka Banner"/>
+        <w:rPr>
+          <w:rFonts w:ascii="Times New Roman" w:hAnsi="Times New Roman" w:cs="Times New Roman"/>
+        </w:rPr>
+      </w:pPr>
+      <w:r>
+        <w:rPr>
+          <w:rFonts w:ascii="Times New Roman" w:hAnsi="Times New Roman" w:cs="Times New Roman"/>
           <w:noProof/>
           <w:sz w:val="48"/>
           <w:szCs w:val="48"/>
@@ -3114,15 +5345,21 @@
         <w:pStyle w:val="Caption"/>
         <w:jc w:val="center"/>
         <w:rPr>
-          <w:rFonts w:ascii="Sitka Banner" w:hAnsi="Sitka Banner"/>
+          <w:rFonts w:ascii="Times New Roman" w:hAnsi="Times New Roman" w:cs="Times New Roman"/>
           <w:sz w:val="48"/>
           <w:szCs w:val="48"/>
         </w:rPr>
       </w:pPr>
       <w:r>
+        <w:rPr>
+          <w:rFonts w:ascii="Times New Roman" w:hAnsi="Times New Roman" w:cs="Times New Roman"/>
+        </w:rPr>
         <w:t xml:space="preserve">Figure </w:t>
       </w:r>
       <w:r>
+        <w:rPr>
+          <w:rFonts w:ascii="Times New Roman" w:hAnsi="Times New Roman" w:cs="Times New Roman"/>
+        </w:rPr>
         <w:t>3.b: No. of content in different OTT platforms in year 2021.</w:t>
       </w:r>
     </w:p>
@@ -3130,7 +5367,7 @@
       <w:pPr>
         <w:jc w:val="center"/>
         <w:rPr>
-          <w:rFonts w:ascii="Sitka Banner" w:hAnsi="Sitka Banner"/>
+          <w:rFonts w:ascii="Times New Roman" w:hAnsi="Times New Roman" w:cs="Times New Roman"/>
           <w:noProof/>
         </w:rPr>
       </w:pPr>
@@ -3139,7 +5376,7 @@
       <w:pPr>
         <w:jc w:val="center"/>
         <w:rPr>
-          <w:rFonts w:ascii="Sitka Banner" w:hAnsi="Sitka Banner"/>
+          <w:rFonts w:ascii="Times New Roman" w:hAnsi="Times New Roman" w:cs="Times New Roman"/>
           <w:noProof/>
         </w:rPr>
       </w:pPr>
@@ -3148,7 +5385,7 @@
       <w:pPr>
         <w:jc w:val="center"/>
         <w:rPr>
-          <w:rFonts w:ascii="Sitka Banner" w:hAnsi="Sitka Banner"/>
+          <w:rFonts w:ascii="Times New Roman" w:hAnsi="Times New Roman" w:cs="Times New Roman"/>
           <w:sz w:val="32"/>
           <w:szCs w:val="32"/>
         </w:rPr>
@@ -3156,34 +5393,34 @@
     </w:p>
     <w:p>
       <w:pPr>
-        <w:rPr>
-          <w:rFonts w:ascii="Sitka Banner" w:hAnsi="Sitka Banner"/>
-          <w:b/>
-          <w:bCs/>
-          <w:sz w:val="40"/>
-          <w:szCs w:val="40"/>
-        </w:rPr>
-      </w:pPr>
-      <w:r>
-        <w:rPr>
-          <w:rFonts w:ascii="Sitka Banner" w:hAnsi="Sitka Banner"/>
-          <w:b/>
-          <w:bCs/>
-          <w:sz w:val="40"/>
-          <w:szCs w:val="40"/>
+        <w:jc w:val="center"/>
+        <w:rPr>
+          <w:rFonts w:ascii="Times New Roman" w:hAnsi="Times New Roman" w:cs="Times New Roman"/>
+          <w:sz w:val="32"/>
+          <w:szCs w:val="32"/>
+        </w:rPr>
+      </w:pPr>
+    </w:p>
+    <w:p>
+      <w:pPr>
+        <w:rPr>
+          <w:rFonts w:ascii="Times New Roman" w:hAnsi="Times New Roman" w:cs="Times New Roman"/>
+          <w:b/>
+          <w:bCs/>
+          <w:sz w:val="56"/>
+          <w:szCs w:val="56"/>
+        </w:rPr>
+      </w:pPr>
+      <w:r>
+        <w:rPr>
+          <w:rFonts w:ascii="Times New Roman" w:hAnsi="Times New Roman" w:cs="Times New Roman"/>
+          <w:b/>
+          <w:bCs/>
+          <w:sz w:val="56"/>
+          <w:szCs w:val="56"/>
         </w:rPr>
         <w:lastRenderedPageBreak/>
-        <w:t>Inference</w:t>
-      </w:r>
-      <w:r>
-        <w:rPr>
-          <w:rFonts w:ascii="Sitka Banner" w:hAnsi="Sitka Banner"/>
-          <w:b/>
-          <w:bCs/>
-          <w:sz w:val="40"/>
-          <w:szCs w:val="40"/>
-        </w:rPr>
-        <w:t>:</w:t>
+        <w:t>Inference:</w:t>
       </w:r>
     </w:p>
     <w:p>
@@ -3194,14 +5431,14 @@
           <w:numId w:val="12"/>
         </w:numPr>
         <w:rPr>
-          <w:rFonts w:ascii="Sitka Banner" w:hAnsi="Sitka Banner"/>
-          <w:sz w:val="40"/>
-          <w:szCs w:val="40"/>
-        </w:rPr>
-      </w:pPr>
-      <w:r>
-        <w:rPr>
-          <w:rFonts w:ascii="Sitka Banner" w:hAnsi="Sitka Banner"/>
+          <w:rFonts w:ascii="Times New Roman" w:hAnsi="Times New Roman" w:cs="Times New Roman"/>
+          <w:sz w:val="40"/>
+          <w:szCs w:val="40"/>
+        </w:rPr>
+      </w:pPr>
+      <w:r>
+        <w:rPr>
+          <w:rFonts w:ascii="Times New Roman" w:hAnsi="Times New Roman" w:cs="Times New Roman"/>
           <w:sz w:val="40"/>
           <w:szCs w:val="40"/>
         </w:rPr>
@@ -3209,7 +5446,7 @@
       </w:r>
       <w:r>
         <w:rPr>
-          <w:rFonts w:ascii="Sitka Banner" w:hAnsi="Sitka Banner"/>
+          <w:rFonts w:ascii="Times New Roman" w:hAnsi="Times New Roman" w:cs="Times New Roman"/>
           <w:sz w:val="40"/>
           <w:szCs w:val="40"/>
         </w:rPr>
@@ -3217,7 +5454,7 @@
       </w:r>
       <w:r>
         <w:rPr>
-          <w:rFonts w:ascii="Sitka Banner" w:hAnsi="Sitka Banner"/>
+          <w:rFonts w:ascii="Times New Roman" w:hAnsi="Times New Roman" w:cs="Times New Roman"/>
           <w:sz w:val="40"/>
           <w:szCs w:val="40"/>
         </w:rPr>
@@ -3232,14 +5469,14 @@
           <w:numId w:val="12"/>
         </w:numPr>
         <w:rPr>
-          <w:rFonts w:ascii="Sitka Banner" w:hAnsi="Sitka Banner"/>
-          <w:sz w:val="40"/>
-          <w:szCs w:val="40"/>
-        </w:rPr>
-      </w:pPr>
-      <w:r>
-        <w:rPr>
-          <w:rFonts w:ascii="Sitka Banner" w:hAnsi="Sitka Banner"/>
+          <w:rFonts w:ascii="Times New Roman" w:hAnsi="Times New Roman" w:cs="Times New Roman"/>
+          <w:sz w:val="40"/>
+          <w:szCs w:val="40"/>
+        </w:rPr>
+      </w:pPr>
+      <w:r>
+        <w:rPr>
+          <w:rFonts w:ascii="Times New Roman" w:hAnsi="Times New Roman" w:cs="Times New Roman"/>
           <w:sz w:val="40"/>
           <w:szCs w:val="40"/>
         </w:rPr>
@@ -3247,7 +5484,7 @@
       </w:r>
       <w:r>
         <w:rPr>
-          <w:rFonts w:ascii="Sitka Banner" w:hAnsi="Sitka Banner"/>
+          <w:rFonts w:ascii="Times New Roman" w:hAnsi="Times New Roman" w:cs="Times New Roman"/>
           <w:sz w:val="40"/>
           <w:szCs w:val="40"/>
         </w:rPr>
@@ -3255,7 +5492,7 @@
       </w:r>
       <w:r>
         <w:rPr>
-          <w:rFonts w:ascii="Sitka Banner" w:hAnsi="Sitka Banner"/>
+          <w:rFonts w:ascii="Times New Roman" w:hAnsi="Times New Roman" w:cs="Times New Roman"/>
           <w:sz w:val="40"/>
           <w:szCs w:val="40"/>
         </w:rPr>
@@ -3266,16 +5503,16 @@
       <w:pPr>
         <w:ind w:left="360"/>
         <w:rPr>
-          <w:rFonts w:ascii="Sitka Banner" w:hAnsi="Sitka Banner"/>
-          <w:sz w:val="48"/>
-          <w:szCs w:val="48"/>
-        </w:rPr>
-      </w:pPr>
-    </w:p>
-    <w:p>
-      <w:pPr>
-        <w:rPr>
-          <w:rFonts w:ascii="Sitka Banner" w:hAnsi="Sitka Banner"/>
+          <w:rFonts w:ascii="Times New Roman" w:hAnsi="Times New Roman" w:cs="Times New Roman"/>
+          <w:sz w:val="36"/>
+          <w:szCs w:val="36"/>
+        </w:rPr>
+      </w:pPr>
+    </w:p>
+    <w:p>
+      <w:pPr>
+        <w:rPr>
+          <w:rFonts w:ascii="Times New Roman" w:hAnsi="Times New Roman" w:cs="Times New Roman"/>
           <w:sz w:val="32"/>
           <w:szCs w:val="32"/>
         </w:rPr>
@@ -3284,7 +5521,7 @@
     <w:p>
       <w:pPr>
         <w:rPr>
-          <w:rFonts w:ascii="Sitka Banner" w:hAnsi="Sitka Banner"/>
+          <w:rFonts w:ascii="Times New Roman" w:hAnsi="Times New Roman" w:cs="Times New Roman"/>
           <w:sz w:val="32"/>
           <w:szCs w:val="32"/>
         </w:rPr>
@@ -3293,7 +5530,7 @@
     <w:p>
       <w:pPr>
         <w:rPr>
-          <w:rFonts w:ascii="Sitka Banner" w:hAnsi="Sitka Banner"/>
+          <w:rFonts w:ascii="Times New Roman" w:hAnsi="Times New Roman" w:cs="Times New Roman"/>
           <w:sz w:val="32"/>
           <w:szCs w:val="32"/>
         </w:rPr>
@@ -3302,7 +5539,7 @@
     <w:p>
       <w:pPr>
         <w:rPr>
-          <w:rFonts w:ascii="Sitka Banner" w:hAnsi="Sitka Banner"/>
+          <w:rFonts w:ascii="Times New Roman" w:hAnsi="Times New Roman" w:cs="Times New Roman"/>
           <w:sz w:val="32"/>
           <w:szCs w:val="32"/>
         </w:rPr>
@@ -3311,7 +5548,7 @@
     <w:p>
       <w:pPr>
         <w:rPr>
-          <w:rFonts w:ascii="Sitka Banner" w:hAnsi="Sitka Banner"/>
+          <w:rFonts w:ascii="Times New Roman" w:hAnsi="Times New Roman" w:cs="Times New Roman"/>
           <w:sz w:val="32"/>
           <w:szCs w:val="32"/>
         </w:rPr>
@@ -3321,14 +5558,14 @@
       <w:pPr>
         <w:jc w:val="center"/>
         <w:rPr>
-          <w:rFonts w:ascii="Sitka Banner" w:hAnsi="Sitka Banner"/>
+          <w:rFonts w:ascii="Times New Roman" w:hAnsi="Times New Roman" w:cs="Times New Roman"/>
           <w:sz w:val="32"/>
           <w:szCs w:val="32"/>
         </w:rPr>
       </w:pPr>
       <w:r>
         <w:rPr>
-          <w:rFonts w:ascii="Sitka Banner" w:hAnsi="Sitka Banner"/>
+          <w:rFonts w:ascii="Times New Roman" w:hAnsi="Times New Roman" w:cs="Times New Roman"/>
           <w:sz w:val="32"/>
           <w:szCs w:val="32"/>
         </w:rPr>
@@ -3338,41 +5575,41 @@
     <w:p>
       <w:pPr>
         <w:rPr>
-          <w:rFonts w:ascii="Sitka Banner" w:hAnsi="Sitka Banner"/>
-          <w:sz w:val="48"/>
-          <w:szCs w:val="48"/>
-        </w:rPr>
-      </w:pPr>
-      <w:r>
-        <w:rPr>
-          <w:rFonts w:ascii="Sitka Banner" w:hAnsi="Sitka Banner"/>
-          <w:sz w:val="48"/>
-          <w:szCs w:val="48"/>
+          <w:rFonts w:ascii="Times New Roman" w:hAnsi="Times New Roman" w:cs="Times New Roman"/>
+          <w:sz w:val="56"/>
+          <w:szCs w:val="56"/>
+        </w:rPr>
+      </w:pPr>
+      <w:r>
+        <w:rPr>
+          <w:rFonts w:ascii="Times New Roman" w:hAnsi="Times New Roman" w:cs="Times New Roman"/>
+          <w:sz w:val="56"/>
+          <w:szCs w:val="56"/>
         </w:rPr>
         <w:lastRenderedPageBreak/>
         <w:t>4.</w:t>
       </w:r>
       <w:r>
         <w:rPr>
-          <w:rFonts w:ascii="Sitka Banner" w:hAnsi="Sitka Banner"/>
-          <w:sz w:val="48"/>
-          <w:szCs w:val="48"/>
+          <w:rFonts w:ascii="Times New Roman" w:hAnsi="Times New Roman" w:cs="Times New Roman"/>
+          <w:sz w:val="56"/>
+          <w:szCs w:val="56"/>
         </w:rPr>
         <w:t>T</w:t>
       </w:r>
       <w:r>
         <w:rPr>
-          <w:rFonts w:ascii="Sitka Banner" w:hAnsi="Sitka Banner"/>
-          <w:sz w:val="48"/>
-          <w:szCs w:val="48"/>
+          <w:rFonts w:ascii="Times New Roman" w:hAnsi="Times New Roman" w:cs="Times New Roman"/>
+          <w:sz w:val="56"/>
+          <w:szCs w:val="56"/>
         </w:rPr>
         <w:t>he impact of COVID-19 on IMDb ratings</w:t>
       </w:r>
       <w:r>
         <w:rPr>
-          <w:rFonts w:ascii="Sitka Banner" w:hAnsi="Sitka Banner"/>
-          <w:sz w:val="48"/>
-          <w:szCs w:val="48"/>
+          <w:rFonts w:ascii="Times New Roman" w:hAnsi="Times New Roman" w:cs="Times New Roman"/>
+          <w:sz w:val="56"/>
+          <w:szCs w:val="56"/>
         </w:rPr>
         <w:t>.</w:t>
       </w:r>
@@ -3380,10 +5617,13 @@
     <w:p>
       <w:pPr>
         <w:keepNext/>
-      </w:pPr>
-      <w:r>
-        <w:rPr>
-          <w:rFonts w:ascii="Sitka Banner" w:hAnsi="Sitka Banner"/>
+        <w:rPr>
+          <w:rFonts w:ascii="Times New Roman" w:hAnsi="Times New Roman" w:cs="Times New Roman"/>
+        </w:rPr>
+      </w:pPr>
+      <w:r>
+        <w:rPr>
+          <w:rFonts w:ascii="Times New Roman" w:hAnsi="Times New Roman" w:cs="Times New Roman"/>
           <w:noProof/>
           <w:sz w:val="48"/>
           <w:szCs w:val="48"/>
@@ -3436,47 +5676,43 @@
         <w:pStyle w:val="Caption"/>
         <w:jc w:val="center"/>
         <w:rPr>
-          <w:rFonts w:ascii="Sitka Banner" w:hAnsi="Sitka Banner"/>
+          <w:rFonts w:ascii="Times New Roman" w:hAnsi="Times New Roman" w:cs="Times New Roman"/>
           <w:sz w:val="48"/>
           <w:szCs w:val="48"/>
         </w:rPr>
       </w:pPr>
       <w:r>
+        <w:rPr>
+          <w:rFonts w:ascii="Times New Roman" w:hAnsi="Times New Roman" w:cs="Times New Roman"/>
+        </w:rPr>
         <w:t xml:space="preserve">Figure </w:t>
       </w:r>
       <w:r>
+        <w:rPr>
+          <w:rFonts w:ascii="Times New Roman" w:hAnsi="Times New Roman" w:cs="Times New Roman"/>
+        </w:rPr>
         <w:t>4: Density of IMDb ratings over the years.</w:t>
       </w:r>
     </w:p>
     <w:p>
       <w:pPr>
         <w:rPr>
-          <w:rFonts w:ascii="Sitka Banner" w:hAnsi="Sitka Banner"/>
-          <w:b/>
-          <w:bCs/>
-          <w:sz w:val="40"/>
-          <w:szCs w:val="40"/>
-        </w:rPr>
-      </w:pPr>
-      <w:r>
-        <w:rPr>
-          <w:rFonts w:ascii="Sitka Banner" w:hAnsi="Sitka Banner"/>
-          <w:b/>
-          <w:bCs/>
-          <w:sz w:val="40"/>
-          <w:szCs w:val="40"/>
-        </w:rPr>
-        <w:t>Inference</w:t>
-      </w:r>
-      <w:r>
-        <w:rPr>
-          <w:rFonts w:ascii="Sitka Banner" w:hAnsi="Sitka Banner"/>
-          <w:b/>
-          <w:bCs/>
-          <w:sz w:val="40"/>
-          <w:szCs w:val="40"/>
-        </w:rPr>
-        <w:t>:</w:t>
+          <w:rFonts w:ascii="Times New Roman" w:hAnsi="Times New Roman" w:cs="Times New Roman"/>
+          <w:b/>
+          <w:bCs/>
+          <w:sz w:val="56"/>
+          <w:szCs w:val="56"/>
+        </w:rPr>
+      </w:pPr>
+      <w:r>
+        <w:rPr>
+          <w:rFonts w:ascii="Times New Roman" w:hAnsi="Times New Roman" w:cs="Times New Roman"/>
+          <w:b/>
+          <w:bCs/>
+          <w:sz w:val="56"/>
+          <w:szCs w:val="56"/>
+        </w:rPr>
+        <w:t>Inference:</w:t>
       </w:r>
     </w:p>
     <w:p>
@@ -3487,14 +5723,14 @@
           <w:numId w:val="14"/>
         </w:numPr>
         <w:rPr>
-          <w:rFonts w:ascii="Sitka Banner" w:hAnsi="Sitka Banner"/>
-          <w:sz w:val="40"/>
-          <w:szCs w:val="40"/>
-        </w:rPr>
-      </w:pPr>
-      <w:r>
-        <w:rPr>
-          <w:rFonts w:ascii="Sitka Banner" w:hAnsi="Sitka Banner"/>
+          <w:rFonts w:ascii="Times New Roman" w:hAnsi="Times New Roman" w:cs="Times New Roman"/>
+          <w:sz w:val="40"/>
+          <w:szCs w:val="40"/>
+        </w:rPr>
+      </w:pPr>
+      <w:r>
+        <w:rPr>
+          <w:rFonts w:ascii="Times New Roman" w:hAnsi="Times New Roman" w:cs="Times New Roman"/>
           <w:sz w:val="40"/>
           <w:szCs w:val="40"/>
         </w:rPr>
@@ -3502,7 +5738,7 @@
       </w:r>
       <w:r>
         <w:rPr>
-          <w:rFonts w:ascii="Sitka Banner" w:hAnsi="Sitka Banner"/>
+          <w:rFonts w:ascii="Times New Roman" w:hAnsi="Times New Roman" w:cs="Times New Roman"/>
           <w:sz w:val="40"/>
           <w:szCs w:val="40"/>
         </w:rPr>
@@ -3510,7 +5746,7 @@
       </w:r>
       <w:r>
         <w:rPr>
-          <w:rFonts w:ascii="Sitka Banner" w:hAnsi="Sitka Banner"/>
+          <w:rFonts w:ascii="Times New Roman" w:hAnsi="Times New Roman" w:cs="Times New Roman"/>
           <w:sz w:val="40"/>
           <w:szCs w:val="40"/>
         </w:rPr>
@@ -3518,7 +5754,7 @@
       </w:r>
       <w:r>
         <w:rPr>
-          <w:rFonts w:ascii="Sitka Banner" w:hAnsi="Sitka Banner"/>
+          <w:rFonts w:ascii="Times New Roman" w:hAnsi="Times New Roman" w:cs="Times New Roman"/>
           <w:sz w:val="40"/>
           <w:szCs w:val="40"/>
         </w:rPr>
@@ -3533,14 +5769,14 @@
           <w:numId w:val="14"/>
         </w:numPr>
         <w:rPr>
-          <w:rFonts w:ascii="Sitka Banner" w:hAnsi="Sitka Banner"/>
-          <w:sz w:val="40"/>
-          <w:szCs w:val="40"/>
-        </w:rPr>
-      </w:pPr>
-      <w:r>
-        <w:rPr>
-          <w:rFonts w:ascii="Sitka Banner" w:hAnsi="Sitka Banner"/>
+          <w:rFonts w:ascii="Times New Roman" w:hAnsi="Times New Roman" w:cs="Times New Roman"/>
+          <w:sz w:val="40"/>
+          <w:szCs w:val="40"/>
+        </w:rPr>
+      </w:pPr>
+      <w:r>
+        <w:rPr>
+          <w:rFonts w:ascii="Times New Roman" w:hAnsi="Times New Roman" w:cs="Times New Roman"/>
           <w:sz w:val="40"/>
           <w:szCs w:val="40"/>
         </w:rPr>
@@ -3549,7 +5785,7 @@
       <w:proofErr w:type="gramStart"/>
       <w:r>
         <w:rPr>
-          <w:rFonts w:ascii="Sitka Banner" w:hAnsi="Sitka Banner"/>
+          <w:rFonts w:ascii="Times New Roman" w:hAnsi="Times New Roman" w:cs="Times New Roman"/>
           <w:sz w:val="40"/>
           <w:szCs w:val="40"/>
         </w:rPr>
@@ -3558,7 +5794,7 @@
       <w:proofErr w:type="gramEnd"/>
       <w:r>
         <w:rPr>
-          <w:rFonts w:ascii="Sitka Banner" w:hAnsi="Sitka Banner"/>
+          <w:rFonts w:ascii="Times New Roman" w:hAnsi="Times New Roman" w:cs="Times New Roman"/>
           <w:sz w:val="40"/>
           <w:szCs w:val="40"/>
         </w:rPr>
@@ -3566,7 +5802,7 @@
       </w:r>
       <w:r>
         <w:rPr>
-          <w:rFonts w:ascii="Sitka Banner" w:hAnsi="Sitka Banner"/>
+          <w:rFonts w:ascii="Times New Roman" w:hAnsi="Times New Roman" w:cs="Times New Roman"/>
           <w:sz w:val="40"/>
           <w:szCs w:val="40"/>
         </w:rPr>
@@ -3574,7 +5810,7 @@
       </w:r>
       <w:r>
         <w:rPr>
-          <w:rFonts w:ascii="Sitka Banner" w:hAnsi="Sitka Banner"/>
+          <w:rFonts w:ascii="Times New Roman" w:hAnsi="Times New Roman" w:cs="Times New Roman"/>
           <w:sz w:val="40"/>
           <w:szCs w:val="40"/>
         </w:rPr>
@@ -3584,9 +5820,9 @@
     <w:p>
       <w:pPr>
         <w:rPr>
-          <w:rFonts w:ascii="Sitka Banner" w:hAnsi="Sitka Banner"/>
-          <w:sz w:val="48"/>
-          <w:szCs w:val="48"/>
+          <w:rFonts w:ascii="Times New Roman" w:hAnsi="Times New Roman" w:cs="Times New Roman"/>
+          <w:sz w:val="36"/>
+          <w:szCs w:val="36"/>
         </w:rPr>
       </w:pPr>
     </w:p>
@@ -3594,7 +5830,7 @@
       <w:pPr>
         <w:jc w:val="center"/>
         <w:rPr>
-          <w:rFonts w:ascii="Sitka Banner" w:hAnsi="Sitka Banner"/>
+          <w:rFonts w:ascii="Times New Roman" w:hAnsi="Times New Roman" w:cs="Times New Roman"/>
           <w:sz w:val="32"/>
           <w:szCs w:val="32"/>
         </w:rPr>
@@ -3604,7 +5840,27 @@
       <w:pPr>
         <w:jc w:val="center"/>
         <w:rPr>
-          <w:rFonts w:ascii="Sitka Banner" w:hAnsi="Sitka Banner"/>
+          <w:rFonts w:ascii="Times New Roman" w:hAnsi="Times New Roman" w:cs="Times New Roman"/>
+          <w:sz w:val="32"/>
+          <w:szCs w:val="32"/>
+        </w:rPr>
+      </w:pPr>
+    </w:p>
+    <w:p>
+      <w:pPr>
+        <w:jc w:val="center"/>
+        <w:rPr>
+          <w:rFonts w:ascii="Times New Roman" w:hAnsi="Times New Roman" w:cs="Times New Roman"/>
+          <w:sz w:val="32"/>
+          <w:szCs w:val="32"/>
+        </w:rPr>
+      </w:pPr>
+    </w:p>
+    <w:p>
+      <w:pPr>
+        <w:jc w:val="center"/>
+        <w:rPr>
+          <w:rFonts w:ascii="Times New Roman" w:hAnsi="Times New Roman" w:cs="Times New Roman"/>
           <w:sz w:val="32"/>
           <w:szCs w:val="32"/>
         </w:rPr>
@@ -3616,64 +5872,71 @@
         <w:shd w:val="clear" w:color="auto" w:fill="FFFFFF"/>
         <w:spacing w:before="129" w:beforeAutospacing="0" w:after="0" w:afterAutospacing="0"/>
         <w:rPr>
-          <w:rFonts w:ascii="Sitka Banner" w:hAnsi="Sitka Banner" w:cs="Helvetica"/>
           <w:b w:val="0"/>
           <w:bCs w:val="0"/>
           <w:color w:val="000000"/>
-        </w:rPr>
-      </w:pPr>
-      <w:r>
-        <w:rPr>
-          <w:rFonts w:ascii="Sitka Banner" w:hAnsi="Sitka Banner" w:cs="Helvetica"/>
+          <w:sz w:val="56"/>
+          <w:szCs w:val="56"/>
+        </w:rPr>
+      </w:pPr>
+      <w:r>
+        <w:rPr>
           <w:b w:val="0"/>
           <w:bCs w:val="0"/>
           <w:color w:val="000000"/>
+          <w:sz w:val="56"/>
+          <w:szCs w:val="56"/>
         </w:rPr>
         <w:lastRenderedPageBreak/>
         <w:t xml:space="preserve">5. </w:t>
       </w:r>
       <w:r>
         <w:rPr>
-          <w:rFonts w:ascii="Sitka Banner" w:hAnsi="Sitka Banner" w:cs="Helvetica"/>
           <w:b w:val="0"/>
           <w:bCs w:val="0"/>
           <w:color w:val="000000"/>
+          <w:sz w:val="56"/>
+          <w:szCs w:val="56"/>
         </w:rPr>
         <w:t>T</w:t>
       </w:r>
       <w:r>
         <w:rPr>
-          <w:rFonts w:ascii="Sitka Banner" w:hAnsi="Sitka Banner" w:cs="Helvetica"/>
           <w:b w:val="0"/>
           <w:bCs w:val="0"/>
           <w:color w:val="000000"/>
+          <w:sz w:val="56"/>
+          <w:szCs w:val="56"/>
         </w:rPr>
         <w:t xml:space="preserve">ype of Content </w:t>
       </w:r>
       <w:r>
         <w:rPr>
-          <w:rFonts w:ascii="Sitka Banner" w:hAnsi="Sitka Banner" w:cs="Helvetica"/>
           <w:b w:val="0"/>
           <w:bCs w:val="0"/>
           <w:color w:val="000000"/>
+          <w:sz w:val="56"/>
+          <w:szCs w:val="56"/>
         </w:rPr>
         <w:t>that is</w:t>
       </w:r>
       <w:r>
         <w:rPr>
-          <w:rFonts w:ascii="Sitka Banner" w:hAnsi="Sitka Banner" w:cs="Helvetica"/>
           <w:b w:val="0"/>
           <w:bCs w:val="0"/>
           <w:color w:val="000000"/>
+          <w:sz w:val="56"/>
+          <w:szCs w:val="56"/>
         </w:rPr>
         <w:t xml:space="preserve"> added by Netflix in the year 2020</w:t>
       </w:r>
       <w:r>
         <w:rPr>
-          <w:rFonts w:ascii="Sitka Banner" w:hAnsi="Sitka Banner" w:cs="Helvetica"/>
           <w:b w:val="0"/>
           <w:bCs w:val="0"/>
           <w:color w:val="000000"/>
+          <w:sz w:val="56"/>
+          <w:szCs w:val="56"/>
         </w:rPr>
         <w:t>.</w:t>
       </w:r>
@@ -3687,7 +5950,6 @@
       </w:pPr>
       <w:r>
         <w:rPr>
-          <w:rFonts w:ascii="Sitka Banner" w:hAnsi="Sitka Banner" w:cs="Helvetica"/>
           <w:b w:val="0"/>
           <w:bCs w:val="0"/>
           <w:noProof/>
@@ -3741,51 +6003,50 @@
         <w:pStyle w:val="Caption"/>
         <w:jc w:val="center"/>
         <w:rPr>
-          <w:rFonts w:ascii="Sitka Banner" w:hAnsi="Sitka Banner" w:cs="Helvetica"/>
+          <w:rFonts w:ascii="Times New Roman" w:hAnsi="Times New Roman" w:cs="Times New Roman"/>
           <w:b/>
           <w:bCs/>
           <w:color w:val="000000"/>
         </w:rPr>
       </w:pPr>
       <w:r>
+        <w:rPr>
+          <w:rFonts w:ascii="Times New Roman" w:hAnsi="Times New Roman" w:cs="Times New Roman"/>
+        </w:rPr>
         <w:t xml:space="preserve">Figure </w:t>
       </w:r>
       <w:r>
+        <w:rPr>
+          <w:rFonts w:ascii="Times New Roman" w:hAnsi="Times New Roman" w:cs="Times New Roman"/>
+        </w:rPr>
         <w:t xml:space="preserve">5: </w:t>
       </w:r>
       <w:r>
+        <w:rPr>
+          <w:rFonts w:ascii="Times New Roman" w:hAnsi="Times New Roman" w:cs="Times New Roman"/>
+        </w:rPr>
         <w:t>Type content released by Netflix in the year 2020.</w:t>
       </w:r>
     </w:p>
     <w:p>
       <w:pPr>
         <w:rPr>
-          <w:rFonts w:ascii="Sitka Banner" w:hAnsi="Sitka Banner"/>
-          <w:b/>
-          <w:bCs/>
-          <w:sz w:val="40"/>
-          <w:szCs w:val="40"/>
-        </w:rPr>
-      </w:pPr>
-      <w:r>
-        <w:rPr>
-          <w:rFonts w:ascii="Sitka Banner" w:hAnsi="Sitka Banner"/>
-          <w:b/>
-          <w:bCs/>
-          <w:sz w:val="40"/>
-          <w:szCs w:val="40"/>
-        </w:rPr>
-        <w:t>Inference</w:t>
-      </w:r>
-      <w:r>
-        <w:rPr>
-          <w:rFonts w:ascii="Sitka Banner" w:hAnsi="Sitka Banner"/>
-          <w:b/>
-          <w:bCs/>
-          <w:sz w:val="40"/>
-          <w:szCs w:val="40"/>
-        </w:rPr>
-        <w:t>:</w:t>
+          <w:rFonts w:ascii="Times New Roman" w:hAnsi="Times New Roman" w:cs="Times New Roman"/>
+          <w:b/>
+          <w:bCs/>
+          <w:sz w:val="56"/>
+          <w:szCs w:val="56"/>
+        </w:rPr>
+      </w:pPr>
+      <w:r>
+        <w:rPr>
+          <w:rFonts w:ascii="Times New Roman" w:hAnsi="Times New Roman" w:cs="Times New Roman"/>
+          <w:b/>
+          <w:bCs/>
+          <w:sz w:val="56"/>
+          <w:szCs w:val="56"/>
+        </w:rPr>
+        <w:t>Inference:</w:t>
       </w:r>
     </w:p>
     <w:p>
@@ -3796,14 +6057,14 @@
           <w:numId w:val="15"/>
         </w:numPr>
         <w:rPr>
-          <w:rFonts w:ascii="Sitka Banner" w:hAnsi="Sitka Banner"/>
-          <w:sz w:val="40"/>
-          <w:szCs w:val="40"/>
-        </w:rPr>
-      </w:pPr>
-      <w:r>
-        <w:rPr>
-          <w:rFonts w:ascii="Sitka Banner" w:hAnsi="Sitka Banner"/>
+          <w:rFonts w:ascii="Times New Roman" w:hAnsi="Times New Roman" w:cs="Times New Roman"/>
+          <w:sz w:val="40"/>
+          <w:szCs w:val="40"/>
+        </w:rPr>
+      </w:pPr>
+      <w:r>
+        <w:rPr>
+          <w:rFonts w:ascii="Times New Roman" w:hAnsi="Times New Roman" w:cs="Times New Roman"/>
           <w:sz w:val="40"/>
           <w:szCs w:val="40"/>
         </w:rPr>
@@ -3811,7 +6072,7 @@
       </w:r>
       <w:r>
         <w:rPr>
-          <w:rFonts w:ascii="Sitka Banner" w:hAnsi="Sitka Banner"/>
+          <w:rFonts w:ascii="Times New Roman" w:hAnsi="Times New Roman" w:cs="Times New Roman"/>
           <w:sz w:val="40"/>
           <w:szCs w:val="40"/>
         </w:rPr>
@@ -3819,7 +6080,7 @@
       </w:r>
       <w:r>
         <w:rPr>
-          <w:rFonts w:ascii="Sitka Banner" w:hAnsi="Sitka Banner"/>
+          <w:rFonts w:ascii="Times New Roman" w:hAnsi="Times New Roman" w:cs="Times New Roman"/>
           <w:sz w:val="40"/>
           <w:szCs w:val="40"/>
         </w:rPr>
@@ -3829,16 +6090,16 @@
     <w:p>
       <w:pPr>
         <w:rPr>
-          <w:rFonts w:ascii="Sitka Banner" w:hAnsi="Sitka Banner"/>
-          <w:sz w:val="40"/>
-          <w:szCs w:val="40"/>
-        </w:rPr>
-      </w:pPr>
-    </w:p>
-    <w:p>
-      <w:pPr>
-        <w:rPr>
-          <w:rFonts w:ascii="Sitka Banner" w:hAnsi="Sitka Banner"/>
+          <w:rFonts w:ascii="Times New Roman" w:hAnsi="Times New Roman" w:cs="Times New Roman"/>
+          <w:sz w:val="36"/>
+          <w:szCs w:val="36"/>
+        </w:rPr>
+      </w:pPr>
+    </w:p>
+    <w:p>
+      <w:pPr>
+        <w:rPr>
+          <w:rFonts w:ascii="Times New Roman" w:hAnsi="Times New Roman" w:cs="Times New Roman"/>
           <w:sz w:val="40"/>
           <w:szCs w:val="40"/>
         </w:rPr>
@@ -3848,7 +6109,7 @@
       <w:pPr>
         <w:jc w:val="center"/>
         <w:rPr>
-          <w:rFonts w:ascii="Sitka Banner" w:hAnsi="Sitka Banner"/>
+          <w:rFonts w:ascii="Times New Roman" w:hAnsi="Times New Roman" w:cs="Times New Roman"/>
           <w:sz w:val="32"/>
           <w:szCs w:val="32"/>
         </w:rPr>
@@ -3857,7 +6118,7 @@
     <w:p>
       <w:pPr>
         <w:rPr>
-          <w:rFonts w:ascii="Sitka Banner" w:hAnsi="Sitka Banner"/>
+          <w:rFonts w:ascii="Times New Roman" w:hAnsi="Times New Roman" w:cs="Times New Roman"/>
           <w:b/>
           <w:bCs/>
           <w:sz w:val="48"/>
@@ -3868,7 +6129,7 @@
     <w:p>
       <w:pPr>
         <w:rPr>
-          <w:rFonts w:ascii="Sitka Banner" w:hAnsi="Sitka Banner"/>
+          <w:rFonts w:ascii="Times New Roman" w:hAnsi="Times New Roman" w:cs="Times New Roman"/>
           <w:b/>
           <w:bCs/>
           <w:sz w:val="48"/>
@@ -3879,21 +6140,22 @@
     <w:p>
       <w:pPr>
         <w:rPr>
-          <w:rFonts w:ascii="Sitka Banner" w:hAnsi="Sitka Banner"/>
-          <w:b/>
-          <w:bCs/>
-          <w:sz w:val="48"/>
-          <w:szCs w:val="48"/>
-        </w:rPr>
-      </w:pPr>
-      <w:r>
-        <w:rPr>
-          <w:rFonts w:ascii="Sitka Banner" w:hAnsi="Sitka Banner"/>
-          <w:b/>
-          <w:bCs/>
-          <w:sz w:val="48"/>
-          <w:szCs w:val="48"/>
-        </w:rPr>
+          <w:rFonts w:ascii="Times New Roman" w:hAnsi="Times New Roman" w:cs="Times New Roman"/>
+          <w:b/>
+          <w:bCs/>
+          <w:sz w:val="56"/>
+          <w:szCs w:val="56"/>
+        </w:rPr>
+      </w:pPr>
+      <w:r>
+        <w:rPr>
+          <w:rFonts w:ascii="Times New Roman" w:hAnsi="Times New Roman" w:cs="Times New Roman"/>
+          <w:b/>
+          <w:bCs/>
+          <w:sz w:val="56"/>
+          <w:szCs w:val="56"/>
+        </w:rPr>
+        <w:lastRenderedPageBreak/>
         <w:t>Conclusions:</w:t>
       </w:r>
     </w:p>
@@ -3905,14 +6167,14 @@
           <w:numId w:val="15"/>
         </w:numPr>
         <w:rPr>
-          <w:rFonts w:ascii="Sitka Banner" w:hAnsi="Sitka Banner"/>
-          <w:sz w:val="40"/>
-          <w:szCs w:val="40"/>
-        </w:rPr>
-      </w:pPr>
-      <w:r>
-        <w:rPr>
-          <w:rFonts w:ascii="Sitka Banner" w:hAnsi="Sitka Banner"/>
+          <w:rFonts w:ascii="Times New Roman" w:hAnsi="Times New Roman" w:cs="Times New Roman"/>
+          <w:sz w:val="40"/>
+          <w:szCs w:val="40"/>
+        </w:rPr>
+      </w:pPr>
+      <w:r>
+        <w:rPr>
+          <w:rFonts w:ascii="Times New Roman" w:hAnsi="Times New Roman" w:cs="Times New Roman"/>
           <w:sz w:val="40"/>
           <w:szCs w:val="40"/>
         </w:rPr>
@@ -3920,7 +6182,7 @@
       </w:r>
       <w:r>
         <w:rPr>
-          <w:rFonts w:ascii="Sitka Banner" w:hAnsi="Sitka Banner"/>
+          <w:rFonts w:ascii="Times New Roman" w:hAnsi="Times New Roman" w:cs="Times New Roman"/>
           <w:sz w:val="40"/>
           <w:szCs w:val="40"/>
         </w:rPr>
@@ -3929,7 +6191,7 @@
       <w:proofErr w:type="spellStart"/>
       <w:r>
         <w:rPr>
-          <w:rFonts w:ascii="Sitka Banner" w:hAnsi="Sitka Banner"/>
+          <w:rFonts w:ascii="Times New Roman" w:hAnsi="Times New Roman" w:cs="Times New Roman"/>
           <w:sz w:val="40"/>
           <w:szCs w:val="40"/>
         </w:rPr>
@@ -3938,7 +6200,7 @@
       <w:proofErr w:type="spellEnd"/>
       <w:r>
         <w:rPr>
-          <w:rFonts w:ascii="Sitka Banner" w:hAnsi="Sitka Banner"/>
+          <w:rFonts w:ascii="Times New Roman" w:hAnsi="Times New Roman" w:cs="Times New Roman"/>
           <w:sz w:val="40"/>
           <w:szCs w:val="40"/>
         </w:rPr>
@@ -3953,14 +6215,14 @@
           <w:numId w:val="15"/>
         </w:numPr>
         <w:rPr>
-          <w:rFonts w:ascii="Sitka Banner" w:hAnsi="Sitka Banner"/>
-          <w:sz w:val="40"/>
-          <w:szCs w:val="40"/>
-        </w:rPr>
-      </w:pPr>
-      <w:r>
-        <w:rPr>
-          <w:rFonts w:ascii="Sitka Banner" w:hAnsi="Sitka Banner"/>
+          <w:rFonts w:ascii="Times New Roman" w:hAnsi="Times New Roman" w:cs="Times New Roman"/>
+          <w:sz w:val="40"/>
+          <w:szCs w:val="40"/>
+        </w:rPr>
+      </w:pPr>
+      <w:r>
+        <w:rPr>
+          <w:rFonts w:ascii="Times New Roman" w:hAnsi="Times New Roman" w:cs="Times New Roman"/>
           <w:sz w:val="40"/>
           <w:szCs w:val="40"/>
         </w:rPr>
@@ -3975,14 +6237,14 @@
           <w:numId w:val="15"/>
         </w:numPr>
         <w:rPr>
-          <w:rFonts w:ascii="Sitka Banner" w:hAnsi="Sitka Banner"/>
-          <w:sz w:val="40"/>
-          <w:szCs w:val="40"/>
-        </w:rPr>
-      </w:pPr>
-      <w:r>
-        <w:rPr>
-          <w:rFonts w:ascii="Sitka Banner" w:hAnsi="Sitka Banner"/>
+          <w:rFonts w:ascii="Times New Roman" w:hAnsi="Times New Roman" w:cs="Times New Roman"/>
+          <w:sz w:val="40"/>
+          <w:szCs w:val="40"/>
+        </w:rPr>
+      </w:pPr>
+      <w:r>
+        <w:rPr>
+          <w:rFonts w:ascii="Times New Roman" w:hAnsi="Times New Roman" w:cs="Times New Roman"/>
           <w:sz w:val="40"/>
           <w:szCs w:val="40"/>
         </w:rPr>
@@ -3990,7 +6252,7 @@
       </w:r>
       <w:r>
         <w:rPr>
-          <w:rFonts w:ascii="Sitka Banner" w:hAnsi="Sitka Banner"/>
+          <w:rFonts w:ascii="Times New Roman" w:hAnsi="Times New Roman" w:cs="Times New Roman"/>
           <w:sz w:val="40"/>
           <w:szCs w:val="40"/>
         </w:rPr>
@@ -4005,14 +6267,14 @@
           <w:numId w:val="15"/>
         </w:numPr>
         <w:rPr>
-          <w:rFonts w:ascii="Sitka Banner" w:hAnsi="Sitka Banner"/>
-          <w:sz w:val="40"/>
-          <w:szCs w:val="40"/>
-        </w:rPr>
-      </w:pPr>
-      <w:r>
-        <w:rPr>
-          <w:rFonts w:ascii="Sitka Banner" w:hAnsi="Sitka Banner"/>
+          <w:rFonts w:ascii="Times New Roman" w:hAnsi="Times New Roman" w:cs="Times New Roman"/>
+          <w:sz w:val="40"/>
+          <w:szCs w:val="40"/>
+        </w:rPr>
+      </w:pPr>
+      <w:r>
+        <w:rPr>
+          <w:rFonts w:ascii="Times New Roman" w:hAnsi="Times New Roman" w:cs="Times New Roman"/>
           <w:sz w:val="40"/>
           <w:szCs w:val="40"/>
         </w:rPr>
@@ -4027,14 +6289,14 @@
           <w:numId w:val="15"/>
         </w:numPr>
         <w:rPr>
-          <w:rFonts w:ascii="Sitka Banner" w:hAnsi="Sitka Banner"/>
-          <w:sz w:val="40"/>
-          <w:szCs w:val="40"/>
-        </w:rPr>
-      </w:pPr>
-      <w:r>
-        <w:rPr>
-          <w:rFonts w:ascii="Sitka Banner" w:hAnsi="Sitka Banner"/>
+          <w:rFonts w:ascii="Times New Roman" w:hAnsi="Times New Roman" w:cs="Times New Roman"/>
+          <w:sz w:val="40"/>
+          <w:szCs w:val="40"/>
+        </w:rPr>
+      </w:pPr>
+      <w:r>
+        <w:rPr>
+          <w:rFonts w:ascii="Times New Roman" w:hAnsi="Times New Roman" w:cs="Times New Roman"/>
           <w:sz w:val="40"/>
           <w:szCs w:val="40"/>
         </w:rPr>
@@ -4043,7 +6305,7 @@
       <w:proofErr w:type="gramStart"/>
       <w:r>
         <w:rPr>
-          <w:rFonts w:ascii="Sitka Banner" w:hAnsi="Sitka Banner"/>
+          <w:rFonts w:ascii="Times New Roman" w:hAnsi="Times New Roman" w:cs="Times New Roman"/>
           <w:sz w:val="40"/>
           <w:szCs w:val="40"/>
         </w:rPr>
@@ -4052,7 +6314,7 @@
       <w:proofErr w:type="gramEnd"/>
       <w:r>
         <w:rPr>
-          <w:rFonts w:ascii="Sitka Banner" w:hAnsi="Sitka Banner"/>
+          <w:rFonts w:ascii="Times New Roman" w:hAnsi="Times New Roman" w:cs="Times New Roman"/>
           <w:sz w:val="40"/>
           <w:szCs w:val="40"/>
         </w:rPr>
@@ -4067,14 +6329,14 @@
           <w:numId w:val="15"/>
         </w:numPr>
         <w:rPr>
-          <w:rFonts w:ascii="Sitka Banner" w:hAnsi="Sitka Banner"/>
-          <w:sz w:val="40"/>
-          <w:szCs w:val="40"/>
-        </w:rPr>
-      </w:pPr>
-      <w:r>
-        <w:rPr>
-          <w:rFonts w:ascii="Sitka Banner" w:hAnsi="Sitka Banner"/>
+          <w:rFonts w:ascii="Times New Roman" w:hAnsi="Times New Roman" w:cs="Times New Roman"/>
+          <w:sz w:val="36"/>
+          <w:szCs w:val="36"/>
+        </w:rPr>
+      </w:pPr>
+      <w:r>
+        <w:rPr>
+          <w:rFonts w:ascii="Times New Roman" w:hAnsi="Times New Roman" w:cs="Times New Roman"/>
           <w:sz w:val="40"/>
           <w:szCs w:val="40"/>
         </w:rPr>
@@ -4082,57 +6344,92 @@
       </w:r>
       <w:r>
         <w:rPr>
-          <w:rFonts w:ascii="Sitka Banner" w:hAnsi="Sitka Banner"/>
-          <w:sz w:val="40"/>
-          <w:szCs w:val="40"/>
-        </w:rPr>
-        <w:t>so the content added by Netflix in year 2020 is of TV-MA maturity rating.</w:t>
-      </w:r>
-    </w:p>
-    <w:p>
-      <w:pPr>
-        <w:rPr>
-          <w:rFonts w:ascii="Sitka Banner" w:hAnsi="Sitka Banner"/>
-          <w:sz w:val="40"/>
-          <w:szCs w:val="40"/>
-        </w:rPr>
-      </w:pPr>
-    </w:p>
-    <w:p>
-      <w:pPr>
-        <w:rPr>
-          <w:rFonts w:ascii="Sitka Banner" w:hAnsi="Sitka Banner"/>
-          <w:sz w:val="40"/>
-          <w:szCs w:val="40"/>
-        </w:rPr>
-      </w:pPr>
-    </w:p>
-    <w:p>
-      <w:pPr>
-        <w:rPr>
-          <w:rFonts w:ascii="Sitka Banner" w:hAnsi="Sitka Banner"/>
-          <w:sz w:val="40"/>
-          <w:szCs w:val="40"/>
-        </w:rPr>
-      </w:pPr>
-    </w:p>
-    <w:p>
-      <w:pPr>
-        <w:rPr>
-          <w:rFonts w:ascii="Sitka Banner" w:hAnsi="Sitka Banner"/>
-          <w:b/>
-          <w:bCs/>
-          <w:sz w:val="48"/>
-          <w:szCs w:val="48"/>
-        </w:rPr>
-      </w:pPr>
-      <w:r>
-        <w:rPr>
-          <w:rFonts w:ascii="Sitka Banner" w:hAnsi="Sitka Banner"/>
-          <w:b/>
-          <w:bCs/>
-          <w:sz w:val="48"/>
-          <w:szCs w:val="48"/>
+          <w:rFonts w:ascii="Times New Roman" w:hAnsi="Times New Roman" w:cs="Times New Roman"/>
+          <w:sz w:val="40"/>
+          <w:szCs w:val="40"/>
+        </w:rPr>
+        <w:t>so the content added by Netflix in year 2020 is of TV-MA maturity rating</w:t>
+      </w:r>
+      <w:r>
+        <w:rPr>
+          <w:rFonts w:ascii="Times New Roman" w:hAnsi="Times New Roman" w:cs="Times New Roman"/>
+          <w:sz w:val="36"/>
+          <w:szCs w:val="36"/>
+        </w:rPr>
+        <w:t>.</w:t>
+      </w:r>
+    </w:p>
+    <w:p>
+      <w:pPr>
+        <w:rPr>
+          <w:rFonts w:ascii="Times New Roman" w:hAnsi="Times New Roman" w:cs="Times New Roman"/>
+          <w:sz w:val="40"/>
+          <w:szCs w:val="40"/>
+        </w:rPr>
+      </w:pPr>
+    </w:p>
+    <w:p>
+      <w:pPr>
+        <w:rPr>
+          <w:rFonts w:ascii="Times New Roman" w:hAnsi="Times New Roman" w:cs="Times New Roman"/>
+          <w:sz w:val="40"/>
+          <w:szCs w:val="40"/>
+        </w:rPr>
+      </w:pPr>
+    </w:p>
+    <w:p>
+      <w:pPr>
+        <w:rPr>
+          <w:rFonts w:ascii="Times New Roman" w:hAnsi="Times New Roman" w:cs="Times New Roman"/>
+          <w:sz w:val="40"/>
+          <w:szCs w:val="40"/>
+        </w:rPr>
+      </w:pPr>
+    </w:p>
+    <w:p>
+      <w:pPr>
+        <w:rPr>
+          <w:rFonts w:ascii="Times New Roman" w:hAnsi="Times New Roman" w:cs="Times New Roman"/>
+          <w:sz w:val="40"/>
+          <w:szCs w:val="40"/>
+        </w:rPr>
+      </w:pPr>
+    </w:p>
+    <w:p>
+      <w:pPr>
+        <w:rPr>
+          <w:rFonts w:ascii="Times New Roman" w:hAnsi="Times New Roman" w:cs="Times New Roman"/>
+          <w:sz w:val="40"/>
+          <w:szCs w:val="40"/>
+        </w:rPr>
+      </w:pPr>
+    </w:p>
+    <w:p>
+      <w:pPr>
+        <w:rPr>
+          <w:rFonts w:ascii="Times New Roman" w:hAnsi="Times New Roman" w:cs="Times New Roman"/>
+          <w:sz w:val="40"/>
+          <w:szCs w:val="40"/>
+        </w:rPr>
+      </w:pPr>
+    </w:p>
+    <w:p>
+      <w:pPr>
+        <w:rPr>
+          <w:rFonts w:ascii="Times New Roman" w:hAnsi="Times New Roman" w:cs="Times New Roman"/>
+          <w:b/>
+          <w:bCs/>
+          <w:sz w:val="56"/>
+          <w:szCs w:val="56"/>
+        </w:rPr>
+      </w:pPr>
+      <w:r>
+        <w:rPr>
+          <w:rFonts w:ascii="Times New Roman" w:hAnsi="Times New Roman" w:cs="Times New Roman"/>
+          <w:b/>
+          <w:bCs/>
+          <w:sz w:val="56"/>
+          <w:szCs w:val="56"/>
         </w:rPr>
         <w:lastRenderedPageBreak/>
         <w:t>References:</w:t>
@@ -4146,7 +6443,7 @@
           <w:numId w:val="17"/>
         </w:numPr>
         <w:rPr>
-          <w:rFonts w:ascii="Sitka Banner" w:hAnsi="Sitka Banner"/>
+          <w:rFonts w:ascii="Times New Roman" w:hAnsi="Times New Roman" w:cs="Times New Roman"/>
           <w:sz w:val="32"/>
           <w:szCs w:val="32"/>
         </w:rPr>
@@ -4155,7 +6452,7 @@
         <w:r>
           <w:rPr>
             <w:rStyle w:val="Hyperlink"/>
-            <w:rFonts w:ascii="Sitka Banner" w:hAnsi="Sitka Banner"/>
+            <w:rFonts w:ascii="Times New Roman" w:hAnsi="Times New Roman" w:cs="Times New Roman"/>
             <w:sz w:val="32"/>
             <w:szCs w:val="32"/>
           </w:rPr>
@@ -4171,7 +6468,7 @@
           <w:numId w:val="17"/>
         </w:numPr>
         <w:rPr>
-          <w:rFonts w:ascii="Sitka Banner" w:hAnsi="Sitka Banner"/>
+          <w:rFonts w:ascii="Times New Roman" w:hAnsi="Times New Roman" w:cs="Times New Roman"/>
           <w:sz w:val="32"/>
           <w:szCs w:val="32"/>
         </w:rPr>
@@ -4180,7 +6477,7 @@
         <w:r>
           <w:rPr>
             <w:rStyle w:val="Hyperlink"/>
-            <w:rFonts w:ascii="Sitka Banner" w:hAnsi="Sitka Banner"/>
+            <w:rFonts w:ascii="Times New Roman" w:hAnsi="Times New Roman" w:cs="Times New Roman"/>
             <w:sz w:val="32"/>
             <w:szCs w:val="32"/>
           </w:rPr>
@@ -4192,7 +6489,7 @@
       <w:pPr>
         <w:ind w:left="360"/>
         <w:rPr>
-          <w:rFonts w:ascii="Sitka Banner" w:hAnsi="Sitka Banner"/>
+          <w:rFonts w:ascii="Times New Roman" w:hAnsi="Times New Roman" w:cs="Times New Roman"/>
           <w:sz w:val="32"/>
           <w:szCs w:val="32"/>
         </w:rPr>
@@ -4201,7 +6498,7 @@
     <w:p>
       <w:pPr>
         <w:rPr>
-          <w:rFonts w:ascii="Sitka Banner" w:hAnsi="Sitka Banner"/>
+          <w:rFonts w:ascii="Times New Roman" w:hAnsi="Times New Roman" w:cs="Times New Roman"/>
           <w:sz w:val="32"/>
           <w:szCs w:val="32"/>
         </w:rPr>
@@ -4210,7 +6507,7 @@
     <w:p>
       <w:pPr>
         <w:rPr>
-          <w:rFonts w:ascii="Sitka Banner" w:hAnsi="Sitka Banner"/>
+          <w:rFonts w:ascii="Times New Roman" w:hAnsi="Times New Roman" w:cs="Times New Roman"/>
           <w:sz w:val="32"/>
           <w:szCs w:val="32"/>
         </w:rPr>
@@ -4219,7 +6516,7 @@
     <w:p>
       <w:pPr>
         <w:rPr>
-          <w:rFonts w:ascii="Sitka Banner" w:hAnsi="Sitka Banner"/>
+          <w:rFonts w:ascii="Times New Roman" w:hAnsi="Times New Roman" w:cs="Times New Roman"/>
           <w:b/>
           <w:bCs/>
           <w:sz w:val="48"/>
@@ -4230,7 +6527,7 @@
     <w:p>
       <w:pPr>
         <w:rPr>
-          <w:rFonts w:ascii="Sitka Banner" w:hAnsi="Sitka Banner"/>
+          <w:rFonts w:ascii="Times New Roman" w:hAnsi="Times New Roman" w:cs="Times New Roman"/>
           <w:sz w:val="40"/>
           <w:szCs w:val="40"/>
         </w:rPr>
@@ -4241,10 +6538,10 @@
       <w:pgSz w:w="12240" w:h="15840"/>
       <w:pgMar w:top="720" w:right="720" w:bottom="720" w:left="720" w:header="708" w:footer="0" w:gutter="0"/>
       <w:pgBorders w:offsetFrom="page">
-        <w:top w:val="single" w:sz="4" w:space="24" w:color="auto"/>
-        <w:left w:val="single" w:sz="4" w:space="24" w:color="auto"/>
-        <w:bottom w:val="single" w:sz="4" w:space="24" w:color="auto"/>
-        <w:right w:val="single" w:sz="4" w:space="24" w:color="auto"/>
+        <w:top w:val="single" w:sz="18" w:space="24" w:color="auto"/>
+        <w:left w:val="single" w:sz="18" w:space="24" w:color="auto"/>
+        <w:bottom w:val="single" w:sz="18" w:space="24" w:color="auto"/>
+        <w:right w:val="single" w:sz="18" w:space="24" w:color="auto"/>
       </w:pgBorders>
       <w:cols w:space="708"/>
       <w:docGrid w:linePitch="360"/>
@@ -4280,110 +6577,74 @@
 
 <file path=word/footer1.xml><?xml version="1.0" encoding="utf-8"?>
 <w:ftr xmlns:wpc="http://schemas.microsoft.com/office/word/2010/wordprocessingCanvas" xmlns:cx="http://schemas.microsoft.com/office/drawing/2014/chartex" xmlns:cx1="http://schemas.microsoft.com/office/drawing/2015/9/8/chartex" xmlns:cx2="http://schemas.microsoft.com/office/drawing/2015/10/21/chartex" xmlns:cx3="http://schemas.microsoft.com/office/drawing/2016/5/9/chartex" xmlns:cx4="http://schemas.microsoft.com/office/drawing/2016/5/10/chartex" xmlns:cx5="http://schemas.microsoft.com/office/drawing/2016/5/11/chartex" xmlns:cx6="http://schemas.microsoft.com/office/drawing/2016/5/12/chartex" xmlns:cx7="http://schemas.microsoft.com/office/drawing/2016/5/13/chartex" xmlns:cx8="http://schemas.microsoft.com/office/drawing/2016/5/14/chartex" xmlns:mc="http://schemas.openxmlformats.org/markup-compatibility/2006" xmlns:aink="http://schemas.microsoft.com/office/drawing/2016/ink" xmlns:am3d="http://schemas.microsoft.com/office/drawing/2017/model3d" xmlns:o="urn:schemas-microsoft-com:office:office" xmlns:oel="http://schemas.microsoft.com/office/2019/extlst" xmlns:r="http://schemas.openxmlformats.org/officeDocument/2006/relationships" xmlns:m="http://schemas.openxmlformats.org/officeDocument/2006/math" xmlns:v="urn:schemas-microsoft-com:vml" xmlns:wp14="http://schemas.microsoft.com/office/word/2010/wordprocessingDrawing" xmlns:wp="http://schemas.openxmlformats.org/drawingml/2006/wordprocessingDrawing" xmlns:w10="urn:schemas-microsoft-com:office:word" xmlns:w="http://schemas.openxmlformats.org/wordprocessingml/2006/main" xmlns:w14="http://schemas.microsoft.com/office/word/2010/wordml" xmlns:w15="http://schemas.microsoft.com/office/word/2012/wordml" xmlns:w16cex="http://schemas.microsoft.com/office/word/2018/wordml/cex" xmlns:w16cid="http://schemas.microsoft.com/office/word/2016/wordml/cid" xmlns:w16="http://schemas.microsoft.com/office/word/2018/wordml" xmlns:w16sdtdh="http://schemas.microsoft.com/office/word/2020/wordml/sdtdatahash" xmlns:w16se="http://schemas.microsoft.com/office/word/2015/wordml/symex" xmlns:wpg="http://schemas.microsoft.com/office/word/2010/wordprocessingGroup" xmlns:wpi="http://schemas.microsoft.com/office/word/2010/wordprocessingInk" xmlns:wne="http://schemas.microsoft.com/office/word/2006/wordml" xmlns:wps="http://schemas.microsoft.com/office/word/2010/wordprocessingShape" mc:Ignorable="w14 w15 w16se w16cid w16 w16cex w16sdtdh wp14">
-  <w:p>
-    <w:pPr>
-      <w:pBdr>
-        <w:bottom w:val="single" w:sz="4" w:space="1" w:color="auto"/>
-      </w:pBdr>
-      <w:tabs>
-        <w:tab w:val="left" w:pos="3588"/>
-      </w:tabs>
-      <w:spacing w:line="240" w:lineRule="auto"/>
-      <w:jc w:val="center"/>
-      <w:rPr>
-        <w:rFonts w:ascii="Sitka Banner" w:hAnsi="Sitka Banner"/>
-        <w:sz w:val="32"/>
-        <w:szCs w:val="32"/>
-      </w:rPr>
-    </w:pPr>
-    <w:r>
-      <w:rPr>
-        <w:rFonts w:ascii="Sitka Banner" w:hAnsi="Sitka Banner"/>
-        <w:noProof/>
-      </w:rPr>
-      <w:drawing>
-        <wp:inline distT="0" distB="0" distL="0" distR="0" wp14:anchorId="76B716BD" wp14:editId="5A9F6A72">
-          <wp:extent cx="1409700" cy="225914"/>
-          <wp:effectExtent l="0" t="0" r="0" b="3175"/>
-          <wp:docPr id="14" name="Picture 3" descr="Image">
-            <a:extLst xmlns:a="http://schemas.openxmlformats.org/drawingml/2006/main">
-              <a:ext uri="{FF2B5EF4-FFF2-40B4-BE49-F238E27FC236}">
-                <a16:creationId xmlns:a16="http://schemas.microsoft.com/office/drawing/2014/main" id="{65AC9170-47A1-D8CD-D408-A43A9BD27704}"/>
-              </a:ext>
-            </a:extLst>
-          </wp:docPr>
-          <wp:cNvGraphicFramePr>
-            <a:graphicFrameLocks xmlns:a="http://schemas.openxmlformats.org/drawingml/2006/main" noChangeAspect="1"/>
-          </wp:cNvGraphicFramePr>
-          <a:graphic xmlns:a="http://schemas.openxmlformats.org/drawingml/2006/main">
-            <a:graphicData uri="http://schemas.openxmlformats.org/drawingml/2006/picture">
-              <pic:pic xmlns:pic="http://schemas.openxmlformats.org/drawingml/2006/picture">
-                <pic:nvPicPr>
-                  <pic:cNvPr id="4" name="Picture 3" descr="Image">
-                    <a:extLst>
-                      <a:ext uri="{FF2B5EF4-FFF2-40B4-BE49-F238E27FC236}">
-                        <a16:creationId xmlns:a16="http://schemas.microsoft.com/office/drawing/2014/main" id="{65AC9170-47A1-D8CD-D408-A43A9BD27704}"/>
-                      </a:ext>
-                    </a:extLst>
-                  </pic:cNvPr>
-                  <pic:cNvPicPr>
-                    <a:picLocks noChangeAspect="1"/>
-                  </pic:cNvPicPr>
-                </pic:nvPicPr>
-                <pic:blipFill>
-                  <a:blip r:embed="rId1" cstate="print">
-                    <a:extLst>
-                      <a:ext uri="{28A0092B-C50C-407E-A947-70E740481C1C}">
-                        <a14:useLocalDpi xmlns:a14="http://schemas.microsoft.com/office/drawing/2010/main" val="0"/>
-                      </a:ext>
-                    </a:extLst>
-                  </a:blip>
-                  <a:srcRect/>
-                  <a:stretch>
-                    <a:fillRect/>
-                  </a:stretch>
-                </pic:blipFill>
-                <pic:spPr bwMode="auto">
-                  <a:xfrm>
-                    <a:off x="0" y="0"/>
-                    <a:ext cx="1505785" cy="241312"/>
-                  </a:xfrm>
-                  <a:prstGeom prst="rect">
-                    <a:avLst/>
-                  </a:prstGeom>
-                  <a:noFill/>
-                  <a:ln>
-                    <a:noFill/>
-                  </a:ln>
-                </pic:spPr>
-              </pic:pic>
-            </a:graphicData>
-          </a:graphic>
-        </wp:inline>
-      </w:drawing>
-    </w:r>
-    <w:r>
-      <w:rPr>
-        <w:rFonts w:ascii="Sitka Banner" w:hAnsi="Sitka Banner"/>
-        <w:sz w:val="32"/>
-        <w:szCs w:val="32"/>
-      </w:rPr>
-      <w:t xml:space="preserve">                                                </w:t>
-    </w:r>
-    <w:r>
-      <w:rPr>
-        <w:rFonts w:ascii="Sitka Banner" w:hAnsi="Sitka Banner"/>
-        <w:sz w:val="28"/>
-        <w:szCs w:val="28"/>
-      </w:rPr>
-      <w:t>Department Of Computer Science Engineering</w:t>
-    </w:r>
-  </w:p>
-  <w:p>
-    <w:pPr>
-      <w:pStyle w:val="Footer"/>
-    </w:pPr>
-  </w:p>
+  <w:sdt>
+    <w:sdtPr>
+      <w:id w:val="453682509"/>
+      <w:docPartObj>
+        <w:docPartGallery w:val="Page Numbers (Bottom of Page)"/>
+        <w:docPartUnique/>
+      </w:docPartObj>
+    </w:sdtPr>
+    <w:sdtEndPr>
+      <w:rPr>
+        <w:color w:val="7F7F7F" w:themeColor="background1" w:themeShade="7F"/>
+        <w:spacing w:val="60"/>
+      </w:rPr>
+    </w:sdtEndPr>
+    <w:sdtContent>
+      <w:p>
+        <w:pPr>
+          <w:pStyle w:val="Footer"/>
+          <w:pBdr>
+            <w:top w:val="single" w:sz="4" w:space="1" w:color="D9D9D9" w:themeColor="background1" w:themeShade="D9"/>
+          </w:pBdr>
+          <w:rPr>
+            <w:b/>
+            <w:bCs/>
+          </w:rPr>
+        </w:pPr>
+        <w:r>
+          <w:fldChar w:fldCharType="begin"/>
+        </w:r>
+        <w:r>
+          <w:instrText xml:space="preserve"> PAGE   \* MERGEFORMAT </w:instrText>
+        </w:r>
+        <w:r>
+          <w:fldChar w:fldCharType="separate"/>
+        </w:r>
+        <w:r>
+          <w:rPr>
+            <w:b/>
+            <w:bCs/>
+            <w:noProof/>
+          </w:rPr>
+          <w:t>2</w:t>
+        </w:r>
+        <w:r>
+          <w:rPr>
+            <w:b/>
+            <w:bCs/>
+            <w:noProof/>
+          </w:rPr>
+          <w:fldChar w:fldCharType="end"/>
+        </w:r>
+        <w:r>
+          <w:rPr>
+            <w:b/>
+            <w:bCs/>
+          </w:rPr>
+          <w:t xml:space="preserve"> | </w:t>
+        </w:r>
+        <w:r>
+          <w:rPr>
+            <w:color w:val="7F7F7F" w:themeColor="background1" w:themeShade="7F"/>
+            <w:spacing w:val="60"/>
+          </w:rPr>
+          <w:t>Page</w:t>
+        </w:r>
+      </w:p>
+    </w:sdtContent>
+  </w:sdt>
   <w:p>
     <w:pPr>
       <w:pStyle w:val="Footer"/>
@@ -4420,6 +6681,92 @@
 <file path=word/numbering.xml><?xml version="1.0" encoding="utf-8"?>
 <w:numbering xmlns:wpc="http://schemas.microsoft.com/office/word/2010/wordprocessingCanvas" xmlns:cx="http://schemas.microsoft.com/office/drawing/2014/chartex" xmlns:cx1="http://schemas.microsoft.com/office/drawing/2015/9/8/chartex" xmlns:cx2="http://schemas.microsoft.com/office/drawing/2015/10/21/chartex" xmlns:cx3="http://schemas.microsoft.com/office/drawing/2016/5/9/chartex" xmlns:cx4="http://schemas.microsoft.com/office/drawing/2016/5/10/chartex" xmlns:cx5="http://schemas.microsoft.com/office/drawing/2016/5/11/chartex" xmlns:cx6="http://schemas.microsoft.com/office/drawing/2016/5/12/chartex" xmlns:cx7="http://schemas.microsoft.com/office/drawing/2016/5/13/chartex" xmlns:cx8="http://schemas.microsoft.com/office/drawing/2016/5/14/chartex" xmlns:mc="http://schemas.openxmlformats.org/markup-compatibility/2006" xmlns:aink="http://schemas.microsoft.com/office/drawing/2016/ink" xmlns:am3d="http://schemas.microsoft.com/office/drawing/2017/model3d" xmlns:o="urn:schemas-microsoft-com:office:office" xmlns:oel="http://schemas.microsoft.com/office/2019/extlst" xmlns:r="http://schemas.openxmlformats.org/officeDocument/2006/relationships" xmlns:m="http://schemas.openxmlformats.org/officeDocument/2006/math" xmlns:v="urn:schemas-microsoft-com:vml" xmlns:wp14="http://schemas.microsoft.com/office/word/2010/wordprocessingDrawing" xmlns:wp="http://schemas.openxmlformats.org/drawingml/2006/wordprocessingDrawing" xmlns:w10="urn:schemas-microsoft-com:office:word" xmlns:w="http://schemas.openxmlformats.org/wordprocessingml/2006/main" xmlns:w14="http://schemas.microsoft.com/office/word/2010/wordml" xmlns:w15="http://schemas.microsoft.com/office/word/2012/wordml" xmlns:w16cex="http://schemas.microsoft.com/office/word/2018/wordml/cex" xmlns:w16cid="http://schemas.microsoft.com/office/word/2016/wordml/cid" xmlns:w16="http://schemas.microsoft.com/office/word/2018/wordml" xmlns:w16sdtdh="http://schemas.microsoft.com/office/word/2020/wordml/sdtdatahash" xmlns:w16se="http://schemas.microsoft.com/office/word/2015/wordml/symex" xmlns:wpg="http://schemas.microsoft.com/office/word/2010/wordprocessingGroup" xmlns:wpi="http://schemas.microsoft.com/office/word/2010/wordprocessingInk" xmlns:wne="http://schemas.microsoft.com/office/word/2006/wordml" xmlns:wps="http://schemas.microsoft.com/office/word/2010/wordprocessingShape" mc:Ignorable="w14 w15 w16se w16cid w16 w16cex w16sdtdh wp14">
   <w:abstractNum w:abstractNumId="0" w15:restartNumberingAfterBreak="0">
+    <w:nsid w:val="08ED2F1F"/>
+    <w:multiLevelType w:val="hybridMultilevel"/>
+    <w:tmpl w:val="ECB69270"/>
+    <w:lvl w:ilvl="0" w:tplc="0409000F">
+      <w:start w:val="1"/>
+      <w:numFmt w:val="decimal"/>
+      <w:lvlText w:val="%1."/>
+      <w:lvlJc w:val="left"/>
+      <w:pPr>
+        <w:ind w:left="720" w:hanging="360"/>
+      </w:pPr>
+    </w:lvl>
+    <w:lvl w:ilvl="1" w:tplc="04090019" w:tentative="1">
+      <w:start w:val="1"/>
+      <w:numFmt w:val="lowerLetter"/>
+      <w:lvlText w:val="%2."/>
+      <w:lvlJc w:val="left"/>
+      <w:pPr>
+        <w:ind w:left="1440" w:hanging="360"/>
+      </w:pPr>
+    </w:lvl>
+    <w:lvl w:ilvl="2" w:tplc="0409001B" w:tentative="1">
+      <w:start w:val="1"/>
+      <w:numFmt w:val="lowerRoman"/>
+      <w:lvlText w:val="%3."/>
+      <w:lvlJc w:val="right"/>
+      <w:pPr>
+        <w:ind w:left="2160" w:hanging="180"/>
+      </w:pPr>
+    </w:lvl>
+    <w:lvl w:ilvl="3" w:tplc="0409000F" w:tentative="1">
+      <w:start w:val="1"/>
+      <w:numFmt w:val="decimal"/>
+      <w:lvlText w:val="%4."/>
+      <w:lvlJc w:val="left"/>
+      <w:pPr>
+        <w:ind w:left="2880" w:hanging="360"/>
+      </w:pPr>
+    </w:lvl>
+    <w:lvl w:ilvl="4" w:tplc="04090019" w:tentative="1">
+      <w:start w:val="1"/>
+      <w:numFmt w:val="lowerLetter"/>
+      <w:lvlText w:val="%5."/>
+      <w:lvlJc w:val="left"/>
+      <w:pPr>
+        <w:ind w:left="3600" w:hanging="360"/>
+      </w:pPr>
+    </w:lvl>
+    <w:lvl w:ilvl="5" w:tplc="0409001B" w:tentative="1">
+      <w:start w:val="1"/>
+      <w:numFmt w:val="lowerRoman"/>
+      <w:lvlText w:val="%6."/>
+      <w:lvlJc w:val="right"/>
+      <w:pPr>
+        <w:ind w:left="4320" w:hanging="180"/>
+      </w:pPr>
+    </w:lvl>
+    <w:lvl w:ilvl="6" w:tplc="0409000F" w:tentative="1">
+      <w:start w:val="1"/>
+      <w:numFmt w:val="decimal"/>
+      <w:lvlText w:val="%7."/>
+      <w:lvlJc w:val="left"/>
+      <w:pPr>
+        <w:ind w:left="5040" w:hanging="360"/>
+      </w:pPr>
+    </w:lvl>
+    <w:lvl w:ilvl="7" w:tplc="04090019" w:tentative="1">
+      <w:start w:val="1"/>
+      <w:numFmt w:val="lowerLetter"/>
+      <w:lvlText w:val="%8."/>
+      <w:lvlJc w:val="left"/>
+      <w:pPr>
+        <w:ind w:left="5760" w:hanging="360"/>
+      </w:pPr>
+    </w:lvl>
+    <w:lvl w:ilvl="8" w:tplc="0409001B" w:tentative="1">
+      <w:start w:val="1"/>
+      <w:numFmt w:val="lowerRoman"/>
+      <w:lvlText w:val="%9."/>
+      <w:lvlJc w:val="right"/>
+      <w:pPr>
+        <w:ind w:left="6480" w:hanging="180"/>
+      </w:pPr>
+    </w:lvl>
+  </w:abstractNum>
+  <w:abstractNum w:abstractNumId="1" w15:restartNumberingAfterBreak="0">
     <w:nsid w:val="0B9747D6"/>
     <w:multiLevelType w:val="hybridMultilevel"/>
     <w:tmpl w:val="5A7CCCD2"/>
@@ -4532,7 +6879,7 @@
       </w:rPr>
     </w:lvl>
   </w:abstractNum>
-  <w:abstractNum w:abstractNumId="1" w15:restartNumberingAfterBreak="0">
+  <w:abstractNum w:abstractNumId="2" w15:restartNumberingAfterBreak="0">
     <w:nsid w:val="109F6608"/>
     <w:multiLevelType w:val="hybridMultilevel"/>
     <w:tmpl w:val="F92A70E6"/>
@@ -4645,7 +6992,7 @@
       </w:rPr>
     </w:lvl>
   </w:abstractNum>
-  <w:abstractNum w:abstractNumId="2" w15:restartNumberingAfterBreak="0">
+  <w:abstractNum w:abstractNumId="3" w15:restartNumberingAfterBreak="0">
     <w:nsid w:val="1A6F425E"/>
     <w:multiLevelType w:val="hybridMultilevel"/>
     <w:tmpl w:val="C0F27786"/>
@@ -4758,7 +7105,7 @@
       </w:rPr>
     </w:lvl>
   </w:abstractNum>
-  <w:abstractNum w:abstractNumId="3" w15:restartNumberingAfterBreak="0">
+  <w:abstractNum w:abstractNumId="4" w15:restartNumberingAfterBreak="0">
     <w:nsid w:val="2B214DE9"/>
     <w:multiLevelType w:val="hybridMultilevel"/>
     <w:tmpl w:val="4A366B80"/>
@@ -4871,7 +7218,7 @@
       </w:rPr>
     </w:lvl>
   </w:abstractNum>
-  <w:abstractNum w:abstractNumId="4" w15:restartNumberingAfterBreak="0">
+  <w:abstractNum w:abstractNumId="5" w15:restartNumberingAfterBreak="0">
     <w:nsid w:val="2EC56C10"/>
     <w:multiLevelType w:val="hybridMultilevel"/>
     <w:tmpl w:val="EB8606E2"/>
@@ -4984,7 +7331,7 @@
       </w:rPr>
     </w:lvl>
   </w:abstractNum>
-  <w:abstractNum w:abstractNumId="5" w15:restartNumberingAfterBreak="0">
+  <w:abstractNum w:abstractNumId="6" w15:restartNumberingAfterBreak="0">
     <w:nsid w:val="36E7768F"/>
     <w:multiLevelType w:val="hybridMultilevel"/>
     <w:tmpl w:val="415487DE"/>
@@ -5097,7 +7444,7 @@
       </w:rPr>
     </w:lvl>
   </w:abstractNum>
-  <w:abstractNum w:abstractNumId="6" w15:restartNumberingAfterBreak="0">
+  <w:abstractNum w:abstractNumId="7" w15:restartNumberingAfterBreak="0">
     <w:nsid w:val="3E1E49A3"/>
     <w:multiLevelType w:val="hybridMultilevel"/>
     <w:tmpl w:val="6F906A5A"/>
@@ -5183,7 +7530,7 @@
       </w:pPr>
     </w:lvl>
   </w:abstractNum>
-  <w:abstractNum w:abstractNumId="7" w15:restartNumberingAfterBreak="0">
+  <w:abstractNum w:abstractNumId="8" w15:restartNumberingAfterBreak="0">
     <w:nsid w:val="460206E5"/>
     <w:multiLevelType w:val="hybridMultilevel"/>
     <w:tmpl w:val="4D10F652"/>
@@ -5296,7 +7643,7 @@
       </w:rPr>
     </w:lvl>
   </w:abstractNum>
-  <w:abstractNum w:abstractNumId="8" w15:restartNumberingAfterBreak="0">
+  <w:abstractNum w:abstractNumId="9" w15:restartNumberingAfterBreak="0">
     <w:nsid w:val="4AC35F8D"/>
     <w:multiLevelType w:val="hybridMultilevel"/>
     <w:tmpl w:val="C392403A"/>
@@ -5409,7 +7756,7 @@
       </w:rPr>
     </w:lvl>
   </w:abstractNum>
-  <w:abstractNum w:abstractNumId="9" w15:restartNumberingAfterBreak="0">
+  <w:abstractNum w:abstractNumId="10" w15:restartNumberingAfterBreak="0">
     <w:nsid w:val="54EA6311"/>
     <w:multiLevelType w:val="hybridMultilevel"/>
     <w:tmpl w:val="B84EFA42"/>
@@ -5522,7 +7869,93 @@
       </w:rPr>
     </w:lvl>
   </w:abstractNum>
-  <w:abstractNum w:abstractNumId="10" w15:restartNumberingAfterBreak="0">
+  <w:abstractNum w:abstractNumId="11" w15:restartNumberingAfterBreak="0">
+    <w:nsid w:val="622F6981"/>
+    <w:multiLevelType w:val="hybridMultilevel"/>
+    <w:tmpl w:val="799829F2"/>
+    <w:lvl w:ilvl="0" w:tplc="0409000F">
+      <w:start w:val="1"/>
+      <w:numFmt w:val="decimal"/>
+      <w:lvlText w:val="%1."/>
+      <w:lvlJc w:val="left"/>
+      <w:pPr>
+        <w:ind w:left="720" w:hanging="360"/>
+      </w:pPr>
+    </w:lvl>
+    <w:lvl w:ilvl="1" w:tplc="04090019" w:tentative="1">
+      <w:start w:val="1"/>
+      <w:numFmt w:val="lowerLetter"/>
+      <w:lvlText w:val="%2."/>
+      <w:lvlJc w:val="left"/>
+      <w:pPr>
+        <w:ind w:left="1440" w:hanging="360"/>
+      </w:pPr>
+    </w:lvl>
+    <w:lvl w:ilvl="2" w:tplc="0409001B" w:tentative="1">
+      <w:start w:val="1"/>
+      <w:numFmt w:val="lowerRoman"/>
+      <w:lvlText w:val="%3."/>
+      <w:lvlJc w:val="right"/>
+      <w:pPr>
+        <w:ind w:left="2160" w:hanging="180"/>
+      </w:pPr>
+    </w:lvl>
+    <w:lvl w:ilvl="3" w:tplc="0409000F" w:tentative="1">
+      <w:start w:val="1"/>
+      <w:numFmt w:val="decimal"/>
+      <w:lvlText w:val="%4."/>
+      <w:lvlJc w:val="left"/>
+      <w:pPr>
+        <w:ind w:left="2880" w:hanging="360"/>
+      </w:pPr>
+    </w:lvl>
+    <w:lvl w:ilvl="4" w:tplc="04090019" w:tentative="1">
+      <w:start w:val="1"/>
+      <w:numFmt w:val="lowerLetter"/>
+      <w:lvlText w:val="%5."/>
+      <w:lvlJc w:val="left"/>
+      <w:pPr>
+        <w:ind w:left="3600" w:hanging="360"/>
+      </w:pPr>
+    </w:lvl>
+    <w:lvl w:ilvl="5" w:tplc="0409001B" w:tentative="1">
+      <w:start w:val="1"/>
+      <w:numFmt w:val="lowerRoman"/>
+      <w:lvlText w:val="%6."/>
+      <w:lvlJc w:val="right"/>
+      <w:pPr>
+        <w:ind w:left="4320" w:hanging="180"/>
+      </w:pPr>
+    </w:lvl>
+    <w:lvl w:ilvl="6" w:tplc="0409000F" w:tentative="1">
+      <w:start w:val="1"/>
+      <w:numFmt w:val="decimal"/>
+      <w:lvlText w:val="%7."/>
+      <w:lvlJc w:val="left"/>
+      <w:pPr>
+        <w:ind w:left="5040" w:hanging="360"/>
+      </w:pPr>
+    </w:lvl>
+    <w:lvl w:ilvl="7" w:tplc="04090019" w:tentative="1">
+      <w:start w:val="1"/>
+      <w:numFmt w:val="lowerLetter"/>
+      <w:lvlText w:val="%8."/>
+      <w:lvlJc w:val="left"/>
+      <w:pPr>
+        <w:ind w:left="5760" w:hanging="360"/>
+      </w:pPr>
+    </w:lvl>
+    <w:lvl w:ilvl="8" w:tplc="0409001B" w:tentative="1">
+      <w:start w:val="1"/>
+      <w:numFmt w:val="lowerRoman"/>
+      <w:lvlText w:val="%9."/>
+      <w:lvlJc w:val="right"/>
+      <w:pPr>
+        <w:ind w:left="6480" w:hanging="180"/>
+      </w:pPr>
+    </w:lvl>
+  </w:abstractNum>
+  <w:abstractNum w:abstractNumId="12" w15:restartNumberingAfterBreak="0">
     <w:nsid w:val="6317344A"/>
     <w:multiLevelType w:val="hybridMultilevel"/>
     <w:tmpl w:val="4BBE1F9E"/>
@@ -5635,7 +8068,7 @@
       </w:rPr>
     </w:lvl>
   </w:abstractNum>
-  <w:abstractNum w:abstractNumId="11" w15:restartNumberingAfterBreak="0">
+  <w:abstractNum w:abstractNumId="13" w15:restartNumberingAfterBreak="0">
     <w:nsid w:val="6344722B"/>
     <w:multiLevelType w:val="hybridMultilevel"/>
     <w:tmpl w:val="C916E67E"/>
@@ -5748,7 +8181,7 @@
       </w:rPr>
     </w:lvl>
   </w:abstractNum>
-  <w:abstractNum w:abstractNumId="12" w15:restartNumberingAfterBreak="0">
+  <w:abstractNum w:abstractNumId="14" w15:restartNumberingAfterBreak="0">
     <w:nsid w:val="678811BC"/>
     <w:multiLevelType w:val="hybridMultilevel"/>
     <w:tmpl w:val="17A6B352"/>
@@ -5861,7 +8294,7 @@
       </w:rPr>
     </w:lvl>
   </w:abstractNum>
-  <w:abstractNum w:abstractNumId="13" w15:restartNumberingAfterBreak="0">
+  <w:abstractNum w:abstractNumId="15" w15:restartNumberingAfterBreak="0">
     <w:nsid w:val="758F3AD5"/>
     <w:multiLevelType w:val="hybridMultilevel"/>
     <w:tmpl w:val="104213AC"/>
@@ -5950,7 +8383,7 @@
       </w:pPr>
     </w:lvl>
   </w:abstractNum>
-  <w:abstractNum w:abstractNumId="14" w15:restartNumberingAfterBreak="0">
+  <w:abstractNum w:abstractNumId="16" w15:restartNumberingAfterBreak="0">
     <w:nsid w:val="7A6F3E46"/>
     <w:multiLevelType w:val="hybridMultilevel"/>
     <w:tmpl w:val="535E8CE2"/>
@@ -6039,7 +8472,7 @@
       </w:pPr>
     </w:lvl>
   </w:abstractNum>
-  <w:abstractNum w:abstractNumId="15" w15:restartNumberingAfterBreak="0">
+  <w:abstractNum w:abstractNumId="17" w15:restartNumberingAfterBreak="0">
     <w:nsid w:val="7C715FDA"/>
     <w:multiLevelType w:val="hybridMultilevel"/>
     <w:tmpl w:val="E0A254EA"/>
@@ -6125,7 +8558,7 @@
       </w:pPr>
     </w:lvl>
   </w:abstractNum>
-  <w:abstractNum w:abstractNumId="16" w15:restartNumberingAfterBreak="0">
+  <w:abstractNum w:abstractNumId="18" w15:restartNumberingAfterBreak="0">
     <w:nsid w:val="7E3D4212"/>
     <w:multiLevelType w:val="hybridMultilevel"/>
     <w:tmpl w:val="E192343C"/>
@@ -6239,55 +8672,61 @@
     </w:lvl>
   </w:abstractNum>
   <w:num w:numId="1" w16cid:durableId="1329093096">
+    <w:abstractNumId w:val="15"/>
+  </w:num>
+  <w:num w:numId="2" w16cid:durableId="289558570">
+    <w:abstractNumId w:val="16"/>
+  </w:num>
+  <w:num w:numId="3" w16cid:durableId="1307079889">
+    <w:abstractNumId w:val="6"/>
+  </w:num>
+  <w:num w:numId="4" w16cid:durableId="1571647848">
+    <w:abstractNumId w:val="12"/>
+  </w:num>
+  <w:num w:numId="5" w16cid:durableId="40829518">
+    <w:abstractNumId w:val="2"/>
+  </w:num>
+  <w:num w:numId="6" w16cid:durableId="1202749155">
+    <w:abstractNumId w:val="4"/>
+  </w:num>
+  <w:num w:numId="7" w16cid:durableId="352344735">
+    <w:abstractNumId w:val="9"/>
+  </w:num>
+  <w:num w:numId="8" w16cid:durableId="1782147376">
+    <w:abstractNumId w:val="5"/>
+  </w:num>
+  <w:num w:numId="9" w16cid:durableId="1775468230">
+    <w:abstractNumId w:val="10"/>
+  </w:num>
+  <w:num w:numId="10" w16cid:durableId="982656429">
+    <w:abstractNumId w:val="1"/>
+  </w:num>
+  <w:num w:numId="11" w16cid:durableId="1117799793">
+    <w:abstractNumId w:val="8"/>
+  </w:num>
+  <w:num w:numId="12" w16cid:durableId="1877543076">
+    <w:abstractNumId w:val="3"/>
+  </w:num>
+  <w:num w:numId="13" w16cid:durableId="1246068163">
+    <w:abstractNumId w:val="18"/>
+  </w:num>
+  <w:num w:numId="14" w16cid:durableId="281039799">
+    <w:abstractNumId w:val="14"/>
+  </w:num>
+  <w:num w:numId="15" w16cid:durableId="1539002922">
     <w:abstractNumId w:val="13"/>
   </w:num>
-  <w:num w:numId="2" w16cid:durableId="289558570">
-    <w:abstractNumId w:val="14"/>
+  <w:num w:numId="16" w16cid:durableId="295187275">
+    <w:abstractNumId w:val="17"/>
   </w:num>
-  <w:num w:numId="3" w16cid:durableId="1307079889">
-    <w:abstractNumId w:val="5"/>
+  <w:num w:numId="17" w16cid:durableId="1621840318">
+    <w:abstractNumId w:val="7"/>
   </w:num>
-  <w:num w:numId="4" w16cid:durableId="1571647848">
-    <w:abstractNumId w:val="10"/>
-  </w:num>
-  <w:num w:numId="5" w16cid:durableId="40829518">
-    <w:abstractNumId w:val="1"/>
-  </w:num>
-  <w:num w:numId="6" w16cid:durableId="1202749155">
-    <w:abstractNumId w:val="3"/>
-  </w:num>
-  <w:num w:numId="7" w16cid:durableId="352344735">
-    <w:abstractNumId w:val="8"/>
-  </w:num>
-  <w:num w:numId="8" w16cid:durableId="1782147376">
-    <w:abstractNumId w:val="4"/>
-  </w:num>
-  <w:num w:numId="9" w16cid:durableId="1775468230">
-    <w:abstractNumId w:val="9"/>
-  </w:num>
-  <w:num w:numId="10" w16cid:durableId="982656429">
+  <w:num w:numId="18" w16cid:durableId="1300763225">
     <w:abstractNumId w:val="0"/>
   </w:num>
-  <w:num w:numId="11" w16cid:durableId="1117799793">
-    <w:abstractNumId w:val="7"/>
-  </w:num>
-  <w:num w:numId="12" w16cid:durableId="1877543076">
-    <w:abstractNumId w:val="2"/>
-  </w:num>
-  <w:num w:numId="13" w16cid:durableId="1246068163">
-    <w:abstractNumId w:val="16"/>
-  </w:num>
-  <w:num w:numId="14" w16cid:durableId="281039799">
-    <w:abstractNumId w:val="12"/>
-  </w:num>
-  <w:num w:numId="15" w16cid:durableId="1539002922">
+  <w:num w:numId="19" w16cid:durableId="185604683">
     <w:abstractNumId w:val="11"/>
-  </w:num>
-  <w:num w:numId="16" w16cid:durableId="295187275">
-    <w:abstractNumId w:val="15"/>
-  </w:num>
-  <w:num w:numId="17" w16cid:durableId="1621840318">
-    <w:abstractNumId w:val="6"/>
   </w:num>
 </w:numbering>
 </file>
@@ -6690,7 +9129,7 @@
   <w:style w:type="paragraph" w:default="1" w:styleId="Normal">
     <w:name w:val="Normal"/>
     <w:qFormat/>
-    <w:rsid w:val="00D319C7"/>
+    <w:rsid w:val="001A3935"/>
   </w:style>
   <w:style w:type="paragraph" w:styleId="Heading1">
     <w:name w:val="heading 1"/>
@@ -6880,6 +9319,25 @@
       <w:color w:val="605E5C"/>
       <w:shd w:val="clear" w:color="auto" w:fill="E1DFDD"/>
     </w:rPr>
+  </w:style>
+  <w:style w:type="table" w:styleId="TableGrid">
+    <w:name w:val="Table Grid"/>
+    <w:basedOn w:val="TableNormal"/>
+    <w:uiPriority w:val="59"/>
+    <w:rsid w:val="0098342B"/>
+    <w:pPr>
+      <w:spacing w:after="0" w:line="240" w:lineRule="auto"/>
+    </w:pPr>
+    <w:tblPr>
+      <w:tblBorders>
+        <w:top w:val="single" w:sz="4" w:space="0" w:color="auto"/>
+        <w:left w:val="single" w:sz="4" w:space="0" w:color="auto"/>
+        <w:bottom w:val="single" w:sz="4" w:space="0" w:color="auto"/>
+        <w:right w:val="single" w:sz="4" w:space="0" w:color="auto"/>
+        <w:insideH w:val="single" w:sz="4" w:space="0" w:color="auto"/>
+        <w:insideV w:val="single" w:sz="4" w:space="0" w:color="auto"/>
+      </w:tblBorders>
+    </w:tblPr>
   </w:style>
 </w:styles>
 </file>
